--- a/Google Slide Speaker Notes.docx
+++ b/Google Slide Speaker Notes.docx
@@ -5,12 +5,12 @@
     <w:p>
       <w:pPr>
         <w:rPr>
-          <w:rFonts w:cstheme="minorHAnsi"/>
-        </w:rPr>
-      </w:pPr>
-      <w:r>
-        <w:rPr>
-          <w:rFonts w:cstheme="minorHAnsi"/>
+          <w:rFonts w:asciiTheme="minorHAnsi" w:hAnsiTheme="minorHAnsi" w:cstheme="minorHAnsi"/>
+        </w:rPr>
+      </w:pPr>
+      <w:r>
+        <w:rPr>
+          <w:rFonts w:asciiTheme="minorHAnsi" w:hAnsiTheme="minorHAnsi" w:cstheme="minorHAnsi"/>
         </w:rPr>
         <w:t>Google Slide Speaker Notes:</w:t>
       </w:r>
@@ -18,58 +18,84 @@
     <w:p>
       <w:pPr>
         <w:rPr>
-          <w:rFonts w:cstheme="minorHAnsi"/>
-        </w:rPr>
-      </w:pPr>
-    </w:p>
-    <w:p>
-      <w:pPr>
-        <w:rPr>
-          <w:rFonts w:cstheme="minorHAnsi"/>
-        </w:rPr>
-      </w:pPr>
-      <w:r>
-        <w:rPr>
-          <w:rFonts w:cstheme="minorHAnsi"/>
-        </w:rPr>
-        <w:t xml:space="preserve">Slide 1 – </w:t>
-      </w:r>
-      <w:r>
-        <w:rPr>
-          <w:rFonts w:cstheme="minorHAnsi"/>
-        </w:rPr>
-        <w:t>Title Page</w:t>
-      </w:r>
-    </w:p>
-    <w:p>
-      <w:pPr>
-        <w:rPr>
-          <w:rFonts w:cstheme="minorHAnsi"/>
-        </w:rPr>
-      </w:pPr>
-      <w:r>
-        <w:rPr>
-          <w:rFonts w:cstheme="minorHAnsi"/>
-        </w:rPr>
-        <w:t>“Instacart: A Market Basket Analysis and Customer Segmentation”</w:t>
-      </w:r>
-    </w:p>
-    <w:p>
-      <w:pPr>
-        <w:rPr>
-          <w:rFonts w:cstheme="minorHAnsi"/>
-        </w:rPr>
-      </w:pPr>
-    </w:p>
-    <w:p>
-      <w:pPr>
-        <w:rPr>
-          <w:rFonts w:cstheme="minorHAnsi"/>
-        </w:rPr>
-      </w:pPr>
-      <w:r>
-        <w:rPr>
-          <w:rFonts w:cstheme="minorHAnsi"/>
+          <w:rFonts w:asciiTheme="minorHAnsi" w:hAnsiTheme="minorHAnsi" w:cstheme="minorHAnsi"/>
+        </w:rPr>
+      </w:pPr>
+    </w:p>
+    <w:p>
+      <w:pPr>
+        <w:rPr>
+          <w:rFonts w:asciiTheme="minorHAnsi" w:hAnsiTheme="minorHAnsi" w:cstheme="minorHAnsi"/>
+          <w:b/>
+          <w:bCs/>
+        </w:rPr>
+      </w:pPr>
+      <w:r>
+        <w:rPr>
+          <w:rFonts w:asciiTheme="minorHAnsi" w:hAnsiTheme="minorHAnsi" w:cstheme="minorHAnsi"/>
+          <w:b/>
+          <w:bCs/>
+        </w:rPr>
+        <w:t>Slide 1 – Title Page</w:t>
+      </w:r>
+    </w:p>
+    <w:p>
+      <w:pPr>
+        <w:rPr>
+          <w:rFonts w:asciiTheme="minorHAnsi" w:hAnsiTheme="minorHAnsi" w:cstheme="minorHAnsi"/>
+        </w:rPr>
+      </w:pPr>
+      <w:r>
+        <w:rPr>
+          <w:rFonts w:asciiTheme="minorHAnsi" w:hAnsiTheme="minorHAnsi" w:cstheme="minorHAnsi"/>
+        </w:rPr>
+        <w:t xml:space="preserve">“Instacart: A Market Basket Analysis </w:t>
+      </w:r>
+      <w:r>
+        <w:rPr>
+          <w:rFonts w:asciiTheme="minorHAnsi" w:hAnsiTheme="minorHAnsi" w:cstheme="minorHAnsi"/>
+        </w:rPr>
+        <w:t>with</w:t>
+      </w:r>
+      <w:r>
+        <w:rPr>
+          <w:rFonts w:asciiTheme="minorHAnsi" w:hAnsiTheme="minorHAnsi" w:cstheme="minorHAnsi"/>
+        </w:rPr>
+        <w:t xml:space="preserve"> Customer</w:t>
+      </w:r>
+      <w:r>
+        <w:rPr>
+          <w:rFonts w:asciiTheme="minorHAnsi" w:hAnsiTheme="minorHAnsi" w:cstheme="minorHAnsi"/>
+        </w:rPr>
+        <w:t xml:space="preserve"> and Product</w:t>
+      </w:r>
+      <w:r>
+        <w:rPr>
+          <w:rFonts w:asciiTheme="minorHAnsi" w:hAnsiTheme="minorHAnsi" w:cstheme="minorHAnsi"/>
+        </w:rPr>
+        <w:t xml:space="preserve"> Segmentation”</w:t>
+      </w:r>
+    </w:p>
+    <w:p>
+      <w:pPr>
+        <w:rPr>
+          <w:rFonts w:asciiTheme="minorHAnsi" w:hAnsiTheme="minorHAnsi" w:cstheme="minorHAnsi"/>
+        </w:rPr>
+      </w:pPr>
+    </w:p>
+    <w:p>
+      <w:pPr>
+        <w:rPr>
+          <w:rFonts w:asciiTheme="minorHAnsi" w:hAnsiTheme="minorHAnsi" w:cstheme="minorHAnsi"/>
+          <w:b/>
+          <w:bCs/>
+        </w:rPr>
+      </w:pPr>
+      <w:r>
+        <w:rPr>
+          <w:rFonts w:asciiTheme="minorHAnsi" w:hAnsiTheme="minorHAnsi" w:cstheme="minorHAnsi"/>
+          <w:b/>
+          <w:bCs/>
         </w:rPr>
         <w:t>Slide 2 – “What Is Instacart”?</w:t>
       </w:r>
@@ -77,26 +103,26 @@
     <w:p>
       <w:pPr>
         <w:rPr>
-          <w:rFonts w:eastAsia="Times New Roman" w:cstheme="minorHAnsi"/>
-        </w:rPr>
-      </w:pPr>
-      <w:r>
-        <w:rPr>
-          <w:rFonts w:eastAsia="Times New Roman" w:cstheme="minorHAnsi"/>
+          <w:rFonts w:asciiTheme="minorHAnsi" w:hAnsiTheme="minorHAnsi" w:cstheme="minorHAnsi"/>
+        </w:rPr>
+      </w:pPr>
+      <w:r>
+        <w:rPr>
+          <w:rFonts w:asciiTheme="minorHAnsi" w:hAnsiTheme="minorHAnsi" w:cstheme="minorHAnsi"/>
           <w:color w:val="000000"/>
         </w:rPr>
         <w:t>“</w:t>
       </w:r>
       <w:r>
         <w:rPr>
-          <w:rFonts w:eastAsia="Times New Roman" w:cstheme="minorHAnsi"/>
+          <w:rFonts w:asciiTheme="minorHAnsi" w:hAnsiTheme="minorHAnsi" w:cstheme="minorHAnsi"/>
           <w:color w:val="000000"/>
         </w:rPr>
         <w:t xml:space="preserve">Instacart is an American company currently operating a grocery delivery service in the United States and Canada. It </w:t>
       </w:r>
       <w:r>
         <w:rPr>
-          <w:rFonts w:eastAsia="Times New Roman" w:cstheme="minorHAnsi"/>
+          <w:rFonts w:asciiTheme="minorHAnsi" w:hAnsiTheme="minorHAnsi" w:cstheme="minorHAnsi"/>
           <w:color w:val="24292E"/>
           <w:shd w:val="clear" w:color="auto" w:fill="FFFFFF"/>
         </w:rPr>
@@ -104,7 +130,7 @@
       </w:r>
       <w:r>
         <w:rPr>
-          <w:rFonts w:eastAsia="Times New Roman" w:cstheme="minorHAnsi"/>
+          <w:rFonts w:asciiTheme="minorHAnsi" w:hAnsiTheme="minorHAnsi" w:cstheme="minorHAnsi"/>
           <w:color w:val="24292E"/>
           <w:shd w:val="clear" w:color="auto" w:fill="FFFFFF"/>
         </w:rPr>
@@ -112,7 +138,7 @@
       </w:r>
       <w:r>
         <w:rPr>
-          <w:rFonts w:eastAsia="Times New Roman" w:cstheme="minorHAnsi"/>
+          <w:rFonts w:asciiTheme="minorHAnsi" w:hAnsiTheme="minorHAnsi" w:cstheme="minorHAnsi"/>
           <w:color w:val="24292E"/>
           <w:shd w:val="clear" w:color="auto" w:fill="FFFFFF"/>
         </w:rPr>
@@ -120,28 +146,69 @@
       </w:r>
       <w:r>
         <w:rPr>
-          <w:rFonts w:eastAsia="Times New Roman" w:cstheme="minorHAnsi"/>
+          <w:rFonts w:asciiTheme="minorHAnsi" w:hAnsiTheme="minorHAnsi" w:cstheme="minorHAnsi"/>
           <w:color w:val="24292E"/>
           <w:shd w:val="clear" w:color="auto" w:fill="FFFFFF"/>
         </w:rPr>
         <w:t>”</w:t>
       </w:r>
     </w:p>
-    <w:p/>
-    <w:p>
-      <w:r>
+    <w:p>
+      <w:pPr>
+        <w:rPr>
+          <w:rFonts w:asciiTheme="minorHAnsi" w:hAnsiTheme="minorHAnsi" w:cstheme="minorHAnsi"/>
+        </w:rPr>
+      </w:pPr>
+    </w:p>
+    <w:p>
+      <w:pPr>
+        <w:rPr>
+          <w:rFonts w:asciiTheme="minorHAnsi" w:hAnsiTheme="minorHAnsi" w:cstheme="minorHAnsi"/>
+          <w:b/>
+          <w:bCs/>
+        </w:rPr>
+      </w:pPr>
+      <w:r>
+        <w:rPr>
+          <w:rFonts w:asciiTheme="minorHAnsi" w:hAnsiTheme="minorHAnsi" w:cstheme="minorHAnsi"/>
+          <w:b/>
+          <w:bCs/>
+        </w:rPr>
         <w:t>Slide 3 – Instacart CEO Quote</w:t>
       </w:r>
     </w:p>
     <w:p>
       <w:pPr>
         <w:rPr>
-          <w:rFonts w:eastAsia="Times New Roman" w:cstheme="minorHAnsi"/>
-        </w:rPr>
-      </w:pPr>
-      <w:r>
-        <w:rPr>
-          <w:rFonts w:eastAsia="Times New Roman" w:cstheme="minorHAnsi"/>
+          <w:rFonts w:asciiTheme="minorHAnsi" w:hAnsiTheme="minorHAnsi" w:cstheme="minorHAnsi"/>
+          <w:color w:val="000000" w:themeColor="text1"/>
+        </w:rPr>
+      </w:pPr>
+      <w:r>
+        <w:rPr>
+          <w:rFonts w:asciiTheme="minorHAnsi" w:hAnsiTheme="minorHAnsi" w:cstheme="minorHAnsi"/>
+          <w:color w:val="000000" w:themeColor="text1"/>
+        </w:rPr>
+        <w:t>“In a matter of a couple of weeks, we were already ahead of our end-of-year goal. A week later, we were ahead of our 2021 goals, and a few days after that, we were ahead of our 2022 goals.”</w:t>
+      </w:r>
+    </w:p>
+    <w:p>
+      <w:pPr>
+        <w:rPr>
+          <w:rFonts w:asciiTheme="minorHAnsi" w:hAnsiTheme="minorHAnsi" w:cstheme="minorHAnsi"/>
+          <w:color w:val="000000" w:themeColor="text1"/>
+        </w:rPr>
+      </w:pPr>
+    </w:p>
+    <w:p>
+      <w:pPr>
+        <w:rPr>
+          <w:rFonts w:asciiTheme="minorHAnsi" w:hAnsiTheme="minorHAnsi" w:cstheme="minorHAnsi"/>
+        </w:rPr>
+      </w:pPr>
+      <w:r>
+        <w:rPr>
+          <w:rFonts w:asciiTheme="minorHAnsi" w:hAnsiTheme="minorHAnsi" w:cstheme="minorHAnsi"/>
           <w:color w:val="24292E"/>
           <w:shd w:val="clear" w:color="auto" w:fill="FFFFFF"/>
         </w:rPr>
@@ -149,21 +216,52 @@
       </w:r>
       <w:r>
         <w:rPr>
-          <w:rFonts w:eastAsia="Times New Roman" w:cstheme="minorHAnsi"/>
+          <w:rFonts w:asciiTheme="minorHAnsi" w:hAnsiTheme="minorHAnsi" w:cstheme="minorHAnsi"/>
           <w:color w:val="24292E"/>
           <w:shd w:val="clear" w:color="auto" w:fill="FFFFFF"/>
         </w:rPr>
-        <w:t>During the COVID-19 lockdown, Instacart became an essential service for millions of Americans trapped at home. As early as February 2020, Instacart reported noticing an increase in orders for home essentials such as toilet paper. Even as COVID restrictions are being lifted, analysts expect sustained growth in this field as new Instacart users have discovered the ease of ordering online and now prefer it to the traditional grocery shopping experience.</w:t>
-      </w:r>
-      <w:r>
-        <w:rPr>
-          <w:rFonts w:eastAsia="Times New Roman" w:cstheme="minorHAnsi"/>
+        <w:t>Instacart CEO, Apoorva Mehta, is quoted here referencing the soaring Instacart activity in the early stages of COVID-19. As early as February 2020, Instacart reported noticing an increase in orders for home essentials such as toilet paper.</w:t>
+      </w:r>
+      <w:r>
+        <w:rPr>
+          <w:rFonts w:asciiTheme="minorHAnsi" w:hAnsiTheme="minorHAnsi" w:cstheme="minorHAnsi"/>
           <w:color w:val="24292E"/>
           <w:shd w:val="clear" w:color="auto" w:fill="FFFFFF"/>
         </w:rPr>
+        <w:t xml:space="preserve"> </w:t>
+      </w:r>
+      <w:r>
+        <w:rPr>
+          <w:rFonts w:asciiTheme="minorHAnsi" w:hAnsiTheme="minorHAnsi" w:cstheme="minorHAnsi"/>
+          <w:color w:val="24292E"/>
+          <w:shd w:val="clear" w:color="auto" w:fill="FFFFFF"/>
+        </w:rPr>
+        <w:t>During the subsequent lockdown, Instacart became an essential service for millions of Americans trapped at home. Even now as COVID restrictions are being lifted, analysts expect sustained growth in this field as Instacart users have discovered the ease of ordering online and now prefer it to the traditional grocery shopping experience. This prediction is unsurprising with Instacart boasting an estimated 9.6 million active users, over 500,000 delivery shoppers and in March 2021, the company being valued at $39 billion.</w:t>
+      </w:r>
+      <w:r>
+        <w:rPr>
+          <w:rFonts w:asciiTheme="minorHAnsi" w:hAnsiTheme="minorHAnsi" w:cstheme="minorHAnsi"/>
+          <w:color w:val="24292E"/>
+          <w:shd w:val="clear" w:color="auto" w:fill="FFFFFF"/>
+        </w:rPr>
         <w:t>”</w:t>
       </w:r>
     </w:p>
+    <w:p>
+      <w:pPr>
+        <w:rPr>
+          <w:rFonts w:cstheme="minorHAnsi"/>
+        </w:rPr>
+      </w:pPr>
+    </w:p>
+    <w:p>
+      <w:pPr>
+        <w:rPr>
+          <w:rFonts w:asciiTheme="minorHAnsi" w:hAnsiTheme="minorHAnsi" w:cstheme="minorHAnsi"/>
+        </w:rPr>
+      </w:pPr>
+    </w:p>
+    <w:p/>
     <w:p/>
     <w:sectPr>
       <w:pgSz w:w="12240" w:h="15840"/>
@@ -569,6 +667,10 @@
   <w:style w:type="paragraph" w:default="1" w:styleId="Normal">
     <w:name w:val="Normal"/>
     <w:qFormat/>
+    <w:rsid w:val="00390ABE"/>
+    <w:rPr>
+      <w:rFonts w:ascii="Times New Roman" w:eastAsia="Times New Roman" w:hAnsi="Times New Roman" w:cs="Times New Roman"/>
+    </w:rPr>
   </w:style>
   <w:style w:type="character" w:default="1" w:styleId="DefaultParagraphFont">
     <w:name w:val="Default Paragraph Font"/>

--- a/Google Slide Speaker Notes.docx
+++ b/Google Slide Speaker Notes.docx
@@ -246,6 +246,79 @@
         </w:rPr>
         <w:t>”</w:t>
       </w:r>
+    </w:p>
+    <w:p>
+      <w:pPr>
+        <w:rPr>
+          <w:rFonts w:cstheme="minorHAnsi"/>
+        </w:rPr>
+      </w:pPr>
+    </w:p>
+    <w:p>
+      <w:pPr>
+        <w:rPr>
+          <w:rFonts w:asciiTheme="minorHAnsi" w:hAnsiTheme="minorHAnsi" w:cstheme="minorHAnsi"/>
+          <w:b/>
+          <w:bCs/>
+        </w:rPr>
+      </w:pPr>
+      <w:r>
+        <w:rPr>
+          <w:rFonts w:asciiTheme="minorHAnsi" w:hAnsiTheme="minorHAnsi" w:cstheme="minorHAnsi"/>
+          <w:b/>
+          <w:bCs/>
+        </w:rPr>
+        <w:t>Slide 4 – Our Selected Topic</w:t>
+      </w:r>
+    </w:p>
+    <w:p>
+      <w:pPr>
+        <w:rPr>
+          <w:rFonts w:asciiTheme="minorHAnsi" w:hAnsiTheme="minorHAnsi" w:cstheme="minorHAnsi"/>
+          <w:color w:val="24292E"/>
+          <w:shd w:val="clear" w:color="auto" w:fill="FFFFFF"/>
+        </w:rPr>
+      </w:pPr>
+      <w:r>
+        <w:rPr>
+          <w:rFonts w:asciiTheme="minorHAnsi" w:hAnsiTheme="minorHAnsi" w:cstheme="minorHAnsi"/>
+          <w:color w:val="24292E"/>
+          <w:shd w:val="clear" w:color="auto" w:fill="FFFFFF"/>
+        </w:rPr>
+        <w:t>“</w:t>
+      </w:r>
+      <w:r>
+        <w:rPr>
+          <w:rFonts w:asciiTheme="minorHAnsi" w:hAnsiTheme="minorHAnsi" w:cstheme="minorHAnsi"/>
+          <w:color w:val="24292E"/>
+          <w:shd w:val="clear" w:color="auto" w:fill="FFFFFF"/>
+        </w:rPr>
+        <w:t>Researching and contemplating the ideal project subject proved to be a monumental task. Our group floated from one idea to the next until we came across an Instacart dataset on Kaggle. Upon initial overview of the dataset, it contained ample information including seven corresponding csv files with data on orders and prior orders and files containing categorization assistance like aisles and departments for available and sold products. This dataset is comprised of about 3 million grocery orders placed by around 200,000 customers. With agreement, our group moved forward with the idea of customer and product segmentation along with a market basket analysis. The goal is to predict purchasing patterns among these customers as well as gain insight on customer segmentation.</w:t>
+      </w:r>
+      <w:r>
+        <w:rPr>
+          <w:rFonts w:asciiTheme="minorHAnsi" w:hAnsiTheme="minorHAnsi" w:cstheme="minorHAnsi"/>
+          <w:color w:val="24292E"/>
+          <w:shd w:val="clear" w:color="auto" w:fill="FFFFFF"/>
+        </w:rPr>
+        <w:t>”</w:t>
+      </w:r>
+    </w:p>
+    <w:p>
+      <w:pPr>
+        <w:rPr>
+          <w:rFonts w:asciiTheme="minorHAnsi" w:hAnsiTheme="minorHAnsi" w:cstheme="minorHAnsi"/>
+          <w:color w:val="24292E"/>
+          <w:shd w:val="clear" w:color="auto" w:fill="FFFFFF"/>
+        </w:rPr>
+      </w:pPr>
+    </w:p>
+    <w:p>
+      <w:pPr>
+        <w:rPr>
+          <w:rFonts w:asciiTheme="minorHAnsi" w:hAnsiTheme="minorHAnsi" w:cstheme="minorHAnsi"/>
+        </w:rPr>
+      </w:pPr>
     </w:p>
     <w:p>
       <w:pPr>

--- a/Google Slide Speaker Notes.docx
+++ b/Google Slide Speaker Notes.docx
@@ -304,37 +304,191 @@
         <w:t>”</w:t>
       </w:r>
     </w:p>
-    <w:p>
-      <w:pPr>
-        <w:rPr>
-          <w:rFonts w:asciiTheme="minorHAnsi" w:hAnsiTheme="minorHAnsi" w:cstheme="minorHAnsi"/>
-          <w:color w:val="24292E"/>
-          <w:shd w:val="clear" w:color="auto" w:fill="FFFFFF"/>
-        </w:rPr>
-      </w:pPr>
-    </w:p>
-    <w:p>
-      <w:pPr>
-        <w:rPr>
-          <w:rFonts w:asciiTheme="minorHAnsi" w:hAnsiTheme="minorHAnsi" w:cstheme="minorHAnsi"/>
-        </w:rPr>
-      </w:pPr>
-    </w:p>
-    <w:p>
-      <w:pPr>
-        <w:rPr>
-          <w:rFonts w:cstheme="minorHAnsi"/>
-        </w:rPr>
-      </w:pPr>
-    </w:p>
-    <w:p>
-      <w:pPr>
-        <w:rPr>
-          <w:rFonts w:asciiTheme="minorHAnsi" w:hAnsiTheme="minorHAnsi" w:cstheme="minorHAnsi"/>
-        </w:rPr>
-      </w:pPr>
-    </w:p>
     <w:p/>
+    <w:p>
+      <w:pPr>
+        <w:rPr>
+          <w:rFonts w:asciiTheme="minorHAnsi" w:hAnsiTheme="minorHAnsi" w:cstheme="minorHAnsi"/>
+          <w:b/>
+          <w:bCs/>
+        </w:rPr>
+      </w:pPr>
+      <w:r>
+        <w:rPr>
+          <w:rFonts w:asciiTheme="minorHAnsi" w:hAnsiTheme="minorHAnsi" w:cstheme="minorHAnsi"/>
+          <w:b/>
+          <w:bCs/>
+        </w:rPr>
+        <w:t>Slide 5 – Questions We Hope to Answer</w:t>
+      </w:r>
+    </w:p>
+    <w:p>
+      <w:pPr>
+        <w:pStyle w:val="NormalWeb"/>
+        <w:spacing w:before="0" w:beforeAutospacing="0" w:after="0" w:afterAutospacing="0"/>
+        <w:rPr>
+          <w:rFonts w:asciiTheme="minorHAnsi" w:hAnsiTheme="minorHAnsi" w:cstheme="minorHAnsi"/>
+        </w:rPr>
+      </w:pPr>
+      <w:r>
+        <w:rPr>
+          <w:rFonts w:asciiTheme="minorHAnsi" w:hAnsiTheme="minorHAnsi" w:cstheme="minorHAnsi"/>
+          <w:color w:val="000000"/>
+        </w:rPr>
+        <w:t>The customer segmentation questions our group hopes to answer with the Instacart data are:</w:t>
+      </w:r>
+    </w:p>
+    <w:p>
+      <w:pPr>
+        <w:pStyle w:val="NormalWeb"/>
+        <w:numPr>
+          <w:ilvl w:val="0"/>
+          <w:numId w:val="1"/>
+        </w:numPr>
+        <w:spacing w:before="0" w:beforeAutospacing="0" w:after="0" w:afterAutospacing="0"/>
+        <w:textAlignment w:val="baseline"/>
+        <w:rPr>
+          <w:rFonts w:asciiTheme="minorHAnsi" w:hAnsiTheme="minorHAnsi" w:cstheme="minorHAnsi"/>
+          <w:color w:val="24292E"/>
+        </w:rPr>
+      </w:pPr>
+      <w:r>
+        <w:rPr>
+          <w:rFonts w:asciiTheme="minorHAnsi" w:hAnsiTheme="minorHAnsi" w:cstheme="minorHAnsi"/>
+          <w:color w:val="24292E"/>
+          <w:shd w:val="clear" w:color="auto" w:fill="FFFFFF"/>
+        </w:rPr>
+        <w:t>What is the distribution of annual Income by age?</w:t>
+      </w:r>
+    </w:p>
+    <w:p>
+      <w:pPr>
+        <w:pStyle w:val="NormalWeb"/>
+        <w:numPr>
+          <w:ilvl w:val="0"/>
+          <w:numId w:val="1"/>
+        </w:numPr>
+        <w:spacing w:before="0" w:beforeAutospacing="0" w:after="0" w:afterAutospacing="0"/>
+        <w:textAlignment w:val="baseline"/>
+        <w:rPr>
+          <w:rFonts w:asciiTheme="minorHAnsi" w:hAnsiTheme="minorHAnsi" w:cstheme="minorHAnsi"/>
+          <w:color w:val="24292E"/>
+        </w:rPr>
+      </w:pPr>
+      <w:r>
+        <w:rPr>
+          <w:rFonts w:asciiTheme="minorHAnsi" w:hAnsiTheme="minorHAnsi" w:cstheme="minorHAnsi"/>
+          <w:color w:val="24292E"/>
+          <w:shd w:val="clear" w:color="auto" w:fill="FFFFFF"/>
+        </w:rPr>
+        <w:t>What is the distribution of gender for Instacart users?</w:t>
+      </w:r>
+    </w:p>
+    <w:p>
+      <w:pPr>
+        <w:pStyle w:val="NormalWeb"/>
+        <w:numPr>
+          <w:ilvl w:val="0"/>
+          <w:numId w:val="1"/>
+        </w:numPr>
+        <w:spacing w:before="0" w:beforeAutospacing="0" w:after="0" w:afterAutospacing="0"/>
+        <w:textAlignment w:val="baseline"/>
+        <w:rPr>
+          <w:rFonts w:asciiTheme="minorHAnsi" w:hAnsiTheme="minorHAnsi" w:cstheme="minorHAnsi"/>
+          <w:color w:val="24292E"/>
+        </w:rPr>
+      </w:pPr>
+      <w:r>
+        <w:rPr>
+          <w:rFonts w:asciiTheme="minorHAnsi" w:hAnsiTheme="minorHAnsi" w:cstheme="minorHAnsi"/>
+          <w:color w:val="24292E"/>
+          <w:shd w:val="clear" w:color="auto" w:fill="FFFFFF"/>
+        </w:rPr>
+        <w:t>What is the age group of most frequent Instacart users?</w:t>
+      </w:r>
+    </w:p>
+    <w:p>
+      <w:pPr>
+        <w:pStyle w:val="NormalWeb"/>
+        <w:numPr>
+          <w:ilvl w:val="0"/>
+          <w:numId w:val="1"/>
+        </w:numPr>
+        <w:spacing w:before="0" w:beforeAutospacing="0" w:after="0" w:afterAutospacing="0"/>
+        <w:textAlignment w:val="baseline"/>
+        <w:rPr>
+          <w:rFonts w:asciiTheme="minorHAnsi" w:hAnsiTheme="minorHAnsi" w:cstheme="minorHAnsi"/>
+          <w:color w:val="24292E"/>
+        </w:rPr>
+      </w:pPr>
+      <w:r>
+        <w:rPr>
+          <w:rFonts w:asciiTheme="minorHAnsi" w:hAnsiTheme="minorHAnsi" w:cstheme="minorHAnsi"/>
+          <w:color w:val="24292E"/>
+          <w:shd w:val="clear" w:color="auto" w:fill="FFFFFF"/>
+        </w:rPr>
+        <w:t xml:space="preserve">What is the overall distribution of income level for </w:t>
+      </w:r>
+      <w:proofErr w:type="spellStart"/>
+      <w:r>
+        <w:rPr>
+          <w:rFonts w:asciiTheme="minorHAnsi" w:hAnsiTheme="minorHAnsi" w:cstheme="minorHAnsi"/>
+          <w:color w:val="24292E"/>
+          <w:shd w:val="clear" w:color="auto" w:fill="FFFFFF"/>
+        </w:rPr>
+        <w:t>instacart</w:t>
+      </w:r>
+      <w:proofErr w:type="spellEnd"/>
+      <w:r>
+        <w:rPr>
+          <w:rFonts w:asciiTheme="minorHAnsi" w:hAnsiTheme="minorHAnsi" w:cstheme="minorHAnsi"/>
+          <w:color w:val="24292E"/>
+          <w:shd w:val="clear" w:color="auto" w:fill="FFFFFF"/>
+        </w:rPr>
+        <w:t xml:space="preserve"> users?</w:t>
+      </w:r>
+    </w:p>
+    <w:p>
+      <w:pPr>
+        <w:pStyle w:val="NormalWeb"/>
+        <w:numPr>
+          <w:ilvl w:val="0"/>
+          <w:numId w:val="1"/>
+        </w:numPr>
+        <w:spacing w:before="0" w:beforeAutospacing="0" w:after="240" w:afterAutospacing="0"/>
+        <w:textAlignment w:val="baseline"/>
+        <w:rPr>
+          <w:rFonts w:asciiTheme="minorHAnsi" w:hAnsiTheme="minorHAnsi" w:cstheme="minorHAnsi"/>
+          <w:color w:val="24292E"/>
+        </w:rPr>
+      </w:pPr>
+      <w:r>
+        <w:rPr>
+          <w:rFonts w:asciiTheme="minorHAnsi" w:hAnsiTheme="minorHAnsi" w:cstheme="minorHAnsi"/>
+          <w:color w:val="24292E"/>
+          <w:shd w:val="clear" w:color="auto" w:fill="FFFFFF"/>
+        </w:rPr>
+        <w:t>How do male and female spending scores differ?</w:t>
+      </w:r>
+    </w:p>
+    <w:p>
+      <w:pPr>
+        <w:rPr>
+          <w:rFonts w:asciiTheme="minorHAnsi" w:hAnsiTheme="minorHAnsi" w:cstheme="minorHAnsi"/>
+          <w:b/>
+          <w:bCs/>
+        </w:rPr>
+      </w:pPr>
+      <w:r>
+        <w:rPr>
+          <w:rFonts w:asciiTheme="minorHAnsi" w:hAnsiTheme="minorHAnsi" w:cstheme="minorHAnsi"/>
+          <w:b/>
+          <w:bCs/>
+        </w:rPr>
+        <w:lastRenderedPageBreak/>
+        <w:t xml:space="preserve">Slide 6 – Machine Learning </w:t>
+      </w:r>
+    </w:p>
     <w:p/>
     <w:sectPr>
       <w:pgSz w:w="12240" w:h="15840"/>
@@ -344,6 +498,163 @@
     </w:sectPr>
   </w:body>
 </w:document>
+</file>
+
+<file path=word/numbering.xml><?xml version="1.0" encoding="utf-8"?>
+<w:numbering xmlns:wpc="http://schemas.microsoft.com/office/word/2010/wordprocessingCanvas" xmlns:cx="http://schemas.microsoft.com/office/drawing/2014/chartex" xmlns:cx1="http://schemas.microsoft.com/office/drawing/2015/9/8/chartex" xmlns:cx2="http://schemas.microsoft.com/office/drawing/2015/10/21/chartex" xmlns:cx3="http://schemas.microsoft.com/office/drawing/2016/5/9/chartex" xmlns:cx4="http://schemas.microsoft.com/office/drawing/2016/5/10/chartex" xmlns:cx5="http://schemas.microsoft.com/office/drawing/2016/5/11/chartex" xmlns:cx6="http://schemas.microsoft.com/office/drawing/2016/5/12/chartex" xmlns:cx7="http://schemas.microsoft.com/office/drawing/2016/5/13/chartex" xmlns:cx8="http://schemas.microsoft.com/office/drawing/2016/5/14/chartex" xmlns:mc="http://schemas.openxmlformats.org/markup-compatibility/2006" xmlns:aink="http://schemas.microsoft.com/office/drawing/2016/ink" xmlns:am3d="http://schemas.microsoft.com/office/drawing/2017/model3d" xmlns:o="urn:schemas-microsoft-com:office:office" xmlns:r="http://schemas.openxmlformats.org/officeDocument/2006/relationships" xmlns:m="http://schemas.openxmlformats.org/officeDocument/2006/math" xmlns:v="urn:schemas-microsoft-com:vml" xmlns:wp14="http://schemas.microsoft.com/office/word/2010/wordprocessingDrawing" xmlns:wp="http://schemas.openxmlformats.org/drawingml/2006/wordprocessingDrawing" xmlns:w10="urn:schemas-microsoft-com:office:word" xmlns:w="http://schemas.openxmlformats.org/wordprocessingml/2006/main" xmlns:w14="http://schemas.microsoft.com/office/word/2010/wordml" xmlns:w15="http://schemas.microsoft.com/office/word/2012/wordml" xmlns:w16cex="http://schemas.microsoft.com/office/word/2018/wordml/cex" xmlns:w16cid="http://schemas.microsoft.com/office/word/2016/wordml/cid" xmlns:w16="http://schemas.microsoft.com/office/word/2018/wordml" xmlns:w16se="http://schemas.microsoft.com/office/word/2015/wordml/symex" xmlns:wpg="http://schemas.microsoft.com/office/word/2010/wordprocessingGroup" xmlns:wpi="http://schemas.microsoft.com/office/word/2010/wordprocessingInk" xmlns:wne="http://schemas.microsoft.com/office/word/2006/wordml" xmlns:wps="http://schemas.microsoft.com/office/word/2010/wordprocessingShape" mc:Ignorable="w14 w15 w16se w16cid w16 w16cex wp14">
+  <w:abstractNum w:abstractNumId="0" w15:restartNumberingAfterBreak="0">
+    <w:nsid w:val="2F516087"/>
+    <w:multiLevelType w:val="multilevel"/>
+    <w:tmpl w:val="BAA2626E"/>
+    <w:lvl w:ilvl="0">
+      <w:start w:val="1"/>
+      <w:numFmt w:val="bullet"/>
+      <w:lvlText w:val=""/>
+      <w:lvlJc w:val="left"/>
+      <w:pPr>
+        <w:tabs>
+          <w:tab w:val="num" w:pos="720"/>
+        </w:tabs>
+        <w:ind w:left="720" w:hanging="360"/>
+      </w:pPr>
+      <w:rPr>
+        <w:rFonts w:ascii="Symbol" w:hAnsi="Symbol" w:hint="default"/>
+        <w:sz w:val="20"/>
+      </w:rPr>
+    </w:lvl>
+    <w:lvl w:ilvl="1" w:tentative="1">
+      <w:start w:val="1"/>
+      <w:numFmt w:val="bullet"/>
+      <w:lvlText w:val="o"/>
+      <w:lvlJc w:val="left"/>
+      <w:pPr>
+        <w:tabs>
+          <w:tab w:val="num" w:pos="1440"/>
+        </w:tabs>
+        <w:ind w:left="1440" w:hanging="360"/>
+      </w:pPr>
+      <w:rPr>
+        <w:rFonts w:ascii="Courier New" w:hAnsi="Courier New" w:hint="default"/>
+        <w:sz w:val="20"/>
+      </w:rPr>
+    </w:lvl>
+    <w:lvl w:ilvl="2" w:tentative="1">
+      <w:start w:val="1"/>
+      <w:numFmt w:val="bullet"/>
+      <w:lvlText w:val=""/>
+      <w:lvlJc w:val="left"/>
+      <w:pPr>
+        <w:tabs>
+          <w:tab w:val="num" w:pos="2160"/>
+        </w:tabs>
+        <w:ind w:left="2160" w:hanging="360"/>
+      </w:pPr>
+      <w:rPr>
+        <w:rFonts w:ascii="Wingdings" w:hAnsi="Wingdings" w:hint="default"/>
+        <w:sz w:val="20"/>
+      </w:rPr>
+    </w:lvl>
+    <w:lvl w:ilvl="3" w:tentative="1">
+      <w:start w:val="1"/>
+      <w:numFmt w:val="bullet"/>
+      <w:lvlText w:val=""/>
+      <w:lvlJc w:val="left"/>
+      <w:pPr>
+        <w:tabs>
+          <w:tab w:val="num" w:pos="2880"/>
+        </w:tabs>
+        <w:ind w:left="2880" w:hanging="360"/>
+      </w:pPr>
+      <w:rPr>
+        <w:rFonts w:ascii="Wingdings" w:hAnsi="Wingdings" w:hint="default"/>
+        <w:sz w:val="20"/>
+      </w:rPr>
+    </w:lvl>
+    <w:lvl w:ilvl="4" w:tentative="1">
+      <w:start w:val="1"/>
+      <w:numFmt w:val="bullet"/>
+      <w:lvlText w:val=""/>
+      <w:lvlJc w:val="left"/>
+      <w:pPr>
+        <w:tabs>
+          <w:tab w:val="num" w:pos="3600"/>
+        </w:tabs>
+        <w:ind w:left="3600" w:hanging="360"/>
+      </w:pPr>
+      <w:rPr>
+        <w:rFonts w:ascii="Wingdings" w:hAnsi="Wingdings" w:hint="default"/>
+        <w:sz w:val="20"/>
+      </w:rPr>
+    </w:lvl>
+    <w:lvl w:ilvl="5" w:tentative="1">
+      <w:start w:val="1"/>
+      <w:numFmt w:val="bullet"/>
+      <w:lvlText w:val=""/>
+      <w:lvlJc w:val="left"/>
+      <w:pPr>
+        <w:tabs>
+          <w:tab w:val="num" w:pos="4320"/>
+        </w:tabs>
+        <w:ind w:left="4320" w:hanging="360"/>
+      </w:pPr>
+      <w:rPr>
+        <w:rFonts w:ascii="Wingdings" w:hAnsi="Wingdings" w:hint="default"/>
+        <w:sz w:val="20"/>
+      </w:rPr>
+    </w:lvl>
+    <w:lvl w:ilvl="6" w:tentative="1">
+      <w:start w:val="1"/>
+      <w:numFmt w:val="bullet"/>
+      <w:lvlText w:val=""/>
+      <w:lvlJc w:val="left"/>
+      <w:pPr>
+        <w:tabs>
+          <w:tab w:val="num" w:pos="5040"/>
+        </w:tabs>
+        <w:ind w:left="5040" w:hanging="360"/>
+      </w:pPr>
+      <w:rPr>
+        <w:rFonts w:ascii="Wingdings" w:hAnsi="Wingdings" w:hint="default"/>
+        <w:sz w:val="20"/>
+      </w:rPr>
+    </w:lvl>
+    <w:lvl w:ilvl="7" w:tentative="1">
+      <w:start w:val="1"/>
+      <w:numFmt w:val="bullet"/>
+      <w:lvlText w:val=""/>
+      <w:lvlJc w:val="left"/>
+      <w:pPr>
+        <w:tabs>
+          <w:tab w:val="num" w:pos="5760"/>
+        </w:tabs>
+        <w:ind w:left="5760" w:hanging="360"/>
+      </w:pPr>
+      <w:rPr>
+        <w:rFonts w:ascii="Wingdings" w:hAnsi="Wingdings" w:hint="default"/>
+        <w:sz w:val="20"/>
+      </w:rPr>
+    </w:lvl>
+    <w:lvl w:ilvl="8" w:tentative="1">
+      <w:start w:val="1"/>
+      <w:numFmt w:val="bullet"/>
+      <w:lvlText w:val=""/>
+      <w:lvlJc w:val="left"/>
+      <w:pPr>
+        <w:tabs>
+          <w:tab w:val="num" w:pos="6480"/>
+        </w:tabs>
+        <w:ind w:left="6480" w:hanging="360"/>
+      </w:pPr>
+      <w:rPr>
+        <w:rFonts w:ascii="Wingdings" w:hAnsi="Wingdings" w:hint="default"/>
+        <w:sz w:val="20"/>
+      </w:rPr>
+    </w:lvl>
+  </w:abstractNum>
+  <w:num w:numId="1">
+    <w:abstractNumId w:val="0"/>
+  </w:num>
+</w:numbering>
 </file>
 
 <file path=word/styles.xml><?xml version="1.0" encoding="utf-8"?>
@@ -772,6 +1083,17 @@
     <w:semiHidden/>
     <w:unhideWhenUsed/>
   </w:style>
+  <w:style w:type="paragraph" w:styleId="NormalWeb">
+    <w:name w:val="Normal (Web)"/>
+    <w:basedOn w:val="Normal"/>
+    <w:uiPriority w:val="99"/>
+    <w:semiHidden/>
+    <w:unhideWhenUsed/>
+    <w:rsid w:val="00977522"/>
+    <w:pPr>
+      <w:spacing w:before="100" w:beforeAutospacing="1" w:after="100" w:afterAutospacing="1"/>
+    </w:pPr>
+  </w:style>
 </w:styles>
 </file>
 

--- a/Google Slide Speaker Notes.docx
+++ b/Google Slide Speaker Notes.docx
@@ -488,6 +488,107 @@
         <w:lastRenderedPageBreak/>
         <w:t xml:space="preserve">Slide 6 – Machine Learning </w:t>
       </w:r>
+    </w:p>
+    <w:p>
+      <w:r>
+        <w:rPr>
+          <w:rFonts w:ascii="Calibri" w:hAnsi="Calibri" w:cs="Calibri"/>
+          <w:color w:val="000000"/>
+          <w:shd w:val="clear" w:color="auto" w:fill="FFFFFF"/>
+        </w:rPr>
+        <w:t>“</w:t>
+      </w:r>
+      <w:r>
+        <w:rPr>
+          <w:rFonts w:ascii="Calibri" w:hAnsi="Calibri" w:cs="Calibri"/>
+          <w:color w:val="000000"/>
+          <w:shd w:val="clear" w:color="auto" w:fill="FFFFFF"/>
+        </w:rPr>
+        <w:t xml:space="preserve">Using </w:t>
+      </w:r>
+      <w:proofErr w:type="spellStart"/>
+      <w:r>
+        <w:rPr>
+          <w:rFonts w:ascii="Calibri" w:hAnsi="Calibri" w:cs="Calibri"/>
+          <w:color w:val="000000"/>
+          <w:shd w:val="clear" w:color="auto" w:fill="FFFFFF"/>
+        </w:rPr>
+        <w:t>KMeans</w:t>
+      </w:r>
+      <w:proofErr w:type="spellEnd"/>
+      <w:r>
+        <w:rPr>
+          <w:rFonts w:ascii="Calibri" w:hAnsi="Calibri" w:cs="Calibri"/>
+          <w:color w:val="000000"/>
+          <w:shd w:val="clear" w:color="auto" w:fill="FFFFFF"/>
+        </w:rPr>
+        <w:t xml:space="preserve"> and clustering the Instacart customer data, we will try to successfully create four main categorization groups: Target, Standard, Careless, and Careful. These refer to the ratio of income level and the customer spending score. The Target group will be comprised of customers with an annual income and spending score both in high ranges. These could be ideal customers for Instacart as they have the means and </w:t>
+      </w:r>
+      <w:r>
+        <w:rPr>
+          <w:rFonts w:ascii="Calibri" w:hAnsi="Calibri" w:cs="Calibri"/>
+          <w:color w:val="000000"/>
+          <w:shd w:val="clear" w:color="auto" w:fill="FFFFFF"/>
+        </w:rPr>
+        <w:t>regularly spend</w:t>
+      </w:r>
+      <w:r>
+        <w:rPr>
+          <w:rFonts w:ascii="Calibri" w:hAnsi="Calibri" w:cs="Calibri"/>
+          <w:color w:val="000000"/>
+          <w:shd w:val="clear" w:color="auto" w:fill="FFFFFF"/>
+        </w:rPr>
+        <w:t xml:space="preserve"> it. The Standard will have those with an annual income and spending score in mid</w:t>
+      </w:r>
+      <w:r>
+        <w:rPr>
+          <w:rFonts w:ascii="Calibri" w:hAnsi="Calibri" w:cs="Calibri"/>
+          <w:color w:val="000000"/>
+          <w:shd w:val="clear" w:color="auto" w:fill="FFFFFF"/>
+        </w:rPr>
+        <w:t>-</w:t>
+      </w:r>
+      <w:r>
+        <w:rPr>
+          <w:rFonts w:ascii="Calibri" w:hAnsi="Calibri" w:cs="Calibri"/>
+          <w:color w:val="000000"/>
+          <w:shd w:val="clear" w:color="auto" w:fill="FFFFFF"/>
+        </w:rPr>
+        <w:t xml:space="preserve">range. The Careless group will have the customers with a low annual income but a high spending score which suggests spending outside of their means. </w:t>
+      </w:r>
+      <w:r>
+        <w:rPr>
+          <w:rFonts w:ascii="Calibri" w:hAnsi="Calibri" w:cs="Calibri"/>
+          <w:color w:val="000000"/>
+          <w:shd w:val="clear" w:color="auto" w:fill="FFFFFF"/>
+        </w:rPr>
+        <w:t>In contrast,</w:t>
+      </w:r>
+      <w:r>
+        <w:rPr>
+          <w:rFonts w:ascii="Calibri" w:hAnsi="Calibri" w:cs="Calibri"/>
+          <w:color w:val="000000"/>
+          <w:shd w:val="clear" w:color="auto" w:fill="FFFFFF"/>
+        </w:rPr>
+        <w:t xml:space="preserve"> the Careful group will contain those with a high annual income and a low spending score.</w:t>
+      </w:r>
+      <w:r>
+        <w:rPr>
+          <w:rFonts w:ascii="Calibri" w:hAnsi="Calibri" w:cs="Calibri"/>
+          <w:color w:val="000000"/>
+          <w:shd w:val="clear" w:color="auto" w:fill="FFFFFF"/>
+        </w:rPr>
+        <w:t>”</w:t>
+      </w:r>
+    </w:p>
+    <w:p>
+      <w:pPr>
+        <w:rPr>
+          <w:rFonts w:asciiTheme="minorHAnsi" w:hAnsiTheme="minorHAnsi" w:cstheme="minorHAnsi"/>
+          <w:b/>
+          <w:bCs/>
+        </w:rPr>
+      </w:pPr>
     </w:p>
     <w:p/>
     <w:sectPr>

--- a/Google Slide Speaker Notes.docx
+++ b/Google Slide Speaker Notes.docx
@@ -589,6 +589,23 @@
           <w:bCs/>
         </w:rPr>
       </w:pPr>
+    </w:p>
+    <w:p>
+      <w:pPr>
+        <w:rPr>
+          <w:rFonts w:asciiTheme="minorHAnsi" w:hAnsiTheme="minorHAnsi" w:cstheme="minorHAnsi"/>
+          <w:b/>
+          <w:bCs/>
+        </w:rPr>
+      </w:pPr>
+      <w:r>
+        <w:rPr>
+          <w:rFonts w:asciiTheme="minorHAnsi" w:hAnsiTheme="minorHAnsi" w:cstheme="minorHAnsi"/>
+          <w:b/>
+          <w:bCs/>
+        </w:rPr>
+        <w:t>Slide 7 – The Analysis Phase</w:t>
+      </w:r>
     </w:p>
     <w:p/>
     <w:sectPr>

--- a/Google Slide Speaker Notes.docx
+++ b/Google Slide Speaker Notes.docx
@@ -522,7 +522,7 @@
           <w:color w:val="000000"/>
           <w:shd w:val="clear" w:color="auto" w:fill="FFFFFF"/>
         </w:rPr>
-        <w:t xml:space="preserve"> and clustering the Instacart customer data, we will try to successfully create four main categorization groups: Target, Standard, Careless, and Careful. These refer to the ratio of income level and the customer spending score. The Target group will be comprised of customers with an annual income and spending score both in high ranges. These could be ideal customers for Instacart as they have the means and </w:t>
+        <w:t xml:space="preserve"> and </w:t>
       </w:r>
       <w:r>
         <w:rPr>
@@ -530,7 +530,7 @@
           <w:color w:val="000000"/>
           <w:shd w:val="clear" w:color="auto" w:fill="FFFFFF"/>
         </w:rPr>
-        <w:t>regularly spend</w:t>
+        <w:t xml:space="preserve">by </w:t>
       </w:r>
       <w:r>
         <w:rPr>
@@ -538,7 +538,7 @@
           <w:color w:val="000000"/>
           <w:shd w:val="clear" w:color="auto" w:fill="FFFFFF"/>
         </w:rPr>
-        <w:t xml:space="preserve"> it. The Standard will have those with an annual income and spending score in mid</w:t>
+        <w:t xml:space="preserve">clustering the customer data, we will try to successfully create four main categorization groups: Target, Standard, Careless, and Careful. These refer to the ratio of income level and the customer spending score. The Target group will be comprised of customers with an annual income and spending score both in high ranges. These could be ideal customers for Instacart as they have the means and </w:t>
       </w:r>
       <w:r>
         <w:rPr>
@@ -546,7 +546,7 @@
           <w:color w:val="000000"/>
           <w:shd w:val="clear" w:color="auto" w:fill="FFFFFF"/>
         </w:rPr>
-        <w:t>-</w:t>
+        <w:t>regularly spend</w:t>
       </w:r>
       <w:r>
         <w:rPr>
@@ -554,7 +554,7 @@
           <w:color w:val="000000"/>
           <w:shd w:val="clear" w:color="auto" w:fill="FFFFFF"/>
         </w:rPr>
-        <w:t xml:space="preserve">range. The Careless group will have the customers with a low annual income but a high spending score which suggests spending outside of their means. </w:t>
+        <w:t xml:space="preserve"> it. The Standard will have those with an annual income and spending score in mid</w:t>
       </w:r>
       <w:r>
         <w:rPr>
@@ -562,7 +562,7 @@
           <w:color w:val="000000"/>
           <w:shd w:val="clear" w:color="auto" w:fill="FFFFFF"/>
         </w:rPr>
-        <w:t>In contrast,</w:t>
+        <w:t>-</w:t>
       </w:r>
       <w:r>
         <w:rPr>
@@ -570,7 +570,7 @@
           <w:color w:val="000000"/>
           <w:shd w:val="clear" w:color="auto" w:fill="FFFFFF"/>
         </w:rPr>
-        <w:t xml:space="preserve"> the Careful group will contain those with a high annual income and a low spending score.</w:t>
+        <w:t xml:space="preserve">range. The Careless group will have the customers with a low annual income but a high spending score which suggests spending outside of their means. </w:t>
       </w:r>
       <w:r>
         <w:rPr>
@@ -578,6 +578,22 @@
           <w:color w:val="000000"/>
           <w:shd w:val="clear" w:color="auto" w:fill="FFFFFF"/>
         </w:rPr>
+        <w:t>In contrast,</w:t>
+      </w:r>
+      <w:r>
+        <w:rPr>
+          <w:rFonts w:ascii="Calibri" w:hAnsi="Calibri" w:cs="Calibri"/>
+          <w:color w:val="000000"/>
+          <w:shd w:val="clear" w:color="auto" w:fill="FFFFFF"/>
+        </w:rPr>
+        <w:t xml:space="preserve"> the Careful group will contain those with a high annual income and a low spending score.</w:t>
+      </w:r>
+      <w:r>
+        <w:rPr>
+          <w:rFonts w:ascii="Calibri" w:hAnsi="Calibri" w:cs="Calibri"/>
+          <w:color w:val="000000"/>
+          <w:shd w:val="clear" w:color="auto" w:fill="FFFFFF"/>
+        </w:rPr>
         <w:t>”</w:t>
       </w:r>
     </w:p>
@@ -604,9 +620,87 @@
           <w:b/>
           <w:bCs/>
         </w:rPr>
-        <w:t>Slide 7 – The Analysis Phase</w:t>
-      </w:r>
-    </w:p>
+        <w:t xml:space="preserve">Slide 7 – The </w:t>
+      </w:r>
+      <w:r>
+        <w:rPr>
+          <w:rFonts w:asciiTheme="minorHAnsi" w:hAnsiTheme="minorHAnsi" w:cstheme="minorHAnsi"/>
+          <w:b/>
+          <w:bCs/>
+        </w:rPr>
+        <w:t xml:space="preserve">Exploratory </w:t>
+      </w:r>
+      <w:r>
+        <w:rPr>
+          <w:rFonts w:asciiTheme="minorHAnsi" w:hAnsiTheme="minorHAnsi" w:cstheme="minorHAnsi"/>
+          <w:b/>
+          <w:bCs/>
+        </w:rPr>
+        <w:t>Phase</w:t>
+      </w:r>
+    </w:p>
+    <w:p/>
+    <w:p>
+      <w:r>
+        <w:t>Cleaning the data:</w:t>
+      </w:r>
+    </w:p>
+    <w:p/>
+    <w:p>
+      <w:r>
+        <w:t>Customer Data:</w:t>
+      </w:r>
+    </w:p>
+    <w:p>
+      <w:pPr>
+        <w:pStyle w:val="ListParagraph"/>
+        <w:numPr>
+          <w:ilvl w:val="0"/>
+          <w:numId w:val="2"/>
+        </w:numPr>
+      </w:pPr>
+      <w:r>
+        <w:t>Imported the customer dataset to pandas</w:t>
+      </w:r>
+    </w:p>
+    <w:p>
+      <w:pPr>
+        <w:pStyle w:val="ListParagraph"/>
+        <w:numPr>
+          <w:ilvl w:val="0"/>
+          <w:numId w:val="2"/>
+        </w:numPr>
+      </w:pPr>
+      <w:r>
+        <w:t xml:space="preserve">Renamed columns </w:t>
+      </w:r>
+    </w:p>
+    <w:p>
+      <w:pPr>
+        <w:pStyle w:val="ListParagraph"/>
+        <w:numPr>
+          <w:ilvl w:val="0"/>
+          <w:numId w:val="2"/>
+        </w:numPr>
+      </w:pPr>
+      <w:r>
+        <w:t>Dropped null values</w:t>
+      </w:r>
+    </w:p>
+    <w:p>
+      <w:pPr>
+        <w:pStyle w:val="ListParagraph"/>
+        <w:numPr>
+          <w:ilvl w:val="0"/>
+          <w:numId w:val="2"/>
+        </w:numPr>
+      </w:pPr>
+      <w:r>
+        <w:t>Changed ‘# of orders’ to ‘customer score’ which is what we will use a score of usage for the customers</w:t>
+      </w:r>
+    </w:p>
+    <w:p/>
+    <w:p/>
     <w:p/>
     <w:sectPr>
       <w:pgSz w:w="12240" w:h="15840"/>
@@ -621,6 +715,119 @@
 <file path=word/numbering.xml><?xml version="1.0" encoding="utf-8"?>
 <w:numbering xmlns:wpc="http://schemas.microsoft.com/office/word/2010/wordprocessingCanvas" xmlns:cx="http://schemas.microsoft.com/office/drawing/2014/chartex" xmlns:cx1="http://schemas.microsoft.com/office/drawing/2015/9/8/chartex" xmlns:cx2="http://schemas.microsoft.com/office/drawing/2015/10/21/chartex" xmlns:cx3="http://schemas.microsoft.com/office/drawing/2016/5/9/chartex" xmlns:cx4="http://schemas.microsoft.com/office/drawing/2016/5/10/chartex" xmlns:cx5="http://schemas.microsoft.com/office/drawing/2016/5/11/chartex" xmlns:cx6="http://schemas.microsoft.com/office/drawing/2016/5/12/chartex" xmlns:cx7="http://schemas.microsoft.com/office/drawing/2016/5/13/chartex" xmlns:cx8="http://schemas.microsoft.com/office/drawing/2016/5/14/chartex" xmlns:mc="http://schemas.openxmlformats.org/markup-compatibility/2006" xmlns:aink="http://schemas.microsoft.com/office/drawing/2016/ink" xmlns:am3d="http://schemas.microsoft.com/office/drawing/2017/model3d" xmlns:o="urn:schemas-microsoft-com:office:office" xmlns:r="http://schemas.openxmlformats.org/officeDocument/2006/relationships" xmlns:m="http://schemas.openxmlformats.org/officeDocument/2006/math" xmlns:v="urn:schemas-microsoft-com:vml" xmlns:wp14="http://schemas.microsoft.com/office/word/2010/wordprocessingDrawing" xmlns:wp="http://schemas.openxmlformats.org/drawingml/2006/wordprocessingDrawing" xmlns:w10="urn:schemas-microsoft-com:office:word" xmlns:w="http://schemas.openxmlformats.org/wordprocessingml/2006/main" xmlns:w14="http://schemas.microsoft.com/office/word/2010/wordml" xmlns:w15="http://schemas.microsoft.com/office/word/2012/wordml" xmlns:w16cex="http://schemas.microsoft.com/office/word/2018/wordml/cex" xmlns:w16cid="http://schemas.microsoft.com/office/word/2016/wordml/cid" xmlns:w16="http://schemas.microsoft.com/office/word/2018/wordml" xmlns:w16se="http://schemas.microsoft.com/office/word/2015/wordml/symex" xmlns:wpg="http://schemas.microsoft.com/office/word/2010/wordprocessingGroup" xmlns:wpi="http://schemas.microsoft.com/office/word/2010/wordprocessingInk" xmlns:wne="http://schemas.microsoft.com/office/word/2006/wordml" xmlns:wps="http://schemas.microsoft.com/office/word/2010/wordprocessingShape" mc:Ignorable="w14 w15 w16se w16cid w16 w16cex wp14">
   <w:abstractNum w:abstractNumId="0" w15:restartNumberingAfterBreak="0">
+    <w:nsid w:val="217A6AE1"/>
+    <w:multiLevelType w:val="hybridMultilevel"/>
+    <w:tmpl w:val="191001A8"/>
+    <w:lvl w:ilvl="0" w:tplc="04090001">
+      <w:start w:val="1"/>
+      <w:numFmt w:val="bullet"/>
+      <w:lvlText w:val=""/>
+      <w:lvlJc w:val="left"/>
+      <w:pPr>
+        <w:ind w:left="720" w:hanging="360"/>
+      </w:pPr>
+      <w:rPr>
+        <w:rFonts w:ascii="Symbol" w:hAnsi="Symbol" w:hint="default"/>
+      </w:rPr>
+    </w:lvl>
+    <w:lvl w:ilvl="1" w:tplc="04090003" w:tentative="1">
+      <w:start w:val="1"/>
+      <w:numFmt w:val="bullet"/>
+      <w:lvlText w:val="o"/>
+      <w:lvlJc w:val="left"/>
+      <w:pPr>
+        <w:ind w:left="1440" w:hanging="360"/>
+      </w:pPr>
+      <w:rPr>
+        <w:rFonts w:ascii="Courier New" w:hAnsi="Courier New" w:cs="Courier New" w:hint="default"/>
+      </w:rPr>
+    </w:lvl>
+    <w:lvl w:ilvl="2" w:tplc="04090005" w:tentative="1">
+      <w:start w:val="1"/>
+      <w:numFmt w:val="bullet"/>
+      <w:lvlText w:val=""/>
+      <w:lvlJc w:val="left"/>
+      <w:pPr>
+        <w:ind w:left="2160" w:hanging="360"/>
+      </w:pPr>
+      <w:rPr>
+        <w:rFonts w:ascii="Wingdings" w:hAnsi="Wingdings" w:hint="default"/>
+      </w:rPr>
+    </w:lvl>
+    <w:lvl w:ilvl="3" w:tplc="04090001" w:tentative="1">
+      <w:start w:val="1"/>
+      <w:numFmt w:val="bullet"/>
+      <w:lvlText w:val=""/>
+      <w:lvlJc w:val="left"/>
+      <w:pPr>
+        <w:ind w:left="2880" w:hanging="360"/>
+      </w:pPr>
+      <w:rPr>
+        <w:rFonts w:ascii="Symbol" w:hAnsi="Symbol" w:hint="default"/>
+      </w:rPr>
+    </w:lvl>
+    <w:lvl w:ilvl="4" w:tplc="04090003" w:tentative="1">
+      <w:start w:val="1"/>
+      <w:numFmt w:val="bullet"/>
+      <w:lvlText w:val="o"/>
+      <w:lvlJc w:val="left"/>
+      <w:pPr>
+        <w:ind w:left="3600" w:hanging="360"/>
+      </w:pPr>
+      <w:rPr>
+        <w:rFonts w:ascii="Courier New" w:hAnsi="Courier New" w:cs="Courier New" w:hint="default"/>
+      </w:rPr>
+    </w:lvl>
+    <w:lvl w:ilvl="5" w:tplc="04090005" w:tentative="1">
+      <w:start w:val="1"/>
+      <w:numFmt w:val="bullet"/>
+      <w:lvlText w:val=""/>
+      <w:lvlJc w:val="left"/>
+      <w:pPr>
+        <w:ind w:left="4320" w:hanging="360"/>
+      </w:pPr>
+      <w:rPr>
+        <w:rFonts w:ascii="Wingdings" w:hAnsi="Wingdings" w:hint="default"/>
+      </w:rPr>
+    </w:lvl>
+    <w:lvl w:ilvl="6" w:tplc="04090001" w:tentative="1">
+      <w:start w:val="1"/>
+      <w:numFmt w:val="bullet"/>
+      <w:lvlText w:val=""/>
+      <w:lvlJc w:val="left"/>
+      <w:pPr>
+        <w:ind w:left="5040" w:hanging="360"/>
+      </w:pPr>
+      <w:rPr>
+        <w:rFonts w:ascii="Symbol" w:hAnsi="Symbol" w:hint="default"/>
+      </w:rPr>
+    </w:lvl>
+    <w:lvl w:ilvl="7" w:tplc="04090003" w:tentative="1">
+      <w:start w:val="1"/>
+      <w:numFmt w:val="bullet"/>
+      <w:lvlText w:val="o"/>
+      <w:lvlJc w:val="left"/>
+      <w:pPr>
+        <w:ind w:left="5760" w:hanging="360"/>
+      </w:pPr>
+      <w:rPr>
+        <w:rFonts w:ascii="Courier New" w:hAnsi="Courier New" w:cs="Courier New" w:hint="default"/>
+      </w:rPr>
+    </w:lvl>
+    <w:lvl w:ilvl="8" w:tplc="04090005" w:tentative="1">
+      <w:start w:val="1"/>
+      <w:numFmt w:val="bullet"/>
+      <w:lvlText w:val=""/>
+      <w:lvlJc w:val="left"/>
+      <w:pPr>
+        <w:ind w:left="6480" w:hanging="360"/>
+      </w:pPr>
+      <w:rPr>
+        <w:rFonts w:ascii="Wingdings" w:hAnsi="Wingdings" w:hint="default"/>
+      </w:rPr>
+    </w:lvl>
+  </w:abstractNum>
+  <w:abstractNum w:abstractNumId="1" w15:restartNumberingAfterBreak="0">
     <w:nsid w:val="2F516087"/>
     <w:multiLevelType w:val="multilevel"/>
     <w:tmpl w:val="BAA2626E"/>
@@ -770,6 +977,9 @@
     </w:lvl>
   </w:abstractNum>
   <w:num w:numId="1">
+    <w:abstractNumId w:val="1"/>
+  </w:num>
+  <w:num w:numId="2">
     <w:abstractNumId w:val="0"/>
   </w:num>
 </w:numbering>
@@ -1212,6 +1422,17 @@
       <w:spacing w:before="100" w:beforeAutospacing="1" w:after="100" w:afterAutospacing="1"/>
     </w:pPr>
   </w:style>
+  <w:style w:type="paragraph" w:styleId="ListParagraph">
+    <w:name w:val="List Paragraph"/>
+    <w:basedOn w:val="Normal"/>
+    <w:uiPriority w:val="34"/>
+    <w:qFormat/>
+    <w:rsid w:val="005C42CB"/>
+    <w:pPr>
+      <w:ind w:left="720"/>
+      <w:contextualSpacing/>
+    </w:pPr>
+  </w:style>
 </w:styles>
 </file>
 

--- a/Google Slide Speaker Notes.docx
+++ b/Google Slide Speaker Notes.docx
@@ -250,7 +250,7 @@
     <w:p>
       <w:pPr>
         <w:rPr>
-          <w:rFonts w:cstheme="minorHAnsi"/>
+          <w:rFonts w:asciiTheme="minorHAnsi" w:hAnsiTheme="minorHAnsi" w:cstheme="minorHAnsi"/>
         </w:rPr>
       </w:pPr>
     </w:p>
@@ -275,17 +275,23 @@
       <w:pPr>
         <w:rPr>
           <w:rFonts w:asciiTheme="minorHAnsi" w:hAnsiTheme="minorHAnsi" w:cstheme="minorHAnsi"/>
+        </w:rPr>
+      </w:pPr>
+      <w:r>
+        <w:rPr>
+          <w:rFonts w:asciiTheme="minorHAnsi" w:hAnsiTheme="minorHAnsi" w:cstheme="minorHAnsi"/>
           <w:color w:val="24292E"/>
           <w:shd w:val="clear" w:color="auto" w:fill="FFFFFF"/>
         </w:rPr>
-      </w:pPr>
+        <w:t xml:space="preserve">Researching and contemplating the ideal project subject proved to be a monumental task. Our group floated from one idea to the next until we came across an Instacart dataset on Kaggle. Upon initial overview of the dataset, it contained ample information including seven corresponding csv files with data on orders and prior orders and files containing categorization assistance like aisles and departments for available and sold products. This dataset is comprised of about 1.3 million grocery orders placed by around 200,000 customers. With agreement, our group moved forward with the idea of customer and product segmentation along with a market basket analysis. The goal is to determine purchasing patterns among these </w:t>
+      </w:r>
       <w:r>
         <w:rPr>
           <w:rFonts w:asciiTheme="minorHAnsi" w:hAnsiTheme="minorHAnsi" w:cstheme="minorHAnsi"/>
           <w:color w:val="24292E"/>
           <w:shd w:val="clear" w:color="auto" w:fill="FFFFFF"/>
         </w:rPr>
-        <w:t>“</w:t>
+        <w:t>products</w:t>
       </w:r>
       <w:r>
         <w:rPr>
@@ -293,49 +299,71 @@
           <w:color w:val="24292E"/>
           <w:shd w:val="clear" w:color="auto" w:fill="FFFFFF"/>
         </w:rPr>
-        <w:t>Researching and contemplating the ideal project subject proved to be a monumental task. Our group floated from one idea to the next until we came across an Instacart dataset on Kaggle. Upon initial overview of the dataset, it contained ample information including seven corresponding csv files with data on orders and prior orders and files containing categorization assistance like aisles and departments for available and sold products. This dataset is comprised of about 3 million grocery orders placed by around 200,000 customers. With agreement, our group moved forward with the idea of customer and product segmentation along with a market basket analysis. The goal is to predict purchasing patterns among these customers as well as gain insight on customer segmentation.</w:t>
-      </w:r>
-      <w:r>
-        <w:rPr>
-          <w:rFonts w:asciiTheme="minorHAnsi" w:hAnsiTheme="minorHAnsi" w:cstheme="minorHAnsi"/>
-          <w:color w:val="24292E"/>
-          <w:shd w:val="clear" w:color="auto" w:fill="FFFFFF"/>
-        </w:rPr>
-        <w:t>”</w:t>
-      </w:r>
-    </w:p>
-    <w:p/>
-    <w:p>
-      <w:pPr>
-        <w:rPr>
-          <w:rFonts w:asciiTheme="minorHAnsi" w:hAnsiTheme="minorHAnsi" w:cstheme="minorHAnsi"/>
-          <w:b/>
-          <w:bCs/>
-        </w:rPr>
-      </w:pPr>
-      <w:r>
-        <w:rPr>
-          <w:rFonts w:asciiTheme="minorHAnsi" w:hAnsiTheme="minorHAnsi" w:cstheme="minorHAnsi"/>
-          <w:b/>
-          <w:bCs/>
-        </w:rPr>
-        <w:t>Slide 5 – Questions We Hope to Answer</w:t>
-      </w:r>
-    </w:p>
-    <w:p>
-      <w:pPr>
-        <w:pStyle w:val="NormalWeb"/>
-        <w:spacing w:before="0" w:beforeAutospacing="0" w:after="0" w:afterAutospacing="0"/>
-        <w:rPr>
-          <w:rFonts w:asciiTheme="minorHAnsi" w:hAnsiTheme="minorHAnsi" w:cstheme="minorHAnsi"/>
-        </w:rPr>
-      </w:pPr>
-      <w:r>
-        <w:rPr>
-          <w:rFonts w:asciiTheme="minorHAnsi" w:hAnsiTheme="minorHAnsi" w:cstheme="minorHAnsi"/>
-          <w:color w:val="000000"/>
-        </w:rPr>
-        <w:t>The customer segmentation questions our group hopes to answer with the Instacart data are:</w:t>
+        <w:t xml:space="preserve"> as well as gain insight on customer segmentation.</w:t>
+      </w:r>
+    </w:p>
+    <w:p>
+      <w:pPr>
+        <w:rPr>
+          <w:rFonts w:asciiTheme="minorHAnsi" w:hAnsiTheme="minorHAnsi" w:cstheme="minorHAnsi"/>
+        </w:rPr>
+      </w:pPr>
+    </w:p>
+    <w:p>
+      <w:pPr>
+        <w:rPr>
+          <w:rFonts w:asciiTheme="minorHAnsi" w:hAnsiTheme="minorHAnsi" w:cstheme="minorHAnsi"/>
+        </w:rPr>
+      </w:pPr>
+      <w:r>
+        <w:rPr>
+          <w:rFonts w:asciiTheme="minorHAnsi" w:hAnsiTheme="minorHAnsi" w:cstheme="minorHAnsi"/>
+          <w:b/>
+          <w:bCs/>
+        </w:rPr>
+        <w:t xml:space="preserve">Slide 5 – </w:t>
+      </w:r>
+      <w:r>
+        <w:rPr>
+          <w:rFonts w:asciiTheme="minorHAnsi" w:hAnsiTheme="minorHAnsi" w:cstheme="minorHAnsi"/>
+          <w:b/>
+          <w:bCs/>
+        </w:rPr>
+        <w:t>Exploratory Phase Intro Slide</w:t>
+      </w:r>
+    </w:p>
+    <w:p>
+      <w:pPr>
+        <w:rPr>
+          <w:rFonts w:asciiTheme="minorHAnsi" w:hAnsiTheme="minorHAnsi" w:cstheme="minorHAnsi"/>
+          <w:b/>
+          <w:bCs/>
+        </w:rPr>
+      </w:pPr>
+    </w:p>
+    <w:p>
+      <w:pPr>
+        <w:rPr>
+          <w:rFonts w:asciiTheme="minorHAnsi" w:hAnsiTheme="minorHAnsi" w:cstheme="minorHAnsi"/>
+          <w:b/>
+          <w:bCs/>
+        </w:rPr>
+      </w:pPr>
+      <w:r>
+        <w:rPr>
+          <w:rFonts w:asciiTheme="minorHAnsi" w:hAnsiTheme="minorHAnsi" w:cstheme="minorHAnsi"/>
+          <w:b/>
+          <w:bCs/>
+        </w:rPr>
+        <w:t xml:space="preserve">Slide 6 – </w:t>
+      </w:r>
+      <w:r>
+        <w:rPr>
+          <w:rFonts w:asciiTheme="minorHAnsi" w:hAnsiTheme="minorHAnsi" w:cstheme="minorHAnsi"/>
+          <w:b/>
+          <w:bCs/>
+        </w:rPr>
+        <w:t>Exploratory Data Facts</w:t>
       </w:r>
     </w:p>
     <w:p>
@@ -343,22 +371,37 @@
         <w:pStyle w:val="NormalWeb"/>
         <w:numPr>
           <w:ilvl w:val="0"/>
-          <w:numId w:val="1"/>
+          <w:numId w:val="8"/>
         </w:numPr>
         <w:spacing w:before="0" w:beforeAutospacing="0" w:after="0" w:afterAutospacing="0"/>
         <w:textAlignment w:val="baseline"/>
         <w:rPr>
           <w:rFonts w:asciiTheme="minorHAnsi" w:hAnsiTheme="minorHAnsi" w:cstheme="minorHAnsi"/>
-          <w:color w:val="24292E"/>
-        </w:rPr>
-      </w:pPr>
-      <w:r>
-        <w:rPr>
-          <w:rFonts w:asciiTheme="minorHAnsi" w:hAnsiTheme="minorHAnsi" w:cstheme="minorHAnsi"/>
-          <w:color w:val="24292E"/>
-          <w:shd w:val="clear" w:color="auto" w:fill="FFFFFF"/>
-        </w:rPr>
-        <w:t>What is the distribution of annual Income by age?</w:t>
+          <w:color w:val="000000"/>
+        </w:rPr>
+      </w:pPr>
+      <w:r>
+        <w:rPr>
+          <w:rFonts w:asciiTheme="minorHAnsi" w:hAnsiTheme="minorHAnsi" w:cstheme="minorHAnsi"/>
+          <w:color w:val="000000"/>
+        </w:rPr>
+        <w:t xml:space="preserve">Data source found on </w:t>
+      </w:r>
+      <w:proofErr w:type="spellStart"/>
+      <w:r>
+        <w:rPr>
+          <w:rFonts w:asciiTheme="minorHAnsi" w:hAnsiTheme="minorHAnsi" w:cstheme="minorHAnsi"/>
+          <w:color w:val="000000"/>
+        </w:rPr>
+        <w:t>kaggle</w:t>
+      </w:r>
+      <w:proofErr w:type="spellEnd"/>
+      <w:r>
+        <w:rPr>
+          <w:rFonts w:asciiTheme="minorHAnsi" w:hAnsiTheme="minorHAnsi" w:cstheme="minorHAnsi"/>
+          <w:color w:val="000000"/>
+        </w:rPr>
+        <w:t xml:space="preserve"> in as various csv files</w:t>
       </w:r>
     </w:p>
     <w:p>
@@ -366,45 +409,52 @@
         <w:pStyle w:val="NormalWeb"/>
         <w:numPr>
           <w:ilvl w:val="0"/>
-          <w:numId w:val="1"/>
+          <w:numId w:val="8"/>
         </w:numPr>
         <w:spacing w:before="0" w:beforeAutospacing="0" w:after="0" w:afterAutospacing="0"/>
         <w:textAlignment w:val="baseline"/>
         <w:rPr>
           <w:rFonts w:asciiTheme="minorHAnsi" w:hAnsiTheme="minorHAnsi" w:cstheme="minorHAnsi"/>
-          <w:color w:val="24292E"/>
-        </w:rPr>
-      </w:pPr>
-      <w:r>
-        <w:rPr>
-          <w:rFonts w:asciiTheme="minorHAnsi" w:hAnsiTheme="minorHAnsi" w:cstheme="minorHAnsi"/>
-          <w:color w:val="24292E"/>
-          <w:shd w:val="clear" w:color="auto" w:fill="FFFFFF"/>
-        </w:rPr>
-        <w:t>What is the distribution of gender for Instacart users?</w:t>
-      </w:r>
+          <w:color w:val="000000"/>
+        </w:rPr>
+      </w:pPr>
+      <w:r>
+        <w:rPr>
+          <w:rFonts w:asciiTheme="minorHAnsi" w:hAnsiTheme="minorHAnsi" w:cstheme="minorHAnsi"/>
+          <w:color w:val="000000"/>
+        </w:rPr>
+        <w:t xml:space="preserve">Some clean-up was required before uploading to </w:t>
+      </w:r>
+      <w:proofErr w:type="spellStart"/>
+      <w:r>
+        <w:rPr>
+          <w:rFonts w:asciiTheme="minorHAnsi" w:hAnsiTheme="minorHAnsi" w:cstheme="minorHAnsi"/>
+          <w:color w:val="000000"/>
+        </w:rPr>
+        <w:t>db</w:t>
+      </w:r>
+      <w:proofErr w:type="spellEnd"/>
     </w:p>
     <w:p>
       <w:pPr>
         <w:pStyle w:val="NormalWeb"/>
         <w:numPr>
           <w:ilvl w:val="0"/>
-          <w:numId w:val="1"/>
+          <w:numId w:val="8"/>
         </w:numPr>
         <w:spacing w:before="0" w:beforeAutospacing="0" w:after="0" w:afterAutospacing="0"/>
         <w:textAlignment w:val="baseline"/>
         <w:rPr>
           <w:rFonts w:asciiTheme="minorHAnsi" w:hAnsiTheme="minorHAnsi" w:cstheme="minorHAnsi"/>
-          <w:color w:val="24292E"/>
-        </w:rPr>
-      </w:pPr>
-      <w:r>
-        <w:rPr>
-          <w:rFonts w:asciiTheme="minorHAnsi" w:hAnsiTheme="minorHAnsi" w:cstheme="minorHAnsi"/>
-          <w:color w:val="24292E"/>
-          <w:shd w:val="clear" w:color="auto" w:fill="FFFFFF"/>
-        </w:rPr>
-        <w:t>What is the age group of most frequent Instacart users?</w:t>
+          <w:color w:val="000000"/>
+        </w:rPr>
+      </w:pPr>
+      <w:r>
+        <w:rPr>
+          <w:rFonts w:asciiTheme="minorHAnsi" w:hAnsiTheme="minorHAnsi" w:cstheme="minorHAnsi"/>
+          <w:color w:val="000000"/>
+        </w:rPr>
+        <w:t>Customer dataset - Leora’s notes</w:t>
       </w:r>
     </w:p>
     <w:p>
@@ -412,48 +462,379 @@
         <w:pStyle w:val="NormalWeb"/>
         <w:numPr>
           <w:ilvl w:val="0"/>
-          <w:numId w:val="1"/>
+          <w:numId w:val="8"/>
         </w:numPr>
         <w:spacing w:before="0" w:beforeAutospacing="0" w:after="0" w:afterAutospacing="0"/>
         <w:textAlignment w:val="baseline"/>
         <w:rPr>
           <w:rFonts w:asciiTheme="minorHAnsi" w:hAnsiTheme="minorHAnsi" w:cstheme="minorHAnsi"/>
-          <w:color w:val="24292E"/>
-        </w:rPr>
-      </w:pPr>
-      <w:r>
-        <w:rPr>
-          <w:rFonts w:asciiTheme="minorHAnsi" w:hAnsiTheme="minorHAnsi" w:cstheme="minorHAnsi"/>
-          <w:color w:val="24292E"/>
-          <w:shd w:val="clear" w:color="auto" w:fill="FFFFFF"/>
-        </w:rPr>
-        <w:t xml:space="preserve">What is the overall distribution of income level for </w:t>
-      </w:r>
-      <w:proofErr w:type="spellStart"/>
-      <w:r>
-        <w:rPr>
-          <w:rFonts w:asciiTheme="minorHAnsi" w:hAnsiTheme="minorHAnsi" w:cstheme="minorHAnsi"/>
-          <w:color w:val="24292E"/>
-          <w:shd w:val="clear" w:color="auto" w:fill="FFFFFF"/>
-        </w:rPr>
-        <w:t>instacart</w:t>
-      </w:r>
-      <w:proofErr w:type="spellEnd"/>
-      <w:r>
-        <w:rPr>
-          <w:rFonts w:asciiTheme="minorHAnsi" w:hAnsiTheme="minorHAnsi" w:cstheme="minorHAnsi"/>
-          <w:color w:val="24292E"/>
-          <w:shd w:val="clear" w:color="auto" w:fill="FFFFFF"/>
-        </w:rPr>
-        <w:t xml:space="preserve"> users?</w:t>
-      </w:r>
+          <w:color w:val="000000"/>
+        </w:rPr>
+      </w:pPr>
+      <w:r>
+        <w:rPr>
+          <w:rFonts w:asciiTheme="minorHAnsi" w:hAnsiTheme="minorHAnsi" w:cstheme="minorHAnsi"/>
+          <w:color w:val="000000"/>
+        </w:rPr>
+        <w:lastRenderedPageBreak/>
+        <w:t>Orders/products datasets - check which columns have null values, verify all datatypes match what was required, and limit dataset size to make working with datasets more feasible</w:t>
+      </w:r>
+    </w:p>
+    <w:p>
+      <w:pPr>
+        <w:pStyle w:val="NormalWeb"/>
+        <w:spacing w:before="0" w:beforeAutospacing="0" w:after="0" w:afterAutospacing="0"/>
+        <w:ind w:left="720"/>
+        <w:textAlignment w:val="baseline"/>
+        <w:rPr>
+          <w:rFonts w:asciiTheme="minorHAnsi" w:hAnsiTheme="minorHAnsi" w:cstheme="minorHAnsi"/>
+          <w:color w:val="000000"/>
+        </w:rPr>
+      </w:pPr>
     </w:p>
     <w:p>
       <w:pPr>
         <w:pStyle w:val="NormalWeb"/>
         <w:numPr>
           <w:ilvl w:val="0"/>
-          <w:numId w:val="1"/>
+          <w:numId w:val="8"/>
+        </w:numPr>
+        <w:spacing w:before="0" w:beforeAutospacing="0" w:after="0" w:afterAutospacing="0"/>
+        <w:textAlignment w:val="baseline"/>
+        <w:rPr>
+          <w:rFonts w:asciiTheme="minorHAnsi" w:hAnsiTheme="minorHAnsi" w:cstheme="minorHAnsi"/>
+          <w:color w:val="000000"/>
+        </w:rPr>
+      </w:pPr>
+      <w:r>
+        <w:rPr>
+          <w:rFonts w:asciiTheme="minorHAnsi" w:hAnsiTheme="minorHAnsi" w:cstheme="minorHAnsi"/>
+          <w:b/>
+          <w:bCs/>
+        </w:rPr>
+        <w:t xml:space="preserve">Slide 7 – The </w:t>
+      </w:r>
+      <w:r>
+        <w:rPr>
+          <w:rFonts w:asciiTheme="minorHAnsi" w:hAnsiTheme="minorHAnsi" w:cstheme="minorHAnsi"/>
+          <w:b/>
+          <w:bCs/>
+        </w:rPr>
+        <w:t xml:space="preserve">Exploratory </w:t>
+      </w:r>
+      <w:r>
+        <w:rPr>
+          <w:rFonts w:asciiTheme="minorHAnsi" w:hAnsiTheme="minorHAnsi" w:cstheme="minorHAnsi"/>
+          <w:b/>
+          <w:bCs/>
+        </w:rPr>
+        <w:t>Phase</w:t>
+      </w:r>
+    </w:p>
+    <w:p>
+      <w:pPr>
+        <w:pStyle w:val="NormalWeb"/>
+        <w:numPr>
+          <w:ilvl w:val="0"/>
+          <w:numId w:val="3"/>
+        </w:numPr>
+        <w:spacing w:before="0" w:beforeAutospacing="0" w:after="0" w:afterAutospacing="0"/>
+        <w:textAlignment w:val="baseline"/>
+        <w:rPr>
+          <w:rFonts w:asciiTheme="minorHAnsi" w:hAnsiTheme="minorHAnsi" w:cstheme="minorHAnsi"/>
+          <w:color w:val="000000"/>
+        </w:rPr>
+      </w:pPr>
+      <w:r>
+        <w:rPr>
+          <w:rFonts w:asciiTheme="minorHAnsi" w:hAnsiTheme="minorHAnsi" w:cstheme="minorHAnsi"/>
+          <w:color w:val="000000"/>
+        </w:rPr>
+        <w:t xml:space="preserve">Data source from </w:t>
+      </w:r>
+      <w:proofErr w:type="spellStart"/>
+      <w:r>
+        <w:rPr>
+          <w:rFonts w:asciiTheme="minorHAnsi" w:hAnsiTheme="minorHAnsi" w:cstheme="minorHAnsi"/>
+          <w:color w:val="000000"/>
+        </w:rPr>
+        <w:t>kaggle</w:t>
+      </w:r>
+      <w:proofErr w:type="spellEnd"/>
+      <w:r>
+        <w:rPr>
+          <w:rFonts w:asciiTheme="minorHAnsi" w:hAnsiTheme="minorHAnsi" w:cstheme="minorHAnsi"/>
+          <w:color w:val="000000"/>
+        </w:rPr>
+        <w:t xml:space="preserve"> in various csv files</w:t>
+      </w:r>
+    </w:p>
+    <w:p>
+      <w:pPr>
+        <w:pStyle w:val="NormalWeb"/>
+        <w:numPr>
+          <w:ilvl w:val="0"/>
+          <w:numId w:val="3"/>
+        </w:numPr>
+        <w:spacing w:before="0" w:beforeAutospacing="0" w:after="0" w:afterAutospacing="0"/>
+        <w:textAlignment w:val="baseline"/>
+        <w:rPr>
+          <w:rFonts w:asciiTheme="minorHAnsi" w:hAnsiTheme="minorHAnsi" w:cstheme="minorHAnsi"/>
+          <w:color w:val="000000"/>
+        </w:rPr>
+      </w:pPr>
+      <w:r>
+        <w:rPr>
+          <w:rFonts w:asciiTheme="minorHAnsi" w:hAnsiTheme="minorHAnsi" w:cstheme="minorHAnsi"/>
+          <w:color w:val="000000"/>
+        </w:rPr>
+        <w:t>Used common columns to create related tables</w:t>
+      </w:r>
+    </w:p>
+    <w:p>
+      <w:pPr>
+        <w:pStyle w:val="NormalWeb"/>
+        <w:numPr>
+          <w:ilvl w:val="0"/>
+          <w:numId w:val="3"/>
+        </w:numPr>
+        <w:spacing w:before="0" w:beforeAutospacing="0" w:after="0" w:afterAutospacing="0"/>
+        <w:textAlignment w:val="baseline"/>
+        <w:rPr>
+          <w:rFonts w:asciiTheme="minorHAnsi" w:hAnsiTheme="minorHAnsi" w:cstheme="minorHAnsi"/>
+          <w:color w:val="000000"/>
+        </w:rPr>
+      </w:pPr>
+      <w:r>
+        <w:rPr>
+          <w:rFonts w:asciiTheme="minorHAnsi" w:hAnsiTheme="minorHAnsi" w:cstheme="minorHAnsi"/>
+          <w:color w:val="000000"/>
+        </w:rPr>
+        <w:t>PostgreSQL database connected to AWS RDS instance for connectivity</w:t>
+      </w:r>
+    </w:p>
+    <w:p>
+      <w:pPr>
+        <w:pStyle w:val="NormalWeb"/>
+        <w:numPr>
+          <w:ilvl w:val="0"/>
+          <w:numId w:val="3"/>
+        </w:numPr>
+        <w:spacing w:before="0" w:beforeAutospacing="0" w:after="0" w:afterAutospacing="0"/>
+        <w:textAlignment w:val="baseline"/>
+        <w:rPr>
+          <w:rFonts w:asciiTheme="minorHAnsi" w:hAnsiTheme="minorHAnsi" w:cstheme="minorHAnsi"/>
+          <w:color w:val="000000"/>
+        </w:rPr>
+      </w:pPr>
+      <w:r>
+        <w:rPr>
+          <w:rFonts w:asciiTheme="minorHAnsi" w:hAnsiTheme="minorHAnsi" w:cstheme="minorHAnsi"/>
+          <w:color w:val="000000"/>
+        </w:rPr>
+        <w:t>Customer dataset - Leora’s notes</w:t>
+      </w:r>
+    </w:p>
+    <w:p>
+      <w:pPr>
+        <w:pStyle w:val="NormalWeb"/>
+        <w:numPr>
+          <w:ilvl w:val="0"/>
+          <w:numId w:val="3"/>
+        </w:numPr>
+        <w:spacing w:before="0" w:beforeAutospacing="0" w:after="0" w:afterAutospacing="0"/>
+        <w:textAlignment w:val="baseline"/>
+        <w:rPr>
+          <w:rFonts w:asciiTheme="minorHAnsi" w:hAnsiTheme="minorHAnsi" w:cstheme="minorHAnsi"/>
+          <w:color w:val="000000"/>
+        </w:rPr>
+      </w:pPr>
+      <w:r>
+        <w:rPr>
+          <w:rFonts w:asciiTheme="minorHAnsi" w:hAnsiTheme="minorHAnsi" w:cstheme="minorHAnsi"/>
+          <w:color w:val="000000"/>
+        </w:rPr>
+        <w:t>Orders\products dataset - check which columns have nulls verify all datatypes match desired</w:t>
+      </w:r>
+    </w:p>
+    <w:p>
+      <w:pPr>
+        <w:pStyle w:val="NormalWeb"/>
+        <w:numPr>
+          <w:ilvl w:val="0"/>
+          <w:numId w:val="3"/>
+        </w:numPr>
+        <w:spacing w:before="0" w:beforeAutospacing="0" w:after="0" w:afterAutospacing="0"/>
+        <w:textAlignment w:val="baseline"/>
+        <w:rPr>
+          <w:rFonts w:asciiTheme="minorHAnsi" w:hAnsiTheme="minorHAnsi" w:cstheme="minorHAnsi"/>
+          <w:color w:val="000000"/>
+        </w:rPr>
+      </w:pPr>
+      <w:r>
+        <w:rPr>
+          <w:rFonts w:asciiTheme="minorHAnsi" w:hAnsiTheme="minorHAnsi" w:cstheme="minorHAnsi"/>
+          <w:color w:val="000000"/>
+        </w:rPr>
+        <w:t>Created orders by product and reorders by columns tables for machine learning</w:t>
+      </w:r>
+    </w:p>
+    <w:p>
+      <w:pPr>
+        <w:rPr>
+          <w:rFonts w:asciiTheme="minorHAnsi" w:hAnsiTheme="minorHAnsi" w:cstheme="minorHAnsi"/>
+        </w:rPr>
+      </w:pPr>
+    </w:p>
+    <w:p>
+      <w:pPr>
+        <w:rPr>
+          <w:rFonts w:asciiTheme="minorHAnsi" w:hAnsiTheme="minorHAnsi" w:cstheme="minorHAnsi"/>
+          <w:b/>
+          <w:bCs/>
+        </w:rPr>
+      </w:pPr>
+      <w:r>
+        <w:rPr>
+          <w:rFonts w:asciiTheme="minorHAnsi" w:hAnsiTheme="minorHAnsi" w:cstheme="minorHAnsi"/>
+          <w:b/>
+          <w:bCs/>
+        </w:rPr>
+        <w:t>Slide 8 – Questions We Hope to Answer</w:t>
+      </w:r>
+    </w:p>
+    <w:p>
+      <w:pPr>
+        <w:pStyle w:val="NormalWeb"/>
+        <w:spacing w:before="0" w:beforeAutospacing="0" w:after="0" w:afterAutospacing="0"/>
+        <w:rPr>
+          <w:rFonts w:asciiTheme="minorHAnsi" w:hAnsiTheme="minorHAnsi" w:cstheme="minorHAnsi"/>
+        </w:rPr>
+      </w:pPr>
+      <w:r>
+        <w:rPr>
+          <w:rFonts w:asciiTheme="minorHAnsi" w:hAnsiTheme="minorHAnsi" w:cstheme="minorHAnsi"/>
+          <w:color w:val="000000"/>
+        </w:rPr>
+        <w:t>The customer segmentation questions our group hopes to answer with the Instacart data are:</w:t>
+      </w:r>
+    </w:p>
+    <w:p>
+      <w:pPr>
+        <w:pStyle w:val="NormalWeb"/>
+        <w:numPr>
+          <w:ilvl w:val="0"/>
+          <w:numId w:val="4"/>
+        </w:numPr>
+        <w:spacing w:before="0" w:beforeAutospacing="0" w:after="0" w:afterAutospacing="0"/>
+        <w:textAlignment w:val="baseline"/>
+        <w:rPr>
+          <w:rFonts w:asciiTheme="minorHAnsi" w:hAnsiTheme="minorHAnsi" w:cstheme="minorHAnsi"/>
+          <w:color w:val="24292E"/>
+        </w:rPr>
+      </w:pPr>
+      <w:r>
+        <w:rPr>
+          <w:rFonts w:asciiTheme="minorHAnsi" w:hAnsiTheme="minorHAnsi" w:cstheme="minorHAnsi"/>
+          <w:color w:val="24292E"/>
+          <w:shd w:val="clear" w:color="auto" w:fill="FFFFFF"/>
+        </w:rPr>
+        <w:t>What is the distribution of annual Income by age?</w:t>
+      </w:r>
+    </w:p>
+    <w:p>
+      <w:pPr>
+        <w:pStyle w:val="NormalWeb"/>
+        <w:numPr>
+          <w:ilvl w:val="0"/>
+          <w:numId w:val="4"/>
+        </w:numPr>
+        <w:spacing w:before="0" w:beforeAutospacing="0" w:after="0" w:afterAutospacing="0"/>
+        <w:textAlignment w:val="baseline"/>
+        <w:rPr>
+          <w:rFonts w:asciiTheme="minorHAnsi" w:hAnsiTheme="minorHAnsi" w:cstheme="minorHAnsi"/>
+          <w:color w:val="24292E"/>
+        </w:rPr>
+      </w:pPr>
+      <w:r>
+        <w:rPr>
+          <w:rFonts w:asciiTheme="minorHAnsi" w:hAnsiTheme="minorHAnsi" w:cstheme="minorHAnsi"/>
+          <w:color w:val="24292E"/>
+          <w:shd w:val="clear" w:color="auto" w:fill="FFFFFF"/>
+        </w:rPr>
+        <w:t>What is the distribution of gender for Instacart users?</w:t>
+      </w:r>
+    </w:p>
+    <w:p>
+      <w:pPr>
+        <w:pStyle w:val="NormalWeb"/>
+        <w:numPr>
+          <w:ilvl w:val="0"/>
+          <w:numId w:val="4"/>
+        </w:numPr>
+        <w:spacing w:before="0" w:beforeAutospacing="0" w:after="0" w:afterAutospacing="0"/>
+        <w:textAlignment w:val="baseline"/>
+        <w:rPr>
+          <w:rFonts w:asciiTheme="minorHAnsi" w:hAnsiTheme="minorHAnsi" w:cstheme="minorHAnsi"/>
+          <w:color w:val="24292E"/>
+        </w:rPr>
+      </w:pPr>
+      <w:r>
+        <w:rPr>
+          <w:rFonts w:asciiTheme="minorHAnsi" w:hAnsiTheme="minorHAnsi" w:cstheme="minorHAnsi"/>
+          <w:color w:val="24292E"/>
+          <w:shd w:val="clear" w:color="auto" w:fill="FFFFFF"/>
+        </w:rPr>
+        <w:t>What is the age group of most frequent Instacart users?</w:t>
+      </w:r>
+    </w:p>
+    <w:p>
+      <w:pPr>
+        <w:pStyle w:val="NormalWeb"/>
+        <w:numPr>
+          <w:ilvl w:val="0"/>
+          <w:numId w:val="4"/>
+        </w:numPr>
+        <w:spacing w:before="0" w:beforeAutospacing="0" w:after="0" w:afterAutospacing="0"/>
+        <w:textAlignment w:val="baseline"/>
+        <w:rPr>
+          <w:rFonts w:asciiTheme="minorHAnsi" w:hAnsiTheme="minorHAnsi" w:cstheme="minorHAnsi"/>
+          <w:color w:val="24292E"/>
+        </w:rPr>
+      </w:pPr>
+      <w:r>
+        <w:rPr>
+          <w:rFonts w:asciiTheme="minorHAnsi" w:hAnsiTheme="minorHAnsi" w:cstheme="minorHAnsi"/>
+          <w:color w:val="24292E"/>
+          <w:shd w:val="clear" w:color="auto" w:fill="FFFFFF"/>
+        </w:rPr>
+        <w:t xml:space="preserve">What is the overall distribution of income level for </w:t>
+      </w:r>
+      <w:proofErr w:type="spellStart"/>
+      <w:r>
+        <w:rPr>
+          <w:rFonts w:asciiTheme="minorHAnsi" w:hAnsiTheme="minorHAnsi" w:cstheme="minorHAnsi"/>
+          <w:color w:val="24292E"/>
+          <w:shd w:val="clear" w:color="auto" w:fill="FFFFFF"/>
+        </w:rPr>
+        <w:t>instacart</w:t>
+      </w:r>
+      <w:proofErr w:type="spellEnd"/>
+      <w:r>
+        <w:rPr>
+          <w:rFonts w:asciiTheme="minorHAnsi" w:hAnsiTheme="minorHAnsi" w:cstheme="minorHAnsi"/>
+          <w:color w:val="24292E"/>
+          <w:shd w:val="clear" w:color="auto" w:fill="FFFFFF"/>
+        </w:rPr>
+        <w:t xml:space="preserve"> users?</w:t>
+      </w:r>
+    </w:p>
+    <w:p>
+      <w:pPr>
+        <w:pStyle w:val="NormalWeb"/>
+        <w:numPr>
+          <w:ilvl w:val="0"/>
+          <w:numId w:val="4"/>
         </w:numPr>
         <w:spacing w:before="0" w:beforeAutospacing="0" w:after="240" w:afterAutospacing="0"/>
         <w:textAlignment w:val="baseline"/>
@@ -485,170 +866,217 @@
           <w:b/>
           <w:bCs/>
         </w:rPr>
-        <w:lastRenderedPageBreak/>
-        <w:t xml:space="preserve">Slide 6 – Machine Learning </w:t>
-      </w:r>
-    </w:p>
-    <w:p>
-      <w:r>
-        <w:rPr>
-          <w:rFonts w:ascii="Calibri" w:hAnsi="Calibri" w:cs="Calibri"/>
-          <w:color w:val="000000"/>
-          <w:shd w:val="clear" w:color="auto" w:fill="FFFFFF"/>
-        </w:rPr>
-        <w:t>“</w:t>
-      </w:r>
-      <w:r>
-        <w:rPr>
-          <w:rFonts w:ascii="Calibri" w:hAnsi="Calibri" w:cs="Calibri"/>
-          <w:color w:val="000000"/>
-          <w:shd w:val="clear" w:color="auto" w:fill="FFFFFF"/>
-        </w:rPr>
-        <w:t xml:space="preserve">Using </w:t>
+        <w:t>Slide 9 – Questions We Hope to Answer</w:t>
+      </w:r>
+    </w:p>
+    <w:p>
+      <w:pPr>
+        <w:pStyle w:val="NormalWeb"/>
+        <w:numPr>
+          <w:ilvl w:val="0"/>
+          <w:numId w:val="6"/>
+        </w:numPr>
+        <w:spacing w:before="0" w:beforeAutospacing="0" w:after="0" w:afterAutospacing="0"/>
+        <w:textAlignment w:val="baseline"/>
+        <w:rPr>
+          <w:rFonts w:asciiTheme="minorHAnsi" w:hAnsiTheme="minorHAnsi" w:cstheme="minorHAnsi"/>
+          <w:color w:val="000000" w:themeColor="text1"/>
+        </w:rPr>
+      </w:pPr>
+      <w:r>
+        <w:rPr>
+          <w:rFonts w:asciiTheme="minorHAnsi" w:hAnsiTheme="minorHAnsi" w:cstheme="minorHAnsi"/>
+          <w:color w:val="000000" w:themeColor="text1"/>
+          <w:shd w:val="clear" w:color="auto" w:fill="FFFFFF"/>
+        </w:rPr>
+        <w:t>What are the Top 10 most ordered products?</w:t>
+      </w:r>
+    </w:p>
+    <w:p>
+      <w:pPr>
+        <w:pStyle w:val="NormalWeb"/>
+        <w:numPr>
+          <w:ilvl w:val="0"/>
+          <w:numId w:val="6"/>
+        </w:numPr>
+        <w:spacing w:before="0" w:beforeAutospacing="0" w:after="0" w:afterAutospacing="0"/>
+        <w:textAlignment w:val="baseline"/>
+        <w:rPr>
+          <w:rFonts w:asciiTheme="minorHAnsi" w:hAnsiTheme="minorHAnsi" w:cstheme="minorHAnsi"/>
+          <w:color w:val="000000" w:themeColor="text1"/>
+        </w:rPr>
+      </w:pPr>
+      <w:r>
+        <w:rPr>
+          <w:rFonts w:asciiTheme="minorHAnsi" w:hAnsiTheme="minorHAnsi" w:cstheme="minorHAnsi"/>
+          <w:color w:val="000000" w:themeColor="text1"/>
+          <w:shd w:val="clear" w:color="auto" w:fill="FFFFFF"/>
+        </w:rPr>
+        <w:t>What are the Top 10 most reordered products? </w:t>
+      </w:r>
+    </w:p>
+    <w:p>
+      <w:pPr>
+        <w:pStyle w:val="NormalWeb"/>
+        <w:numPr>
+          <w:ilvl w:val="0"/>
+          <w:numId w:val="6"/>
+        </w:numPr>
+        <w:spacing w:before="0" w:beforeAutospacing="0" w:after="0" w:afterAutospacing="0"/>
+        <w:textAlignment w:val="baseline"/>
+        <w:rPr>
+          <w:rFonts w:asciiTheme="minorHAnsi" w:hAnsiTheme="minorHAnsi" w:cstheme="minorHAnsi"/>
+          <w:color w:val="000000" w:themeColor="text1"/>
+        </w:rPr>
+      </w:pPr>
+      <w:r>
+        <w:rPr>
+          <w:rFonts w:asciiTheme="minorHAnsi" w:hAnsiTheme="minorHAnsi" w:cstheme="minorHAnsi"/>
+          <w:color w:val="000000" w:themeColor="text1"/>
+          <w:shd w:val="clear" w:color="auto" w:fill="FFFFFF"/>
+        </w:rPr>
+        <w:t>Which 2 products were ordered together the most?</w:t>
+      </w:r>
+    </w:p>
+    <w:p>
+      <w:pPr>
+        <w:pStyle w:val="NormalWeb"/>
+        <w:numPr>
+          <w:ilvl w:val="0"/>
+          <w:numId w:val="6"/>
+        </w:numPr>
+        <w:spacing w:before="0" w:beforeAutospacing="0" w:after="0" w:afterAutospacing="0"/>
+        <w:textAlignment w:val="baseline"/>
+        <w:rPr>
+          <w:rFonts w:asciiTheme="minorHAnsi" w:hAnsiTheme="minorHAnsi" w:cstheme="minorHAnsi"/>
+          <w:color w:val="000000" w:themeColor="text1"/>
+        </w:rPr>
+      </w:pPr>
+      <w:r>
+        <w:rPr>
+          <w:rFonts w:asciiTheme="minorHAnsi" w:hAnsiTheme="minorHAnsi" w:cstheme="minorHAnsi"/>
+          <w:color w:val="000000" w:themeColor="text1"/>
+          <w:shd w:val="clear" w:color="auto" w:fill="FFFFFF"/>
+        </w:rPr>
+        <w:t>Which day and time of the week was the busiest in terms of number of orders received?</w:t>
+      </w:r>
+    </w:p>
+    <w:p>
+      <w:pPr>
+        <w:pStyle w:val="NormalWeb"/>
+        <w:numPr>
+          <w:ilvl w:val="0"/>
+          <w:numId w:val="6"/>
+        </w:numPr>
+        <w:spacing w:before="0" w:beforeAutospacing="0" w:after="0" w:afterAutospacing="0"/>
+        <w:textAlignment w:val="baseline"/>
+        <w:rPr>
+          <w:rFonts w:asciiTheme="minorHAnsi" w:hAnsiTheme="minorHAnsi" w:cstheme="minorHAnsi"/>
+          <w:color w:val="000000" w:themeColor="text1"/>
+        </w:rPr>
+      </w:pPr>
+      <w:r>
+        <w:rPr>
+          <w:rFonts w:asciiTheme="minorHAnsi" w:hAnsiTheme="minorHAnsi" w:cstheme="minorHAnsi"/>
+          <w:color w:val="000000" w:themeColor="text1"/>
+          <w:shd w:val="clear" w:color="auto" w:fill="FFFFFF"/>
+        </w:rPr>
+        <w:t xml:space="preserve">Which products were not frequently reordered? This could help determine which products did not meet </w:t>
       </w:r>
       <w:proofErr w:type="spellStart"/>
       <w:r>
         <w:rPr>
-          <w:rFonts w:ascii="Calibri" w:hAnsi="Calibri" w:cs="Calibri"/>
-          <w:color w:val="000000"/>
-          <w:shd w:val="clear" w:color="auto" w:fill="FFFFFF"/>
-        </w:rPr>
-        <w:t>KMeans</w:t>
+          <w:rFonts w:asciiTheme="minorHAnsi" w:hAnsiTheme="minorHAnsi" w:cstheme="minorHAnsi"/>
+          <w:color w:val="000000" w:themeColor="text1"/>
+          <w:shd w:val="clear" w:color="auto" w:fill="FFFFFF"/>
+        </w:rPr>
+        <w:t>customers</w:t>
       </w:r>
       <w:proofErr w:type="spellEnd"/>
       <w:r>
         <w:rPr>
-          <w:rFonts w:ascii="Calibri" w:hAnsi="Calibri" w:cs="Calibri"/>
-          <w:color w:val="000000"/>
-          <w:shd w:val="clear" w:color="auto" w:fill="FFFFFF"/>
-        </w:rPr>
-        <w:t xml:space="preserve"> and </w:t>
-      </w:r>
-      <w:r>
-        <w:rPr>
-          <w:rFonts w:ascii="Calibri" w:hAnsi="Calibri" w:cs="Calibri"/>
-          <w:color w:val="000000"/>
-          <w:shd w:val="clear" w:color="auto" w:fill="FFFFFF"/>
-        </w:rPr>
-        <w:t xml:space="preserve">by </w:t>
-      </w:r>
-      <w:r>
-        <w:rPr>
-          <w:rFonts w:ascii="Calibri" w:hAnsi="Calibri" w:cs="Calibri"/>
-          <w:color w:val="000000"/>
-          <w:shd w:val="clear" w:color="auto" w:fill="FFFFFF"/>
-        </w:rPr>
-        <w:t xml:space="preserve">clustering the customer data, we will try to successfully create four main categorization groups: Target, Standard, Careless, and Careful. These refer to the ratio of income level and the customer spending score. The Target group will be comprised of customers with an annual income and spending score both in high ranges. These could be ideal customers for Instacart as they have the means and </w:t>
-      </w:r>
-      <w:r>
-        <w:rPr>
-          <w:rFonts w:ascii="Calibri" w:hAnsi="Calibri" w:cs="Calibri"/>
-          <w:color w:val="000000"/>
-          <w:shd w:val="clear" w:color="auto" w:fill="FFFFFF"/>
-        </w:rPr>
-        <w:t>regularly spend</w:t>
-      </w:r>
-      <w:r>
-        <w:rPr>
-          <w:rFonts w:ascii="Calibri" w:hAnsi="Calibri" w:cs="Calibri"/>
-          <w:color w:val="000000"/>
-          <w:shd w:val="clear" w:color="auto" w:fill="FFFFFF"/>
-        </w:rPr>
-        <w:t xml:space="preserve"> it. The Standard will have those with an annual income and spending score in mid</w:t>
-      </w:r>
-      <w:r>
-        <w:rPr>
-          <w:rFonts w:ascii="Calibri" w:hAnsi="Calibri" w:cs="Calibri"/>
-          <w:color w:val="000000"/>
-          <w:shd w:val="clear" w:color="auto" w:fill="FFFFFF"/>
-        </w:rPr>
-        <w:t>-</w:t>
-      </w:r>
-      <w:r>
-        <w:rPr>
-          <w:rFonts w:ascii="Calibri" w:hAnsi="Calibri" w:cs="Calibri"/>
-          <w:color w:val="000000"/>
-          <w:shd w:val="clear" w:color="auto" w:fill="FFFFFF"/>
-        </w:rPr>
-        <w:t xml:space="preserve">range. The Careless group will have the customers with a low annual income but a high spending score which suggests spending outside of their means. </w:t>
-      </w:r>
-      <w:r>
-        <w:rPr>
-          <w:rFonts w:ascii="Calibri" w:hAnsi="Calibri" w:cs="Calibri"/>
-          <w:color w:val="000000"/>
-          <w:shd w:val="clear" w:color="auto" w:fill="FFFFFF"/>
-        </w:rPr>
-        <w:t>In contrast,</w:t>
-      </w:r>
-      <w:r>
-        <w:rPr>
-          <w:rFonts w:ascii="Calibri" w:hAnsi="Calibri" w:cs="Calibri"/>
-          <w:color w:val="000000"/>
-          <w:shd w:val="clear" w:color="auto" w:fill="FFFFFF"/>
-        </w:rPr>
-        <w:t xml:space="preserve"> the Careful group will contain those with a high annual income and a low spending score.</w:t>
-      </w:r>
-      <w:r>
-        <w:rPr>
-          <w:rFonts w:ascii="Calibri" w:hAnsi="Calibri" w:cs="Calibri"/>
-          <w:color w:val="000000"/>
-          <w:shd w:val="clear" w:color="auto" w:fill="FFFFFF"/>
-        </w:rPr>
-        <w:t>”</w:t>
-      </w:r>
-    </w:p>
-    <w:p>
-      <w:pPr>
-        <w:rPr>
-          <w:rFonts w:asciiTheme="minorHAnsi" w:hAnsiTheme="minorHAnsi" w:cstheme="minorHAnsi"/>
-          <w:b/>
-          <w:bCs/>
-        </w:rPr>
-      </w:pPr>
-    </w:p>
-    <w:p>
-      <w:pPr>
-        <w:rPr>
-          <w:rFonts w:asciiTheme="minorHAnsi" w:hAnsiTheme="minorHAnsi" w:cstheme="minorHAnsi"/>
-          <w:b/>
-          <w:bCs/>
-        </w:rPr>
-      </w:pPr>
-      <w:r>
-        <w:rPr>
-          <w:rFonts w:asciiTheme="minorHAnsi" w:hAnsiTheme="minorHAnsi" w:cstheme="minorHAnsi"/>
-          <w:b/>
-          <w:bCs/>
-        </w:rPr>
-        <w:t xml:space="preserve">Slide 7 – The </w:t>
-      </w:r>
-      <w:r>
-        <w:rPr>
-          <w:rFonts w:asciiTheme="minorHAnsi" w:hAnsiTheme="minorHAnsi" w:cstheme="minorHAnsi"/>
-          <w:b/>
-          <w:bCs/>
-        </w:rPr>
-        <w:t xml:space="preserve">Exploratory </w:t>
-      </w:r>
-      <w:r>
-        <w:rPr>
-          <w:rFonts w:asciiTheme="minorHAnsi" w:hAnsiTheme="minorHAnsi" w:cstheme="minorHAnsi"/>
-          <w:b/>
-          <w:bCs/>
-        </w:rPr>
-        <w:t>Phase</w:t>
-      </w:r>
-    </w:p>
-    <w:p/>
-    <w:p>
-      <w:r>
-        <w:t>Cleaning the data:</w:t>
-      </w:r>
-    </w:p>
-    <w:p/>
-    <w:p>
-      <w:r>
-        <w:t>Customer Data:</w:t>
+          <w:rFonts w:asciiTheme="minorHAnsi" w:hAnsiTheme="minorHAnsi" w:cstheme="minorHAnsi"/>
+          <w:color w:val="000000" w:themeColor="text1"/>
+          <w:shd w:val="clear" w:color="auto" w:fill="FFFFFF"/>
+        </w:rPr>
+        <w:t xml:space="preserve"> expectations.</w:t>
+      </w:r>
+    </w:p>
+    <w:p>
+      <w:pPr>
+        <w:pStyle w:val="NormalWeb"/>
+        <w:numPr>
+          <w:ilvl w:val="0"/>
+          <w:numId w:val="6"/>
+        </w:numPr>
+        <w:spacing w:before="0" w:beforeAutospacing="0" w:after="0" w:afterAutospacing="0"/>
+        <w:textAlignment w:val="baseline"/>
+        <w:rPr>
+          <w:rFonts w:asciiTheme="minorHAnsi" w:hAnsiTheme="minorHAnsi" w:cstheme="minorHAnsi"/>
+          <w:color w:val="000000" w:themeColor="text1"/>
+        </w:rPr>
+      </w:pPr>
+      <w:r>
+        <w:rPr>
+          <w:rFonts w:asciiTheme="minorHAnsi" w:hAnsiTheme="minorHAnsi" w:cstheme="minorHAnsi"/>
+          <w:color w:val="000000" w:themeColor="text1"/>
+          <w:shd w:val="clear" w:color="auto" w:fill="FFFFFF"/>
+        </w:rPr>
+        <w:t xml:space="preserve">What were the top aisles with the least </w:t>
+      </w:r>
+      <w:proofErr w:type="gramStart"/>
+      <w:r>
+        <w:rPr>
+          <w:rFonts w:asciiTheme="minorHAnsi" w:hAnsiTheme="minorHAnsi" w:cstheme="minorHAnsi"/>
+          <w:color w:val="000000" w:themeColor="text1"/>
+          <w:shd w:val="clear" w:color="auto" w:fill="FFFFFF"/>
+        </w:rPr>
+        <w:t>amount</w:t>
+      </w:r>
+      <w:proofErr w:type="gramEnd"/>
+      <w:r>
+        <w:rPr>
+          <w:rFonts w:asciiTheme="minorHAnsi" w:hAnsiTheme="minorHAnsi" w:cstheme="minorHAnsi"/>
+          <w:color w:val="000000" w:themeColor="text1"/>
+          <w:shd w:val="clear" w:color="auto" w:fill="FFFFFF"/>
+        </w:rPr>
+        <w:t xml:space="preserve"> of orders? This could be a recommendation that we make to our vendors in terms of restructuring their aisles.</w:t>
+      </w:r>
+    </w:p>
+    <w:p>
+      <w:pPr>
+        <w:pStyle w:val="NormalWeb"/>
+        <w:spacing w:before="0" w:beforeAutospacing="0" w:after="0" w:afterAutospacing="0"/>
+        <w:textAlignment w:val="baseline"/>
+        <w:rPr>
+          <w:rFonts w:asciiTheme="minorHAnsi" w:hAnsiTheme="minorHAnsi" w:cstheme="minorHAnsi"/>
+          <w:color w:val="000000" w:themeColor="text1"/>
+          <w:shd w:val="clear" w:color="auto" w:fill="FFFFFF"/>
+        </w:rPr>
+      </w:pPr>
+    </w:p>
+    <w:p>
+      <w:pPr>
+        <w:pStyle w:val="NormalWeb"/>
+        <w:spacing w:before="0" w:beforeAutospacing="0" w:after="0" w:afterAutospacing="0"/>
+        <w:textAlignment w:val="baseline"/>
+        <w:rPr>
+          <w:rFonts w:asciiTheme="minorHAnsi" w:hAnsiTheme="minorHAnsi" w:cstheme="minorHAnsi"/>
+          <w:b/>
+          <w:bCs/>
+          <w:color w:val="000000" w:themeColor="text1"/>
+          <w:shd w:val="clear" w:color="auto" w:fill="FFFFFF"/>
+        </w:rPr>
+      </w:pPr>
+      <w:r>
+        <w:rPr>
+          <w:rFonts w:asciiTheme="minorHAnsi" w:hAnsiTheme="minorHAnsi" w:cstheme="minorHAnsi"/>
+          <w:b/>
+          <w:bCs/>
+          <w:color w:val="000000" w:themeColor="text1"/>
+          <w:shd w:val="clear" w:color="auto" w:fill="FFFFFF"/>
+        </w:rPr>
+        <w:t>Slide 10 – Analysis Phase Intro Slide</w:t>
       </w:r>
     </w:p>
     <w:p>
@@ -656,11 +1084,17 @@
         <w:pStyle w:val="ListParagraph"/>
         <w:numPr>
           <w:ilvl w:val="0"/>
-          <w:numId w:val="2"/>
+          <w:numId w:val="7"/>
         </w:numPr>
-      </w:pPr>
-      <w:r>
-        <w:t>Imported the customer dataset to pandas</w:t>
+        <w:rPr>
+          <w:rFonts w:asciiTheme="minorHAnsi" w:hAnsiTheme="minorHAnsi" w:cstheme="minorHAnsi"/>
+        </w:rPr>
+      </w:pPr>
+      <w:r>
+        <w:rPr>
+          <w:rFonts w:asciiTheme="minorHAnsi" w:hAnsiTheme="minorHAnsi" w:cstheme="minorHAnsi"/>
+        </w:rPr>
+        <w:t xml:space="preserve">Machine learning introduction </w:t>
       </w:r>
     </w:p>
     <w:p>
@@ -668,40 +1102,1688 @@
         <w:pStyle w:val="ListParagraph"/>
         <w:numPr>
           <w:ilvl w:val="0"/>
-          <w:numId w:val="2"/>
+          <w:numId w:val="7"/>
         </w:numPr>
-      </w:pPr>
-      <w:r>
-        <w:t xml:space="preserve">Renamed columns </w:t>
-      </w:r>
-    </w:p>
-    <w:p>
-      <w:pPr>
-        <w:pStyle w:val="ListParagraph"/>
-        <w:numPr>
-          <w:ilvl w:val="0"/>
-          <w:numId w:val="2"/>
-        </w:numPr>
-      </w:pPr>
-      <w:r>
-        <w:t>Dropped null values</w:t>
-      </w:r>
-    </w:p>
-    <w:p>
-      <w:pPr>
-        <w:pStyle w:val="ListParagraph"/>
-        <w:numPr>
-          <w:ilvl w:val="0"/>
-          <w:numId w:val="2"/>
-        </w:numPr>
-      </w:pPr>
-      <w:r>
-        <w:t>Changed ‘# of orders’ to ‘customer score’ which is what we will use a score of usage for the customers</w:t>
-      </w:r>
-    </w:p>
-    <w:p/>
-    <w:p/>
-    <w:p/>
+        <w:rPr>
+          <w:rFonts w:asciiTheme="minorHAnsi" w:hAnsiTheme="minorHAnsi" w:cstheme="minorHAnsi"/>
+        </w:rPr>
+      </w:pPr>
+      <w:r>
+        <w:rPr>
+          <w:rFonts w:asciiTheme="minorHAnsi" w:hAnsiTheme="minorHAnsi" w:cstheme="minorHAnsi"/>
+        </w:rPr>
+        <w:t xml:space="preserve">Tableau connection links </w:t>
+      </w:r>
+    </w:p>
+    <w:p>
+      <w:pPr>
+        <w:rPr>
+          <w:rFonts w:asciiTheme="minorHAnsi" w:hAnsiTheme="minorHAnsi" w:cstheme="minorHAnsi"/>
+        </w:rPr>
+      </w:pPr>
+    </w:p>
+    <w:p>
+      <w:pPr>
+        <w:rPr>
+          <w:rFonts w:asciiTheme="minorHAnsi" w:hAnsiTheme="minorHAnsi" w:cstheme="minorHAnsi"/>
+          <w:b/>
+          <w:bCs/>
+        </w:rPr>
+      </w:pPr>
+      <w:r>
+        <w:rPr>
+          <w:rFonts w:asciiTheme="minorHAnsi" w:hAnsiTheme="minorHAnsi" w:cstheme="minorHAnsi"/>
+          <w:b/>
+          <w:bCs/>
+        </w:rPr>
+        <w:t xml:space="preserve">Slide 11 – </w:t>
+      </w:r>
+      <w:r>
+        <w:rPr>
+          <w:rFonts w:asciiTheme="minorHAnsi" w:hAnsiTheme="minorHAnsi" w:cstheme="minorHAnsi"/>
+          <w:b/>
+          <w:bCs/>
+        </w:rPr>
+        <w:t>Graph</w:t>
+      </w:r>
+    </w:p>
+    <w:p>
+      <w:pPr>
+        <w:rPr>
+          <w:rFonts w:asciiTheme="minorHAnsi" w:hAnsiTheme="minorHAnsi" w:cstheme="minorHAnsi"/>
+          <w:b/>
+          <w:bCs/>
+        </w:rPr>
+      </w:pPr>
+      <w:r>
+        <w:rPr>
+          <w:rFonts w:asciiTheme="minorHAnsi" w:hAnsiTheme="minorHAnsi" w:cstheme="minorHAnsi"/>
+          <w:b/>
+          <w:bCs/>
+        </w:rPr>
+        <w:t xml:space="preserve">Slide 12 – </w:t>
+      </w:r>
+      <w:r>
+        <w:rPr>
+          <w:rFonts w:asciiTheme="minorHAnsi" w:hAnsiTheme="minorHAnsi" w:cstheme="minorHAnsi"/>
+          <w:b/>
+          <w:bCs/>
+        </w:rPr>
+        <w:t>Graph</w:t>
+      </w:r>
+    </w:p>
+    <w:p>
+      <w:pPr>
+        <w:rPr>
+          <w:rFonts w:asciiTheme="minorHAnsi" w:hAnsiTheme="minorHAnsi" w:cstheme="minorHAnsi"/>
+          <w:b/>
+          <w:bCs/>
+        </w:rPr>
+      </w:pPr>
+      <w:r>
+        <w:rPr>
+          <w:rFonts w:asciiTheme="minorHAnsi" w:hAnsiTheme="minorHAnsi" w:cstheme="minorHAnsi"/>
+          <w:b/>
+          <w:bCs/>
+        </w:rPr>
+        <w:t xml:space="preserve">Slide 13 – </w:t>
+      </w:r>
+      <w:r>
+        <w:rPr>
+          <w:rFonts w:asciiTheme="minorHAnsi" w:hAnsiTheme="minorHAnsi" w:cstheme="minorHAnsi"/>
+          <w:b/>
+          <w:bCs/>
+        </w:rPr>
+        <w:t>Graph</w:t>
+      </w:r>
+    </w:p>
+    <w:p>
+      <w:pPr>
+        <w:rPr>
+          <w:rFonts w:asciiTheme="minorHAnsi" w:hAnsiTheme="minorHAnsi" w:cstheme="minorHAnsi"/>
+        </w:rPr>
+      </w:pPr>
+    </w:p>
+    <w:p>
+      <w:pPr>
+        <w:rPr>
+          <w:rFonts w:asciiTheme="minorHAnsi" w:hAnsiTheme="minorHAnsi" w:cstheme="minorHAnsi"/>
+          <w:b/>
+          <w:bCs/>
+        </w:rPr>
+      </w:pPr>
+      <w:r>
+        <w:rPr>
+          <w:rFonts w:asciiTheme="minorHAnsi" w:hAnsiTheme="minorHAnsi" w:cstheme="minorHAnsi"/>
+          <w:b/>
+          <w:bCs/>
+        </w:rPr>
+        <w:t>Slide 14 – Machine Learning – Customer Segmentation</w:t>
+      </w:r>
+    </w:p>
+    <w:p>
+      <w:pPr>
+        <w:rPr>
+          <w:rFonts w:asciiTheme="minorHAnsi" w:hAnsiTheme="minorHAnsi" w:cstheme="minorHAnsi"/>
+        </w:rPr>
+      </w:pPr>
+      <w:r>
+        <w:rPr>
+          <w:rFonts w:asciiTheme="minorHAnsi" w:hAnsiTheme="minorHAnsi" w:cstheme="minorHAnsi"/>
+          <w:color w:val="000000"/>
+          <w:shd w:val="clear" w:color="auto" w:fill="FFFFFF"/>
+        </w:rPr>
+        <w:t xml:space="preserve">The first instance of Machine Learning used in our project is for customer segmentation. Using </w:t>
+      </w:r>
+      <w:proofErr w:type="spellStart"/>
+      <w:r>
+        <w:rPr>
+          <w:rFonts w:asciiTheme="minorHAnsi" w:hAnsiTheme="minorHAnsi" w:cstheme="minorHAnsi"/>
+          <w:color w:val="000000"/>
+          <w:shd w:val="clear" w:color="auto" w:fill="FFFFFF"/>
+        </w:rPr>
+        <w:t>KMeans</w:t>
+      </w:r>
+      <w:proofErr w:type="spellEnd"/>
+      <w:r>
+        <w:rPr>
+          <w:rFonts w:asciiTheme="minorHAnsi" w:hAnsiTheme="minorHAnsi" w:cstheme="minorHAnsi"/>
+          <w:color w:val="000000"/>
+          <w:shd w:val="clear" w:color="auto" w:fill="FFFFFF"/>
+        </w:rPr>
+        <w:t xml:space="preserve"> and clustering the Instacart customer data, we will try to successfully create four main categorization groups: Target, Standard, Careless, and Careful. These refer to the ratio of income level and the customer spending score. </w:t>
+      </w:r>
+    </w:p>
+    <w:p>
+      <w:pPr>
+        <w:rPr>
+          <w:rFonts w:asciiTheme="minorHAnsi" w:hAnsiTheme="minorHAnsi" w:cstheme="minorHAnsi"/>
+        </w:rPr>
+      </w:pPr>
+    </w:p>
+    <w:p>
+      <w:pPr>
+        <w:rPr>
+          <w:rFonts w:asciiTheme="minorHAnsi" w:hAnsiTheme="minorHAnsi" w:cstheme="minorHAnsi"/>
+        </w:rPr>
+      </w:pPr>
+    </w:p>
+    <w:p>
+      <w:pPr>
+        <w:rPr>
+          <w:rFonts w:asciiTheme="minorHAnsi" w:hAnsiTheme="minorHAnsi" w:cstheme="minorHAnsi"/>
+          <w:b/>
+          <w:bCs/>
+        </w:rPr>
+      </w:pPr>
+      <w:r>
+        <w:rPr>
+          <w:rFonts w:asciiTheme="minorHAnsi" w:hAnsiTheme="minorHAnsi" w:cstheme="minorHAnsi"/>
+          <w:b/>
+          <w:bCs/>
+        </w:rPr>
+        <w:t>Slide 15 - DB Scan – KNN</w:t>
+      </w:r>
+    </w:p>
+    <w:p>
+      <w:pPr>
+        <w:shd w:val="clear" w:color="auto" w:fill="FFFFFF"/>
+        <w:rPr>
+          <w:rFonts w:asciiTheme="minorHAnsi" w:hAnsiTheme="minorHAnsi" w:cstheme="minorHAnsi"/>
+          <w:color w:val="222222"/>
+        </w:rPr>
+      </w:pPr>
+      <w:r>
+        <w:rPr>
+          <w:rFonts w:asciiTheme="minorHAnsi" w:hAnsiTheme="minorHAnsi" w:cstheme="minorHAnsi"/>
+          <w:color w:val="222222"/>
+        </w:rPr>
+        <w:t xml:space="preserve">The DBSCAN, or Density Based Clustering. The DBSCAN algorithm groups clusters as areas of high density separated by areas of low density. Because </w:t>
+      </w:r>
+      <w:proofErr w:type="spellStart"/>
+      <w:r>
+        <w:rPr>
+          <w:rFonts w:asciiTheme="minorHAnsi" w:hAnsiTheme="minorHAnsi" w:cstheme="minorHAnsi"/>
+          <w:color w:val="222222"/>
+        </w:rPr>
+        <w:t>dbscans</w:t>
+      </w:r>
+      <w:proofErr w:type="spellEnd"/>
+      <w:r>
+        <w:rPr>
+          <w:rFonts w:asciiTheme="minorHAnsi" w:hAnsiTheme="minorHAnsi" w:cstheme="minorHAnsi"/>
+          <w:color w:val="222222"/>
+        </w:rPr>
+        <w:t xml:space="preserve"> aren’t grouping in elliptical shapes around a centroid of the clusters. Our DBSAN identified several clusters and these clusters are useful if we were interested in creating a more tailored promotion initiatives since these consumers are very close in their habits towards spending. </w:t>
+      </w:r>
+    </w:p>
+    <w:p>
+      <w:pPr>
+        <w:shd w:val="clear" w:color="auto" w:fill="FFFFFF"/>
+        <w:rPr>
+          <w:rFonts w:asciiTheme="minorHAnsi" w:hAnsiTheme="minorHAnsi" w:cstheme="minorHAnsi"/>
+          <w:color w:val="222222"/>
+        </w:rPr>
+      </w:pPr>
+    </w:p>
+    <w:p>
+      <w:pPr>
+        <w:shd w:val="clear" w:color="auto" w:fill="FFFFFF"/>
+        <w:rPr>
+          <w:rFonts w:asciiTheme="minorHAnsi" w:hAnsiTheme="minorHAnsi" w:cstheme="minorHAnsi"/>
+          <w:color w:val="222222"/>
+        </w:rPr>
+      </w:pPr>
+      <w:r>
+        <w:rPr>
+          <w:rFonts w:asciiTheme="minorHAnsi" w:hAnsiTheme="minorHAnsi" w:cstheme="minorHAnsi"/>
+          <w:color w:val="222222"/>
+        </w:rPr>
+        <w:t>(Density = Number of points within a specified radius</w:t>
+      </w:r>
+    </w:p>
+    <w:p>
+      <w:pPr>
+        <w:shd w:val="clear" w:color="auto" w:fill="FFFFFF"/>
+        <w:rPr>
+          <w:rFonts w:asciiTheme="minorHAnsi" w:hAnsiTheme="minorHAnsi" w:cstheme="minorHAnsi"/>
+          <w:color w:val="222222"/>
+        </w:rPr>
+      </w:pPr>
+      <w:r>
+        <w:rPr>
+          <w:rFonts w:asciiTheme="minorHAnsi" w:hAnsiTheme="minorHAnsi" w:cstheme="minorHAnsi"/>
+          <w:color w:val="222222"/>
+        </w:rPr>
+        <w:t>DBSCAN uses two different parameters:</w:t>
+      </w:r>
+    </w:p>
+    <w:p>
+      <w:pPr>
+        <w:shd w:val="clear" w:color="auto" w:fill="FFFFFF"/>
+        <w:rPr>
+          <w:rFonts w:asciiTheme="minorHAnsi" w:hAnsiTheme="minorHAnsi" w:cstheme="minorHAnsi"/>
+          <w:color w:val="222222"/>
+        </w:rPr>
+      </w:pPr>
+      <w:r>
+        <w:rPr>
+          <w:rFonts w:asciiTheme="minorHAnsi" w:hAnsiTheme="minorHAnsi" w:cstheme="minorHAnsi"/>
+          <w:color w:val="222222"/>
+        </w:rPr>
+        <w:t>Epsilon: Determines a specified radius that if includes enough number of points within, we call it dense area.</w:t>
+      </w:r>
+    </w:p>
+    <w:p>
+      <w:pPr>
+        <w:shd w:val="clear" w:color="auto" w:fill="FFFFFF"/>
+        <w:rPr>
+          <w:rFonts w:asciiTheme="minorHAnsi" w:hAnsiTheme="minorHAnsi" w:cstheme="minorHAnsi"/>
+          <w:color w:val="222222"/>
+        </w:rPr>
+      </w:pPr>
+      <w:r>
+        <w:rPr>
+          <w:rFonts w:asciiTheme="minorHAnsi" w:hAnsiTheme="minorHAnsi" w:cstheme="minorHAnsi"/>
+          <w:color w:val="222222"/>
+        </w:rPr>
+        <w:t>Minimum Samples: Determines the minimum number of data points we want in a neighborhood to define a cluster.)</w:t>
+      </w:r>
+    </w:p>
+    <w:p>
+      <w:pPr>
+        <w:shd w:val="clear" w:color="auto" w:fill="FFFFFF"/>
+        <w:rPr>
+          <w:rFonts w:asciiTheme="minorHAnsi" w:hAnsiTheme="minorHAnsi" w:cstheme="minorHAnsi"/>
+          <w:color w:val="222222"/>
+        </w:rPr>
+      </w:pPr>
+    </w:p>
+    <w:p>
+      <w:pPr>
+        <w:shd w:val="clear" w:color="auto" w:fill="FFFFFF"/>
+        <w:rPr>
+          <w:rFonts w:asciiTheme="minorHAnsi" w:hAnsiTheme="minorHAnsi" w:cstheme="minorHAnsi"/>
+          <w:color w:val="222222"/>
+        </w:rPr>
+      </w:pPr>
+      <w:r>
+        <w:rPr>
+          <w:rFonts w:asciiTheme="minorHAnsi" w:hAnsiTheme="minorHAnsi" w:cstheme="minorHAnsi"/>
+          <w:color w:val="222222"/>
+        </w:rPr>
+        <w:t>The KNN model. </w:t>
+      </w:r>
+    </w:p>
+    <w:p>
+      <w:pPr>
+        <w:shd w:val="clear" w:color="auto" w:fill="FFFFFF"/>
+        <w:rPr>
+          <w:rFonts w:asciiTheme="minorHAnsi" w:hAnsiTheme="minorHAnsi" w:cstheme="minorHAnsi"/>
+          <w:color w:val="222222"/>
+        </w:rPr>
+      </w:pPr>
+      <w:r>
+        <w:rPr>
+          <w:rFonts w:asciiTheme="minorHAnsi" w:hAnsiTheme="minorHAnsi" w:cstheme="minorHAnsi"/>
+          <w:color w:val="222222"/>
+        </w:rPr>
+        <w:t xml:space="preserve">The </w:t>
+      </w:r>
+      <w:proofErr w:type="spellStart"/>
+      <w:r>
+        <w:rPr>
+          <w:rFonts w:asciiTheme="minorHAnsi" w:hAnsiTheme="minorHAnsi" w:cstheme="minorHAnsi"/>
+          <w:color w:val="222222"/>
+        </w:rPr>
+        <w:t>knn</w:t>
+      </w:r>
+      <w:proofErr w:type="spellEnd"/>
+      <w:r>
+        <w:rPr>
+          <w:rFonts w:asciiTheme="minorHAnsi" w:hAnsiTheme="minorHAnsi" w:cstheme="minorHAnsi"/>
+          <w:color w:val="222222"/>
+        </w:rPr>
+        <w:t xml:space="preserve"> model relies on supervised data, </w:t>
+      </w:r>
+      <w:hyperlink r:id="rId5" w:tgtFrame="_blank" w:history="1">
+        <w:r>
+          <w:rPr>
+            <w:rFonts w:asciiTheme="minorHAnsi" w:hAnsiTheme="minorHAnsi" w:cstheme="minorHAnsi"/>
+            <w:color w:val="DCA10D"/>
+            <w:u w:val="single"/>
+          </w:rPr>
+          <w:t>K-nearest neighbors</w:t>
+        </w:r>
+      </w:hyperlink>
+      <w:r>
+        <w:rPr>
+          <w:rFonts w:asciiTheme="minorHAnsi" w:hAnsiTheme="minorHAnsi" w:cstheme="minorHAnsi"/>
+          <w:color w:val="222222"/>
+        </w:rPr>
+        <w:t xml:space="preserve"> is a classification (or regression) algorithm that in order to determine the classification of a point, combines the classification of the K nearest points. It is supervised because you are trying to classify a point based on the known classification of other points. (In </w:t>
+      </w:r>
+      <w:proofErr w:type="gramStart"/>
+      <w:r>
+        <w:rPr>
+          <w:rFonts w:asciiTheme="minorHAnsi" w:hAnsiTheme="minorHAnsi" w:cstheme="minorHAnsi"/>
+          <w:color w:val="222222"/>
+        </w:rPr>
+        <w:t>addition</w:t>
+      </w:r>
+      <w:proofErr w:type="gramEnd"/>
+      <w:r>
+        <w:rPr>
+          <w:rFonts w:asciiTheme="minorHAnsi" w:hAnsiTheme="minorHAnsi" w:cstheme="minorHAnsi"/>
+          <w:color w:val="222222"/>
+        </w:rPr>
+        <w:t xml:space="preserve"> a number of k values had to be tried before we reached our desired results) Our group favored the </w:t>
+      </w:r>
+      <w:proofErr w:type="spellStart"/>
+      <w:r>
+        <w:rPr>
+          <w:rFonts w:asciiTheme="minorHAnsi" w:hAnsiTheme="minorHAnsi" w:cstheme="minorHAnsi"/>
+          <w:color w:val="222222"/>
+        </w:rPr>
+        <w:t>KMeans</w:t>
+      </w:r>
+      <w:proofErr w:type="spellEnd"/>
+      <w:r>
+        <w:rPr>
+          <w:rFonts w:asciiTheme="minorHAnsi" w:hAnsiTheme="minorHAnsi" w:cstheme="minorHAnsi"/>
+          <w:color w:val="222222"/>
+        </w:rPr>
+        <w:t xml:space="preserve"> algorithm. (Lazy algorithm) The centroid here is random and you have to determine the number of clusters. We tried 3, 4, 5. </w:t>
+      </w:r>
+    </w:p>
+    <w:p>
+      <w:pPr>
+        <w:rPr>
+          <w:rFonts w:asciiTheme="minorHAnsi" w:hAnsiTheme="minorHAnsi" w:cstheme="minorHAnsi"/>
+        </w:rPr>
+      </w:pPr>
+    </w:p>
+    <w:p>
+      <w:pPr>
+        <w:rPr>
+          <w:rFonts w:asciiTheme="minorHAnsi" w:hAnsiTheme="minorHAnsi" w:cstheme="minorHAnsi"/>
+          <w:b/>
+          <w:bCs/>
+        </w:rPr>
+      </w:pPr>
+      <w:r>
+        <w:rPr>
+          <w:rFonts w:asciiTheme="minorHAnsi" w:hAnsiTheme="minorHAnsi" w:cstheme="minorHAnsi"/>
+          <w:b/>
+          <w:bCs/>
+        </w:rPr>
+        <w:t xml:space="preserve">Slide 16 – K-Means </w:t>
+      </w:r>
+    </w:p>
+    <w:p>
+      <w:pPr>
+        <w:rPr>
+          <w:rFonts w:asciiTheme="minorHAnsi" w:hAnsiTheme="minorHAnsi" w:cstheme="minorHAnsi"/>
+        </w:rPr>
+      </w:pPr>
+      <w:r>
+        <w:rPr>
+          <w:rFonts w:asciiTheme="minorHAnsi" w:hAnsiTheme="minorHAnsi" w:cstheme="minorHAnsi"/>
+          <w:color w:val="222222"/>
+          <w:shd w:val="clear" w:color="auto" w:fill="FFFFFF"/>
+        </w:rPr>
+        <w:t>The KMEANS model proved most useful for our goal of creating a few clusters and to categorize them and rank them based on their relationship to income and spending. </w:t>
+      </w:r>
+    </w:p>
+    <w:p>
+      <w:pPr>
+        <w:rPr>
+          <w:rFonts w:asciiTheme="minorHAnsi" w:hAnsiTheme="minorHAnsi" w:cstheme="minorHAnsi"/>
+        </w:rPr>
+      </w:pPr>
+    </w:p>
+    <w:p>
+      <w:pPr>
+        <w:rPr>
+          <w:rFonts w:asciiTheme="minorHAnsi" w:hAnsiTheme="minorHAnsi" w:cstheme="minorHAnsi"/>
+        </w:rPr>
+      </w:pPr>
+      <w:r>
+        <w:rPr>
+          <w:rFonts w:asciiTheme="minorHAnsi" w:hAnsiTheme="minorHAnsi" w:cstheme="minorHAnsi"/>
+          <w:color w:val="222222"/>
+          <w:shd w:val="clear" w:color="auto" w:fill="FFFFFF"/>
+        </w:rPr>
+        <w:t xml:space="preserve">We have segmented our customers </w:t>
+      </w:r>
+      <w:proofErr w:type="gramStart"/>
+      <w:r>
+        <w:rPr>
+          <w:rFonts w:asciiTheme="minorHAnsi" w:hAnsiTheme="minorHAnsi" w:cstheme="minorHAnsi"/>
+          <w:color w:val="222222"/>
+          <w:shd w:val="clear" w:color="auto" w:fill="FFFFFF"/>
+        </w:rPr>
+        <w:t>As</w:t>
+      </w:r>
+      <w:proofErr w:type="gramEnd"/>
+      <w:r>
+        <w:rPr>
+          <w:rFonts w:asciiTheme="minorHAnsi" w:hAnsiTheme="minorHAnsi" w:cstheme="minorHAnsi"/>
+          <w:color w:val="222222"/>
+          <w:shd w:val="clear" w:color="auto" w:fill="FFFFFF"/>
+        </w:rPr>
+        <w:t xml:space="preserve"> follows:</w:t>
+      </w:r>
+    </w:p>
+    <w:p>
+      <w:pPr>
+        <w:rPr>
+          <w:rFonts w:asciiTheme="minorHAnsi" w:hAnsiTheme="minorHAnsi" w:cstheme="minorHAnsi"/>
+        </w:rPr>
+      </w:pPr>
+      <w:r>
+        <w:rPr>
+          <w:rFonts w:asciiTheme="minorHAnsi" w:hAnsiTheme="minorHAnsi" w:cstheme="minorHAnsi"/>
+          <w:color w:val="222222"/>
+          <w:shd w:val="clear" w:color="auto" w:fill="FFFFFF"/>
+        </w:rPr>
+        <w:t>Careless, Standard, Target, Careful.</w:t>
+      </w:r>
+    </w:p>
+    <w:p>
+      <w:pPr>
+        <w:rPr>
+          <w:rFonts w:asciiTheme="minorHAnsi" w:hAnsiTheme="minorHAnsi" w:cstheme="minorHAnsi"/>
+        </w:rPr>
+      </w:pPr>
+    </w:p>
+    <w:p>
+      <w:pPr>
+        <w:rPr>
+          <w:rFonts w:asciiTheme="minorHAnsi" w:hAnsiTheme="minorHAnsi" w:cstheme="minorHAnsi"/>
+        </w:rPr>
+      </w:pPr>
+      <w:r>
+        <w:rPr>
+          <w:rFonts w:asciiTheme="minorHAnsi" w:hAnsiTheme="minorHAnsi" w:cstheme="minorHAnsi"/>
+          <w:color w:val="222222"/>
+          <w:shd w:val="clear" w:color="auto" w:fill="FFFFFF"/>
+        </w:rPr>
+        <w:t>Careless, (light pink Annual income are low but the spending is high.</w:t>
+      </w:r>
+    </w:p>
+    <w:p>
+      <w:pPr>
+        <w:rPr>
+          <w:rFonts w:asciiTheme="minorHAnsi" w:hAnsiTheme="minorHAnsi" w:cstheme="minorHAnsi"/>
+        </w:rPr>
+      </w:pPr>
+      <w:r>
+        <w:rPr>
+          <w:rFonts w:asciiTheme="minorHAnsi" w:hAnsiTheme="minorHAnsi" w:cstheme="minorHAnsi"/>
+          <w:color w:val="222222"/>
+          <w:shd w:val="clear" w:color="auto" w:fill="FFFFFF"/>
+        </w:rPr>
+        <w:t xml:space="preserve">Standard, (cyan)The annual income and spending score both are in </w:t>
+      </w:r>
+      <w:proofErr w:type="spellStart"/>
+      <w:r>
+        <w:rPr>
+          <w:rFonts w:asciiTheme="minorHAnsi" w:hAnsiTheme="minorHAnsi" w:cstheme="minorHAnsi"/>
+          <w:color w:val="222222"/>
+          <w:shd w:val="clear" w:color="auto" w:fill="FFFFFF"/>
+        </w:rPr>
+        <w:t>mid range</w:t>
+      </w:r>
+      <w:proofErr w:type="spellEnd"/>
+      <w:r>
+        <w:rPr>
+          <w:rFonts w:asciiTheme="minorHAnsi" w:hAnsiTheme="minorHAnsi" w:cstheme="minorHAnsi"/>
+          <w:color w:val="222222"/>
+          <w:shd w:val="clear" w:color="auto" w:fill="FFFFFF"/>
+        </w:rPr>
+        <w:t>.</w:t>
+      </w:r>
+    </w:p>
+    <w:p>
+      <w:pPr>
+        <w:rPr>
+          <w:rFonts w:asciiTheme="minorHAnsi" w:hAnsiTheme="minorHAnsi" w:cstheme="minorHAnsi"/>
+        </w:rPr>
+      </w:pPr>
+      <w:r>
+        <w:rPr>
+          <w:rFonts w:asciiTheme="minorHAnsi" w:hAnsiTheme="minorHAnsi" w:cstheme="minorHAnsi"/>
+          <w:color w:val="222222"/>
+          <w:shd w:val="clear" w:color="auto" w:fill="FFFFFF"/>
+        </w:rPr>
+        <w:t>Target, (Dark Blue). Annual income and spending score are higher.</w:t>
+      </w:r>
+    </w:p>
+    <w:p>
+      <w:pPr>
+        <w:rPr>
+          <w:rFonts w:asciiTheme="minorHAnsi" w:hAnsiTheme="minorHAnsi" w:cstheme="minorHAnsi"/>
+        </w:rPr>
+      </w:pPr>
+      <w:r>
+        <w:rPr>
+          <w:rFonts w:asciiTheme="minorHAnsi" w:hAnsiTheme="minorHAnsi" w:cstheme="minorHAnsi"/>
+          <w:color w:val="222222"/>
+          <w:shd w:val="clear" w:color="auto" w:fill="FFFFFF"/>
+        </w:rPr>
+        <w:t>Careful, (magenta) Annual income is high but spending is low. </w:t>
+      </w:r>
+    </w:p>
+    <w:p>
+      <w:pPr>
+        <w:rPr>
+          <w:rFonts w:asciiTheme="minorHAnsi" w:hAnsiTheme="minorHAnsi" w:cstheme="minorHAnsi"/>
+        </w:rPr>
+      </w:pPr>
+    </w:p>
+    <w:p>
+      <w:pPr>
+        <w:rPr>
+          <w:rFonts w:asciiTheme="minorHAnsi" w:hAnsiTheme="minorHAnsi" w:cstheme="minorHAnsi"/>
+        </w:rPr>
+      </w:pPr>
+      <w:r>
+        <w:rPr>
+          <w:rFonts w:asciiTheme="minorHAnsi" w:hAnsiTheme="minorHAnsi" w:cstheme="minorHAnsi"/>
+          <w:color w:val="222222"/>
+          <w:shd w:val="clear" w:color="auto" w:fill="FFFFFF"/>
+        </w:rPr>
+        <w:t>Grouping our customers based on their score and income will help us determine how to target specific demographics and engage them through a variety of promotions. </w:t>
+      </w:r>
+    </w:p>
+    <w:p>
+      <w:pPr>
+        <w:rPr>
+          <w:rFonts w:asciiTheme="minorHAnsi" w:hAnsiTheme="minorHAnsi" w:cstheme="minorHAnsi"/>
+          <w:color w:val="000000" w:themeColor="text1"/>
+          <w:shd w:val="clear" w:color="auto" w:fill="FFFFFF"/>
+        </w:rPr>
+      </w:pPr>
+    </w:p>
+    <w:p>
+      <w:pPr>
+        <w:rPr>
+          <w:rFonts w:asciiTheme="minorHAnsi" w:hAnsiTheme="minorHAnsi" w:cstheme="minorHAnsi"/>
+          <w:b/>
+          <w:bCs/>
+          <w:color w:val="000000" w:themeColor="text1"/>
+          <w:shd w:val="clear" w:color="auto" w:fill="FFFFFF"/>
+        </w:rPr>
+      </w:pPr>
+    </w:p>
+    <w:p>
+      <w:pPr>
+        <w:rPr>
+          <w:rFonts w:asciiTheme="minorHAnsi" w:hAnsiTheme="minorHAnsi" w:cstheme="minorHAnsi"/>
+          <w:b/>
+          <w:bCs/>
+          <w:color w:val="000000" w:themeColor="text1"/>
+          <w:shd w:val="clear" w:color="auto" w:fill="FFFFFF"/>
+        </w:rPr>
+      </w:pPr>
+    </w:p>
+    <w:p>
+      <w:pPr>
+        <w:rPr>
+          <w:rFonts w:asciiTheme="minorHAnsi" w:hAnsiTheme="minorHAnsi" w:cstheme="minorHAnsi"/>
+          <w:b/>
+          <w:bCs/>
+          <w:color w:val="000000" w:themeColor="text1"/>
+          <w:shd w:val="clear" w:color="auto" w:fill="FFFFFF"/>
+        </w:rPr>
+      </w:pPr>
+    </w:p>
+    <w:p>
+      <w:pPr>
+        <w:rPr>
+          <w:rFonts w:asciiTheme="minorHAnsi" w:hAnsiTheme="minorHAnsi" w:cstheme="minorHAnsi"/>
+          <w:b/>
+          <w:bCs/>
+          <w:color w:val="000000" w:themeColor="text1"/>
+          <w:shd w:val="clear" w:color="auto" w:fill="FFFFFF"/>
+        </w:rPr>
+      </w:pPr>
+    </w:p>
+    <w:p>
+      <w:pPr>
+        <w:rPr>
+          <w:rFonts w:asciiTheme="minorHAnsi" w:hAnsiTheme="minorHAnsi" w:cstheme="minorHAnsi"/>
+          <w:b/>
+          <w:bCs/>
+          <w:color w:val="000000" w:themeColor="text1"/>
+          <w:shd w:val="clear" w:color="auto" w:fill="FFFFFF"/>
+        </w:rPr>
+      </w:pPr>
+    </w:p>
+    <w:p>
+      <w:pPr>
+        <w:rPr>
+          <w:rFonts w:asciiTheme="minorHAnsi" w:hAnsiTheme="minorHAnsi" w:cstheme="minorHAnsi"/>
+          <w:b/>
+          <w:bCs/>
+          <w:color w:val="000000" w:themeColor="text1"/>
+          <w:shd w:val="clear" w:color="auto" w:fill="FFFFFF"/>
+        </w:rPr>
+      </w:pPr>
+      <w:r>
+        <w:rPr>
+          <w:rFonts w:asciiTheme="minorHAnsi" w:hAnsiTheme="minorHAnsi" w:cstheme="minorHAnsi"/>
+          <w:b/>
+          <w:bCs/>
+          <w:color w:val="000000" w:themeColor="text1"/>
+          <w:shd w:val="clear" w:color="auto" w:fill="FFFFFF"/>
+        </w:rPr>
+        <w:lastRenderedPageBreak/>
+        <w:t>Slide 17 – Dendrogram</w:t>
+      </w:r>
+    </w:p>
+    <w:p>
+      <w:pPr>
+        <w:rPr>
+          <w:rFonts w:asciiTheme="minorHAnsi" w:hAnsiTheme="minorHAnsi" w:cstheme="minorHAnsi"/>
+        </w:rPr>
+      </w:pPr>
+      <w:r>
+        <w:rPr>
+          <w:rFonts w:asciiTheme="minorHAnsi" w:hAnsiTheme="minorHAnsi" w:cstheme="minorHAnsi"/>
+          <w:b/>
+          <w:bCs/>
+          <w:color w:val="222222"/>
+          <w:shd w:val="clear" w:color="auto" w:fill="FFFFFF"/>
+        </w:rPr>
+        <w:t>Hierarchical dendrograms are really useful because it shows all the possible linkages within a cluster. </w:t>
+      </w:r>
+    </w:p>
+    <w:p>
+      <w:pPr>
+        <w:rPr>
+          <w:rFonts w:asciiTheme="minorHAnsi" w:hAnsiTheme="minorHAnsi" w:cstheme="minorHAnsi"/>
+        </w:rPr>
+      </w:pPr>
+      <w:r>
+        <w:rPr>
+          <w:rFonts w:asciiTheme="minorHAnsi" w:hAnsiTheme="minorHAnsi" w:cstheme="minorHAnsi"/>
+          <w:color w:val="222222"/>
+          <w:shd w:val="clear" w:color="auto" w:fill="FFFFFF"/>
+        </w:rPr>
+        <w:t xml:space="preserve">We used an agglomerative algorithm which takes a little while to run. The way it works, is it starts from the bottom up, meaning it starts with all the various individual data samples, and then groups them into clusters based on </w:t>
+      </w:r>
+      <w:proofErr w:type="gramStart"/>
+      <w:r>
+        <w:rPr>
+          <w:rFonts w:asciiTheme="minorHAnsi" w:hAnsiTheme="minorHAnsi" w:cstheme="minorHAnsi"/>
+          <w:color w:val="222222"/>
+          <w:shd w:val="clear" w:color="auto" w:fill="FFFFFF"/>
+        </w:rPr>
+        <w:t>the their</w:t>
+      </w:r>
+      <w:proofErr w:type="gramEnd"/>
+      <w:r>
+        <w:rPr>
+          <w:rFonts w:asciiTheme="minorHAnsi" w:hAnsiTheme="minorHAnsi" w:cstheme="minorHAnsi"/>
+          <w:color w:val="222222"/>
+          <w:shd w:val="clear" w:color="auto" w:fill="FFFFFF"/>
+        </w:rPr>
+        <w:t xml:space="preserve"> similarities (</w:t>
+      </w:r>
+      <w:proofErr w:type="spellStart"/>
+      <w:r>
+        <w:rPr>
+          <w:rFonts w:asciiTheme="minorHAnsi" w:hAnsiTheme="minorHAnsi" w:cstheme="minorHAnsi"/>
+          <w:color w:val="222222"/>
+          <w:shd w:val="clear" w:color="auto" w:fill="FFFFFF"/>
+        </w:rPr>
+        <w:t>euclidian</w:t>
+      </w:r>
+      <w:proofErr w:type="spellEnd"/>
+      <w:r>
+        <w:rPr>
+          <w:rFonts w:asciiTheme="minorHAnsi" w:hAnsiTheme="minorHAnsi" w:cstheme="minorHAnsi"/>
+          <w:color w:val="222222"/>
+          <w:shd w:val="clear" w:color="auto" w:fill="FFFFFF"/>
+        </w:rPr>
+        <w:t xml:space="preserve"> Distance) until you are left with one final cluster. This is great and useful because it illustrates the inner workings of the methodology used to cluster and their relationship. (We may have overlooked this area …many subsets)</w:t>
+      </w:r>
+    </w:p>
+    <w:p>
+      <w:pPr>
+        <w:rPr>
+          <w:rFonts w:asciiTheme="minorHAnsi" w:hAnsiTheme="minorHAnsi" w:cstheme="minorHAnsi"/>
+          <w:b/>
+          <w:bCs/>
+        </w:rPr>
+      </w:pPr>
+    </w:p>
+    <w:p>
+      <w:pPr>
+        <w:rPr>
+          <w:rFonts w:asciiTheme="minorHAnsi" w:hAnsiTheme="minorHAnsi" w:cstheme="minorHAnsi"/>
+          <w:b/>
+          <w:bCs/>
+        </w:rPr>
+      </w:pPr>
+      <w:r>
+        <w:rPr>
+          <w:rFonts w:asciiTheme="minorHAnsi" w:hAnsiTheme="minorHAnsi" w:cstheme="minorHAnsi"/>
+          <w:b/>
+          <w:bCs/>
+        </w:rPr>
+        <w:t>Slide 18 – Machine Learning Product Segmentation</w:t>
+      </w:r>
+    </w:p>
+    <w:p>
+      <w:pPr>
+        <w:spacing w:after="160"/>
+        <w:rPr>
+          <w:rFonts w:asciiTheme="minorHAnsi" w:hAnsiTheme="minorHAnsi" w:cstheme="minorHAnsi"/>
+        </w:rPr>
+      </w:pPr>
+      <w:r>
+        <w:rPr>
+          <w:rFonts w:asciiTheme="minorHAnsi" w:hAnsiTheme="minorHAnsi" w:cstheme="minorHAnsi"/>
+          <w:color w:val="000000"/>
+        </w:rPr>
+        <w:t xml:space="preserve">With almost 50,000 products in our dataset, studying them individually or even based on aisles or departments can prove to be very challenging. Hence, analyzing them in clusters or groups would be beneficial to boost sales, offer promotions and increase overall revenue.  For this purpose, we combined the products dataset with the prior orders dataset to get metrics such as </w:t>
+      </w:r>
+      <w:proofErr w:type="spellStart"/>
+      <w:r>
+        <w:rPr>
+          <w:rFonts w:asciiTheme="minorHAnsi" w:hAnsiTheme="minorHAnsi" w:cstheme="minorHAnsi"/>
+          <w:b/>
+          <w:bCs/>
+          <w:color w:val="000000"/>
+        </w:rPr>
+        <w:t>num_of_orders</w:t>
+      </w:r>
+      <w:proofErr w:type="spellEnd"/>
+      <w:r>
+        <w:rPr>
+          <w:rFonts w:asciiTheme="minorHAnsi" w:hAnsiTheme="minorHAnsi" w:cstheme="minorHAnsi"/>
+          <w:color w:val="000000"/>
+        </w:rPr>
+        <w:t xml:space="preserve"> and </w:t>
+      </w:r>
+      <w:proofErr w:type="spellStart"/>
+      <w:r>
+        <w:rPr>
+          <w:rFonts w:asciiTheme="minorHAnsi" w:hAnsiTheme="minorHAnsi" w:cstheme="minorHAnsi"/>
+          <w:b/>
+          <w:bCs/>
+          <w:color w:val="000000"/>
+        </w:rPr>
+        <w:t>num_of_reorders</w:t>
+      </w:r>
+      <w:proofErr w:type="spellEnd"/>
+      <w:r>
+        <w:rPr>
+          <w:rFonts w:asciiTheme="minorHAnsi" w:hAnsiTheme="minorHAnsi" w:cstheme="minorHAnsi"/>
+          <w:color w:val="000000"/>
+        </w:rPr>
+        <w:t xml:space="preserve"> per product. Also using product characteristics such as its department and the aisle it belongs to, we used K-Means algorithm to cluster the products into 4 main clusters –</w:t>
+      </w:r>
+    </w:p>
+    <w:p>
+      <w:pPr>
+        <w:ind w:left="720"/>
+        <w:rPr>
+          <w:rFonts w:asciiTheme="minorHAnsi" w:hAnsiTheme="minorHAnsi" w:cstheme="minorHAnsi"/>
+        </w:rPr>
+      </w:pPr>
+      <w:r>
+        <w:rPr>
+          <w:rFonts w:asciiTheme="minorHAnsi" w:hAnsiTheme="minorHAnsi" w:cstheme="minorHAnsi"/>
+          <w:color w:val="000000"/>
+        </w:rPr>
+        <w:t>·</w:t>
+      </w:r>
+      <w:r>
+        <w:rPr>
+          <w:rFonts w:asciiTheme="minorHAnsi" w:hAnsiTheme="minorHAnsi" w:cstheme="minorHAnsi"/>
+          <w:color w:val="000000"/>
+        </w:rPr>
+        <w:tab/>
+        <w:t>Class 0 - never re-ordered.</w:t>
+      </w:r>
+    </w:p>
+    <w:p>
+      <w:pPr>
+        <w:ind w:left="720"/>
+        <w:rPr>
+          <w:rFonts w:asciiTheme="minorHAnsi" w:hAnsiTheme="minorHAnsi" w:cstheme="minorHAnsi"/>
+        </w:rPr>
+      </w:pPr>
+      <w:r>
+        <w:rPr>
+          <w:rFonts w:asciiTheme="minorHAnsi" w:hAnsiTheme="minorHAnsi" w:cstheme="minorHAnsi"/>
+          <w:color w:val="000000"/>
+        </w:rPr>
+        <w:t xml:space="preserve">·   </w:t>
+      </w:r>
+      <w:r>
+        <w:rPr>
+          <w:rFonts w:asciiTheme="minorHAnsi" w:hAnsiTheme="minorHAnsi" w:cstheme="minorHAnsi"/>
+          <w:color w:val="000000"/>
+        </w:rPr>
+        <w:tab/>
+        <w:t>Class 1 - occasionally re-ordered.</w:t>
+      </w:r>
+    </w:p>
+    <w:p>
+      <w:pPr>
+        <w:ind w:left="720"/>
+        <w:rPr>
+          <w:rFonts w:asciiTheme="minorHAnsi" w:hAnsiTheme="minorHAnsi" w:cstheme="minorHAnsi"/>
+        </w:rPr>
+      </w:pPr>
+      <w:r>
+        <w:rPr>
+          <w:rFonts w:asciiTheme="minorHAnsi" w:hAnsiTheme="minorHAnsi" w:cstheme="minorHAnsi"/>
+          <w:color w:val="000000"/>
+        </w:rPr>
+        <w:t xml:space="preserve">·   </w:t>
+      </w:r>
+      <w:r>
+        <w:rPr>
+          <w:rFonts w:asciiTheme="minorHAnsi" w:hAnsiTheme="minorHAnsi" w:cstheme="minorHAnsi"/>
+          <w:color w:val="000000"/>
+        </w:rPr>
+        <w:tab/>
+        <w:t xml:space="preserve">Class 2 - often re-ordered or </w:t>
+      </w:r>
+      <w:r>
+        <w:rPr>
+          <w:rFonts w:asciiTheme="minorHAnsi" w:hAnsiTheme="minorHAnsi" w:cstheme="minorHAnsi"/>
+          <w:b/>
+          <w:bCs/>
+          <w:color w:val="000000"/>
+        </w:rPr>
+        <w:t>Popular.</w:t>
+      </w:r>
+    </w:p>
+    <w:p>
+      <w:pPr>
+        <w:ind w:firstLine="720"/>
+        <w:rPr>
+          <w:rFonts w:asciiTheme="minorHAnsi" w:hAnsiTheme="minorHAnsi" w:cstheme="minorHAnsi"/>
+        </w:rPr>
+      </w:pPr>
+      <w:r>
+        <w:rPr>
+          <w:rFonts w:asciiTheme="minorHAnsi" w:hAnsiTheme="minorHAnsi" w:cstheme="minorHAnsi"/>
+          <w:color w:val="000000"/>
+        </w:rPr>
+        <w:t xml:space="preserve">·   </w:t>
+      </w:r>
+      <w:r>
+        <w:rPr>
+          <w:rFonts w:asciiTheme="minorHAnsi" w:hAnsiTheme="minorHAnsi" w:cstheme="minorHAnsi"/>
+          <w:color w:val="000000"/>
+        </w:rPr>
+        <w:tab/>
+        <w:t xml:space="preserve">Class 3 - frequently re-ordered or </w:t>
+      </w:r>
+      <w:r>
+        <w:rPr>
+          <w:rFonts w:asciiTheme="minorHAnsi" w:hAnsiTheme="minorHAnsi" w:cstheme="minorHAnsi"/>
+          <w:b/>
+          <w:bCs/>
+          <w:color w:val="000000"/>
+        </w:rPr>
+        <w:t>“In-High Demand”.</w:t>
+      </w:r>
+    </w:p>
+    <w:p>
+      <w:pPr>
+        <w:rPr>
+          <w:rFonts w:asciiTheme="minorHAnsi" w:hAnsiTheme="minorHAnsi" w:cstheme="minorHAnsi"/>
+        </w:rPr>
+      </w:pPr>
+    </w:p>
+    <w:p>
+      <w:pPr>
+        <w:rPr>
+          <w:rFonts w:asciiTheme="minorHAnsi" w:hAnsiTheme="minorHAnsi" w:cstheme="minorHAnsi"/>
+          <w:b/>
+          <w:bCs/>
+        </w:rPr>
+      </w:pPr>
+      <w:r>
+        <w:rPr>
+          <w:rFonts w:asciiTheme="minorHAnsi" w:hAnsiTheme="minorHAnsi" w:cstheme="minorHAnsi"/>
+          <w:b/>
+          <w:bCs/>
+        </w:rPr>
+        <w:t>Slide 19 – Product Clustering</w:t>
+      </w:r>
+    </w:p>
+    <w:p>
+      <w:pPr>
+        <w:rPr>
+          <w:rFonts w:asciiTheme="minorHAnsi" w:hAnsiTheme="minorHAnsi" w:cstheme="minorHAnsi"/>
+        </w:rPr>
+      </w:pPr>
+      <w:r>
+        <w:rPr>
+          <w:rFonts w:asciiTheme="minorHAnsi" w:hAnsiTheme="minorHAnsi" w:cstheme="minorHAnsi"/>
+          <w:color w:val="000000"/>
+        </w:rPr>
+        <w:t>Using Principal Component Analysis, the products in the “</w:t>
+      </w:r>
+      <w:proofErr w:type="spellStart"/>
+      <w:r>
+        <w:rPr>
+          <w:rFonts w:asciiTheme="minorHAnsi" w:hAnsiTheme="minorHAnsi" w:cstheme="minorHAnsi"/>
+          <w:color w:val="000000"/>
+        </w:rPr>
+        <w:t>product_id</w:t>
+      </w:r>
+      <w:proofErr w:type="spellEnd"/>
+      <w:r>
+        <w:rPr>
+          <w:rFonts w:asciiTheme="minorHAnsi" w:hAnsiTheme="minorHAnsi" w:cstheme="minorHAnsi"/>
+          <w:color w:val="000000"/>
+        </w:rPr>
+        <w:t>” column have been combined into the three key class categorizations in accordance with the “</w:t>
+      </w:r>
+      <w:proofErr w:type="spellStart"/>
+      <w:r>
+        <w:rPr>
+          <w:rFonts w:asciiTheme="minorHAnsi" w:hAnsiTheme="minorHAnsi" w:cstheme="minorHAnsi"/>
+          <w:color w:val="000000"/>
+        </w:rPr>
+        <w:t>num_of_reorders</w:t>
+      </w:r>
+      <w:proofErr w:type="spellEnd"/>
+      <w:r>
+        <w:rPr>
+          <w:rFonts w:asciiTheme="minorHAnsi" w:hAnsiTheme="minorHAnsi" w:cstheme="minorHAnsi"/>
+          <w:color w:val="000000"/>
+        </w:rPr>
+        <w:t>” column. </w:t>
+      </w:r>
+    </w:p>
+    <w:p>
+      <w:pPr>
+        <w:rPr>
+          <w:rFonts w:asciiTheme="minorHAnsi" w:hAnsiTheme="minorHAnsi" w:cstheme="minorHAnsi"/>
+        </w:rPr>
+      </w:pPr>
+      <w:r>
+        <w:rPr>
+          <w:rFonts w:asciiTheme="minorHAnsi" w:hAnsiTheme="minorHAnsi" w:cstheme="minorHAnsi"/>
+          <w:color w:val="000000"/>
+        </w:rPr>
+        <w:t>Possible switch to notebook</w:t>
+      </w:r>
+    </w:p>
+    <w:p>
+      <w:pPr>
+        <w:rPr>
+          <w:rFonts w:asciiTheme="minorHAnsi" w:hAnsiTheme="minorHAnsi" w:cstheme="minorHAnsi"/>
+          <w:b/>
+          <w:bCs/>
+        </w:rPr>
+      </w:pPr>
+    </w:p>
+    <w:p>
+      <w:pPr>
+        <w:rPr>
+          <w:rFonts w:asciiTheme="minorHAnsi" w:hAnsiTheme="minorHAnsi" w:cstheme="minorHAnsi"/>
+          <w:b/>
+          <w:bCs/>
+        </w:rPr>
+      </w:pPr>
+      <w:r>
+        <w:rPr>
+          <w:rFonts w:asciiTheme="minorHAnsi" w:hAnsiTheme="minorHAnsi" w:cstheme="minorHAnsi"/>
+          <w:b/>
+          <w:bCs/>
+        </w:rPr>
+        <w:t>Slide 20 – Neural Networks</w:t>
+      </w:r>
+    </w:p>
+    <w:p>
+      <w:pPr>
+        <w:spacing w:after="160"/>
+        <w:rPr>
+          <w:rFonts w:asciiTheme="minorHAnsi" w:hAnsiTheme="minorHAnsi" w:cstheme="minorHAnsi"/>
+          <w:color w:val="000000"/>
+        </w:rPr>
+      </w:pPr>
+      <w:r>
+        <w:rPr>
+          <w:rFonts w:asciiTheme="minorHAnsi" w:hAnsiTheme="minorHAnsi" w:cstheme="minorHAnsi"/>
+          <w:color w:val="000000"/>
+        </w:rPr>
+        <w:t>Will this product stocked be ever re-ordered? Stores often carry products that are not as frequently bought as other daily used products such as milk, fruits, etc. Predicting the likelihood that a particular product will be re-ordered is necessary for stores for inventory management. This will also be helpful in decision making for the introduction of new products. Machine learning algorithms such as deep learning neural networks can be employed for this purpose since our data is complex and enormous in size. We used the prior orders dataset and joined with products, departments, and aisles to build our combined dataset used to train the Neural Network model.</w:t>
+      </w:r>
+    </w:p>
+    <w:p>
+      <w:pPr>
+        <w:spacing w:after="160"/>
+        <w:rPr>
+          <w:rFonts w:asciiTheme="minorHAnsi" w:hAnsiTheme="minorHAnsi" w:cstheme="minorHAnsi"/>
+        </w:rPr>
+      </w:pPr>
+      <w:r>
+        <w:rPr>
+          <w:rFonts w:asciiTheme="minorHAnsi" w:hAnsiTheme="minorHAnsi" w:cstheme="minorHAnsi"/>
+          <w:color w:val="000000"/>
+        </w:rPr>
+        <w:t>Features:</w:t>
+      </w:r>
+    </w:p>
+    <w:p>
+      <w:pPr>
+        <w:ind w:left="720"/>
+        <w:rPr>
+          <w:rFonts w:asciiTheme="minorHAnsi" w:hAnsiTheme="minorHAnsi" w:cstheme="minorHAnsi"/>
+        </w:rPr>
+      </w:pPr>
+      <w:r>
+        <w:rPr>
+          <w:rFonts w:asciiTheme="minorHAnsi" w:hAnsiTheme="minorHAnsi" w:cstheme="minorHAnsi"/>
+          <w:color w:val="000000"/>
+        </w:rPr>
+        <w:t xml:space="preserve">·   </w:t>
+      </w:r>
+      <w:r>
+        <w:rPr>
+          <w:rFonts w:asciiTheme="minorHAnsi" w:hAnsiTheme="minorHAnsi" w:cstheme="minorHAnsi"/>
+          <w:color w:val="000000"/>
+        </w:rPr>
+        <w:tab/>
+        <w:t>order day of week (</w:t>
+      </w:r>
+      <w:proofErr w:type="spellStart"/>
+      <w:r>
+        <w:rPr>
+          <w:rFonts w:asciiTheme="minorHAnsi" w:hAnsiTheme="minorHAnsi" w:cstheme="minorHAnsi"/>
+          <w:color w:val="000000"/>
+        </w:rPr>
+        <w:t>order_dow</w:t>
+      </w:r>
+      <w:proofErr w:type="spellEnd"/>
+      <w:r>
+        <w:rPr>
+          <w:rFonts w:asciiTheme="minorHAnsi" w:hAnsiTheme="minorHAnsi" w:cstheme="minorHAnsi"/>
+          <w:color w:val="000000"/>
+        </w:rPr>
+        <w:t>)</w:t>
+      </w:r>
+    </w:p>
+    <w:p>
+      <w:pPr>
+        <w:ind w:left="720"/>
+        <w:rPr>
+          <w:rFonts w:asciiTheme="minorHAnsi" w:hAnsiTheme="minorHAnsi" w:cstheme="minorHAnsi"/>
+        </w:rPr>
+      </w:pPr>
+      <w:r>
+        <w:rPr>
+          <w:rFonts w:asciiTheme="minorHAnsi" w:hAnsiTheme="minorHAnsi" w:cstheme="minorHAnsi"/>
+          <w:color w:val="000000"/>
+        </w:rPr>
+        <w:t xml:space="preserve">·   </w:t>
+      </w:r>
+      <w:r>
+        <w:rPr>
+          <w:rFonts w:asciiTheme="minorHAnsi" w:hAnsiTheme="minorHAnsi" w:cstheme="minorHAnsi"/>
+          <w:color w:val="000000"/>
+        </w:rPr>
+        <w:tab/>
+        <w:t>order hour of day (</w:t>
+      </w:r>
+      <w:proofErr w:type="spellStart"/>
+      <w:r>
+        <w:rPr>
+          <w:rFonts w:asciiTheme="minorHAnsi" w:hAnsiTheme="minorHAnsi" w:cstheme="minorHAnsi"/>
+          <w:color w:val="000000"/>
+        </w:rPr>
+        <w:t>order_hour_of_day</w:t>
+      </w:r>
+      <w:proofErr w:type="spellEnd"/>
+      <w:r>
+        <w:rPr>
+          <w:rFonts w:asciiTheme="minorHAnsi" w:hAnsiTheme="minorHAnsi" w:cstheme="minorHAnsi"/>
+          <w:color w:val="000000"/>
+        </w:rPr>
+        <w:t>)</w:t>
+      </w:r>
+    </w:p>
+    <w:p>
+      <w:pPr>
+        <w:ind w:left="720"/>
+        <w:rPr>
+          <w:rFonts w:asciiTheme="minorHAnsi" w:hAnsiTheme="minorHAnsi" w:cstheme="minorHAnsi"/>
+        </w:rPr>
+      </w:pPr>
+      <w:r>
+        <w:rPr>
+          <w:rFonts w:asciiTheme="minorHAnsi" w:hAnsiTheme="minorHAnsi" w:cstheme="minorHAnsi"/>
+          <w:color w:val="000000"/>
+        </w:rPr>
+        <w:t xml:space="preserve">·   </w:t>
+      </w:r>
+      <w:r>
+        <w:rPr>
+          <w:rFonts w:asciiTheme="minorHAnsi" w:hAnsiTheme="minorHAnsi" w:cstheme="minorHAnsi"/>
+          <w:color w:val="000000"/>
+        </w:rPr>
+        <w:tab/>
+        <w:t>days since product was bought since prior order (</w:t>
+      </w:r>
+      <w:proofErr w:type="spellStart"/>
+      <w:r>
+        <w:rPr>
+          <w:rFonts w:asciiTheme="minorHAnsi" w:hAnsiTheme="minorHAnsi" w:cstheme="minorHAnsi"/>
+          <w:color w:val="000000"/>
+        </w:rPr>
+        <w:t>days_since_prior_order</w:t>
+      </w:r>
+      <w:proofErr w:type="spellEnd"/>
+      <w:r>
+        <w:rPr>
+          <w:rFonts w:asciiTheme="minorHAnsi" w:hAnsiTheme="minorHAnsi" w:cstheme="minorHAnsi"/>
+          <w:color w:val="000000"/>
+        </w:rPr>
+        <w:t>)</w:t>
+      </w:r>
+    </w:p>
+    <w:p>
+      <w:pPr>
+        <w:ind w:left="720"/>
+        <w:rPr>
+          <w:rFonts w:asciiTheme="minorHAnsi" w:hAnsiTheme="minorHAnsi" w:cstheme="minorHAnsi"/>
+        </w:rPr>
+      </w:pPr>
+      <w:r>
+        <w:rPr>
+          <w:rFonts w:asciiTheme="minorHAnsi" w:hAnsiTheme="minorHAnsi" w:cstheme="minorHAnsi"/>
+          <w:color w:val="000000"/>
+        </w:rPr>
+        <w:lastRenderedPageBreak/>
+        <w:t xml:space="preserve">·   </w:t>
+      </w:r>
+      <w:r>
+        <w:rPr>
+          <w:rFonts w:asciiTheme="minorHAnsi" w:hAnsiTheme="minorHAnsi" w:cstheme="minorHAnsi"/>
+          <w:color w:val="000000"/>
+        </w:rPr>
+        <w:tab/>
+        <w:t>order in which product was added to the cart (</w:t>
+      </w:r>
+      <w:proofErr w:type="spellStart"/>
+      <w:r>
+        <w:rPr>
+          <w:rFonts w:asciiTheme="minorHAnsi" w:hAnsiTheme="minorHAnsi" w:cstheme="minorHAnsi"/>
+          <w:color w:val="000000"/>
+        </w:rPr>
+        <w:t>add_to_cart_order</w:t>
+      </w:r>
+      <w:proofErr w:type="spellEnd"/>
+      <w:r>
+        <w:rPr>
+          <w:rFonts w:asciiTheme="minorHAnsi" w:hAnsiTheme="minorHAnsi" w:cstheme="minorHAnsi"/>
+          <w:color w:val="000000"/>
+        </w:rPr>
+        <w:t>)</w:t>
+      </w:r>
+    </w:p>
+    <w:p>
+      <w:pPr>
+        <w:ind w:left="720"/>
+        <w:rPr>
+          <w:rFonts w:asciiTheme="minorHAnsi" w:hAnsiTheme="minorHAnsi" w:cstheme="minorHAnsi"/>
+        </w:rPr>
+      </w:pPr>
+      <w:r>
+        <w:rPr>
+          <w:rFonts w:asciiTheme="minorHAnsi" w:hAnsiTheme="minorHAnsi" w:cstheme="minorHAnsi"/>
+          <w:color w:val="000000"/>
+        </w:rPr>
+        <w:t xml:space="preserve">·   </w:t>
+      </w:r>
+      <w:r>
+        <w:rPr>
+          <w:rFonts w:asciiTheme="minorHAnsi" w:hAnsiTheme="minorHAnsi" w:cstheme="minorHAnsi"/>
+          <w:color w:val="000000"/>
+        </w:rPr>
+        <w:tab/>
+        <w:t>total number of re-orders for the product (</w:t>
+      </w:r>
+      <w:proofErr w:type="spellStart"/>
+      <w:r>
+        <w:rPr>
+          <w:rFonts w:asciiTheme="minorHAnsi" w:hAnsiTheme="minorHAnsi" w:cstheme="minorHAnsi"/>
+          <w:color w:val="000000"/>
+        </w:rPr>
+        <w:t>num_of_reorders</w:t>
+      </w:r>
+      <w:proofErr w:type="spellEnd"/>
+      <w:r>
+        <w:rPr>
+          <w:rFonts w:asciiTheme="minorHAnsi" w:hAnsiTheme="minorHAnsi" w:cstheme="minorHAnsi"/>
+          <w:color w:val="000000"/>
+        </w:rPr>
+        <w:t>)</w:t>
+      </w:r>
+    </w:p>
+    <w:p>
+      <w:pPr>
+        <w:ind w:left="720"/>
+        <w:rPr>
+          <w:rFonts w:asciiTheme="minorHAnsi" w:hAnsiTheme="minorHAnsi" w:cstheme="minorHAnsi"/>
+        </w:rPr>
+      </w:pPr>
+      <w:r>
+        <w:rPr>
+          <w:rFonts w:asciiTheme="minorHAnsi" w:hAnsiTheme="minorHAnsi" w:cstheme="minorHAnsi"/>
+          <w:color w:val="000000"/>
+        </w:rPr>
+        <w:t xml:space="preserve">·   </w:t>
+      </w:r>
+      <w:r>
+        <w:rPr>
+          <w:rFonts w:asciiTheme="minorHAnsi" w:hAnsiTheme="minorHAnsi" w:cstheme="minorHAnsi"/>
+          <w:color w:val="000000"/>
+        </w:rPr>
+        <w:tab/>
+        <w:t>total number of orders for the product (</w:t>
+      </w:r>
+      <w:proofErr w:type="spellStart"/>
+      <w:r>
+        <w:rPr>
+          <w:rFonts w:asciiTheme="minorHAnsi" w:hAnsiTheme="minorHAnsi" w:cstheme="minorHAnsi"/>
+          <w:color w:val="000000"/>
+        </w:rPr>
+        <w:t>num_of_orders</w:t>
+      </w:r>
+      <w:proofErr w:type="spellEnd"/>
+      <w:r>
+        <w:rPr>
+          <w:rFonts w:asciiTheme="minorHAnsi" w:hAnsiTheme="minorHAnsi" w:cstheme="minorHAnsi"/>
+          <w:color w:val="000000"/>
+        </w:rPr>
+        <w:t>)</w:t>
+      </w:r>
+    </w:p>
+    <w:p>
+      <w:pPr>
+        <w:ind w:left="720"/>
+        <w:rPr>
+          <w:rFonts w:asciiTheme="minorHAnsi" w:hAnsiTheme="minorHAnsi" w:cstheme="minorHAnsi"/>
+        </w:rPr>
+      </w:pPr>
+      <w:r>
+        <w:rPr>
+          <w:rFonts w:asciiTheme="minorHAnsi" w:hAnsiTheme="minorHAnsi" w:cstheme="minorHAnsi"/>
+          <w:color w:val="000000"/>
+        </w:rPr>
+        <w:t xml:space="preserve">·   </w:t>
+      </w:r>
+      <w:r>
+        <w:rPr>
+          <w:rFonts w:asciiTheme="minorHAnsi" w:hAnsiTheme="minorHAnsi" w:cstheme="minorHAnsi"/>
+          <w:color w:val="000000"/>
+        </w:rPr>
+        <w:tab/>
+        <w:t>product department (department)</w:t>
+      </w:r>
+    </w:p>
+    <w:p>
+      <w:pPr>
+        <w:spacing w:after="160"/>
+        <w:ind w:left="720"/>
+        <w:rPr>
+          <w:rFonts w:asciiTheme="minorHAnsi" w:hAnsiTheme="minorHAnsi" w:cstheme="minorHAnsi"/>
+          <w:color w:val="000000"/>
+        </w:rPr>
+      </w:pPr>
+      <w:r>
+        <w:rPr>
+          <w:rFonts w:asciiTheme="minorHAnsi" w:hAnsiTheme="minorHAnsi" w:cstheme="minorHAnsi"/>
+          <w:color w:val="000000"/>
+        </w:rPr>
+        <w:t xml:space="preserve">·   </w:t>
+      </w:r>
+      <w:r>
+        <w:rPr>
+          <w:rFonts w:asciiTheme="minorHAnsi" w:hAnsiTheme="minorHAnsi" w:cstheme="minorHAnsi"/>
+          <w:color w:val="000000"/>
+        </w:rPr>
+        <w:tab/>
+        <w:t>product aisle (aisle)</w:t>
+      </w:r>
+    </w:p>
+    <w:p>
+      <w:pPr>
+        <w:spacing w:after="160"/>
+        <w:ind w:left="720"/>
+        <w:rPr>
+          <w:rFonts w:asciiTheme="minorHAnsi" w:hAnsiTheme="minorHAnsi" w:cstheme="minorHAnsi"/>
+        </w:rPr>
+      </w:pPr>
+      <w:r>
+        <w:rPr>
+          <w:rFonts w:asciiTheme="minorHAnsi" w:hAnsiTheme="minorHAnsi" w:cstheme="minorHAnsi"/>
+          <w:color w:val="000000"/>
+        </w:rPr>
+        <w:t>Target = “</w:t>
+      </w:r>
+      <w:r>
+        <w:rPr>
+          <w:rFonts w:asciiTheme="minorHAnsi" w:hAnsiTheme="minorHAnsi" w:cstheme="minorHAnsi"/>
+          <w:b/>
+          <w:bCs/>
+          <w:color w:val="000000"/>
+        </w:rPr>
+        <w:t>reordered</w:t>
+      </w:r>
+      <w:r>
+        <w:rPr>
+          <w:rFonts w:asciiTheme="minorHAnsi" w:hAnsiTheme="minorHAnsi" w:cstheme="minorHAnsi"/>
+          <w:color w:val="000000"/>
+        </w:rPr>
+        <w:t>”</w:t>
+      </w:r>
+    </w:p>
+    <w:p>
+      <w:pPr>
+        <w:rPr>
+          <w:rFonts w:asciiTheme="minorHAnsi" w:hAnsiTheme="minorHAnsi" w:cstheme="minorHAnsi"/>
+        </w:rPr>
+      </w:pPr>
+    </w:p>
+    <w:p>
+      <w:pPr>
+        <w:rPr>
+          <w:rFonts w:asciiTheme="minorHAnsi" w:hAnsiTheme="minorHAnsi" w:cstheme="minorHAnsi"/>
+          <w:b/>
+          <w:bCs/>
+        </w:rPr>
+      </w:pPr>
+      <w:r>
+        <w:rPr>
+          <w:rFonts w:asciiTheme="minorHAnsi" w:hAnsiTheme="minorHAnsi" w:cstheme="minorHAnsi"/>
+          <w:b/>
+          <w:bCs/>
+        </w:rPr>
+        <w:t>Slide 21 – Training the Model</w:t>
+      </w:r>
+    </w:p>
+    <w:p>
+      <w:pPr>
+        <w:spacing w:after="160"/>
+        <w:rPr>
+          <w:rFonts w:asciiTheme="minorHAnsi" w:hAnsiTheme="minorHAnsi" w:cstheme="minorHAnsi"/>
+        </w:rPr>
+      </w:pPr>
+      <w:r>
+        <w:rPr>
+          <w:rFonts w:asciiTheme="minorHAnsi" w:hAnsiTheme="minorHAnsi" w:cstheme="minorHAnsi"/>
+          <w:color w:val="000000"/>
+        </w:rPr>
+        <w:t xml:space="preserve">We used </w:t>
+      </w:r>
+      <w:proofErr w:type="spellStart"/>
+      <w:proofErr w:type="gramStart"/>
+      <w:r>
+        <w:rPr>
+          <w:rFonts w:asciiTheme="minorHAnsi" w:hAnsiTheme="minorHAnsi" w:cstheme="minorHAnsi"/>
+          <w:color w:val="000000"/>
+        </w:rPr>
+        <w:t>pd.dummies</w:t>
+      </w:r>
+      <w:proofErr w:type="spellEnd"/>
+      <w:proofErr w:type="gramEnd"/>
+      <w:r>
+        <w:rPr>
+          <w:rFonts w:asciiTheme="minorHAnsi" w:hAnsiTheme="minorHAnsi" w:cstheme="minorHAnsi"/>
+          <w:color w:val="000000"/>
+        </w:rPr>
+        <w:t xml:space="preserve"> for string value features and scaled the dataset before training the model.</w:t>
+      </w:r>
+    </w:p>
+    <w:p>
+      <w:pPr>
+        <w:spacing w:after="160"/>
+        <w:rPr>
+          <w:rFonts w:asciiTheme="minorHAnsi" w:hAnsiTheme="minorHAnsi" w:cstheme="minorHAnsi"/>
+          <w:color w:val="000000"/>
+        </w:rPr>
+      </w:pPr>
+      <w:r>
+        <w:rPr>
+          <w:rFonts w:asciiTheme="minorHAnsi" w:hAnsiTheme="minorHAnsi" w:cstheme="minorHAnsi"/>
+          <w:color w:val="000000"/>
+        </w:rPr>
+        <w:t>After multiple attempts, altering the number of inputs, activation functions and the number of hidden layers and the number of epochs, we were able to achieve an accuracy of 70.5%</w:t>
+      </w:r>
+    </w:p>
+    <w:p>
+      <w:pPr>
+        <w:spacing w:after="160"/>
+        <w:rPr>
+          <w:rFonts w:asciiTheme="minorHAnsi" w:hAnsiTheme="minorHAnsi" w:cstheme="minorHAnsi"/>
+          <w:b/>
+          <w:bCs/>
+          <w:color w:val="000000"/>
+        </w:rPr>
+      </w:pPr>
+      <w:r>
+        <w:rPr>
+          <w:rFonts w:asciiTheme="minorHAnsi" w:hAnsiTheme="minorHAnsi" w:cstheme="minorHAnsi"/>
+          <w:b/>
+          <w:bCs/>
+          <w:color w:val="000000"/>
+        </w:rPr>
+        <w:t>Slide 22 – Results Intro Slide</w:t>
+      </w:r>
+    </w:p>
+    <w:p>
+      <w:pPr>
+        <w:spacing w:after="160"/>
+        <w:rPr>
+          <w:rFonts w:asciiTheme="minorHAnsi" w:hAnsiTheme="minorHAnsi" w:cstheme="minorHAnsi"/>
+          <w:b/>
+          <w:bCs/>
+          <w:color w:val="000000"/>
+        </w:rPr>
+      </w:pPr>
+      <w:r>
+        <w:rPr>
+          <w:rFonts w:asciiTheme="minorHAnsi" w:hAnsiTheme="minorHAnsi" w:cstheme="minorHAnsi"/>
+          <w:b/>
+          <w:bCs/>
+          <w:color w:val="000000"/>
+        </w:rPr>
+        <w:t>Slide 23 – Customer Segmentation Results</w:t>
+      </w:r>
+    </w:p>
+    <w:p>
+      <w:pPr>
+        <w:spacing w:after="160"/>
+        <w:rPr>
+          <w:rFonts w:asciiTheme="minorHAnsi" w:hAnsiTheme="minorHAnsi" w:cstheme="minorHAnsi"/>
+          <w:b/>
+          <w:bCs/>
+          <w:color w:val="000000"/>
+        </w:rPr>
+      </w:pPr>
+      <w:r>
+        <w:rPr>
+          <w:rFonts w:asciiTheme="minorHAnsi" w:hAnsiTheme="minorHAnsi" w:cstheme="minorHAnsi"/>
+          <w:b/>
+          <w:bCs/>
+          <w:color w:val="000000"/>
+        </w:rPr>
+        <w:t>Slide 24 – Graph</w:t>
+      </w:r>
+    </w:p>
+    <w:p>
+      <w:pPr>
+        <w:spacing w:after="160"/>
+        <w:rPr>
+          <w:rFonts w:asciiTheme="minorHAnsi" w:hAnsiTheme="minorHAnsi" w:cstheme="minorHAnsi"/>
+          <w:b/>
+          <w:bCs/>
+          <w:color w:val="000000"/>
+        </w:rPr>
+      </w:pPr>
+      <w:r>
+        <w:rPr>
+          <w:rFonts w:asciiTheme="minorHAnsi" w:hAnsiTheme="minorHAnsi" w:cstheme="minorHAnsi"/>
+          <w:b/>
+          <w:bCs/>
+          <w:color w:val="000000"/>
+        </w:rPr>
+        <w:t>Slide 25 – Graph</w:t>
+      </w:r>
+    </w:p>
+    <w:p>
+      <w:pPr>
+        <w:spacing w:after="160"/>
+        <w:rPr>
+          <w:rFonts w:asciiTheme="minorHAnsi" w:hAnsiTheme="minorHAnsi" w:cstheme="minorHAnsi"/>
+          <w:b/>
+          <w:bCs/>
+          <w:color w:val="000000"/>
+        </w:rPr>
+      </w:pPr>
+      <w:r>
+        <w:rPr>
+          <w:rFonts w:asciiTheme="minorHAnsi" w:hAnsiTheme="minorHAnsi" w:cstheme="minorHAnsi"/>
+          <w:b/>
+          <w:bCs/>
+          <w:color w:val="000000"/>
+        </w:rPr>
+        <w:t>Slide 26 – Product Segmentation Results</w:t>
+      </w:r>
+    </w:p>
+    <w:p>
+      <w:pPr>
+        <w:spacing w:after="160"/>
+        <w:rPr>
+          <w:rFonts w:asciiTheme="minorHAnsi" w:hAnsiTheme="minorHAnsi" w:cstheme="minorHAnsi"/>
+          <w:b/>
+          <w:bCs/>
+          <w:color w:val="000000"/>
+        </w:rPr>
+      </w:pPr>
+      <w:r>
+        <w:rPr>
+          <w:rFonts w:asciiTheme="minorHAnsi" w:hAnsiTheme="minorHAnsi" w:cstheme="minorHAnsi"/>
+          <w:b/>
+          <w:bCs/>
+          <w:color w:val="000000"/>
+        </w:rPr>
+        <w:t>Slide 27 – Conclusion Slide</w:t>
+      </w:r>
+    </w:p>
+    <w:p>
+      <w:pPr>
+        <w:spacing w:after="160"/>
+        <w:rPr>
+          <w:rFonts w:asciiTheme="minorHAnsi" w:hAnsiTheme="minorHAnsi" w:cstheme="minorHAnsi"/>
+          <w:b/>
+          <w:bCs/>
+          <w:color w:val="000000"/>
+        </w:rPr>
+      </w:pPr>
+      <w:r>
+        <w:rPr>
+          <w:rFonts w:asciiTheme="minorHAnsi" w:hAnsiTheme="minorHAnsi" w:cstheme="minorHAnsi"/>
+          <w:b/>
+          <w:bCs/>
+          <w:color w:val="000000"/>
+        </w:rPr>
+        <w:t>Slide 28 – Technologies Used</w:t>
+      </w:r>
+    </w:p>
+    <w:p>
+      <w:pPr>
+        <w:spacing w:after="160"/>
+        <w:rPr>
+          <w:rFonts w:asciiTheme="minorHAnsi" w:hAnsiTheme="minorHAnsi" w:cstheme="minorHAnsi"/>
+          <w:b/>
+          <w:bCs/>
+          <w:color w:val="000000"/>
+        </w:rPr>
+      </w:pPr>
+      <w:r>
+        <w:rPr>
+          <w:rFonts w:asciiTheme="minorHAnsi" w:hAnsiTheme="minorHAnsi" w:cstheme="minorHAnsi"/>
+          <w:b/>
+          <w:bCs/>
+          <w:color w:val="000000"/>
+        </w:rPr>
+        <w:t>Slide 29 – Recommendations for Future Analysis</w:t>
+      </w:r>
+    </w:p>
+    <w:p>
+      <w:pPr>
+        <w:spacing w:after="160"/>
+        <w:rPr>
+          <w:rFonts w:asciiTheme="minorHAnsi" w:hAnsiTheme="minorHAnsi" w:cstheme="minorHAnsi"/>
+          <w:b/>
+          <w:bCs/>
+          <w:color w:val="000000"/>
+        </w:rPr>
+      </w:pPr>
+      <w:r>
+        <w:rPr>
+          <w:rFonts w:asciiTheme="minorHAnsi" w:hAnsiTheme="minorHAnsi" w:cstheme="minorHAnsi"/>
+          <w:b/>
+          <w:bCs/>
+          <w:color w:val="000000"/>
+        </w:rPr>
+        <w:t>Slide 30 – What We May Have Done Differently</w:t>
+      </w:r>
+    </w:p>
+    <w:p>
+      <w:pPr>
+        <w:spacing w:after="160"/>
+        <w:rPr>
+          <w:rFonts w:asciiTheme="minorHAnsi" w:hAnsiTheme="minorHAnsi" w:cstheme="minorHAnsi"/>
+          <w:color w:val="000000"/>
+        </w:rPr>
+      </w:pPr>
+    </w:p>
+    <w:p>
+      <w:pPr>
+        <w:rPr>
+          <w:rFonts w:asciiTheme="minorHAnsi" w:hAnsiTheme="minorHAnsi" w:cstheme="minorHAnsi"/>
+        </w:rPr>
+      </w:pPr>
+    </w:p>
+    <w:p>
+      <w:pPr>
+        <w:rPr>
+          <w:rFonts w:asciiTheme="minorHAnsi" w:hAnsiTheme="minorHAnsi" w:cstheme="minorHAnsi"/>
+        </w:rPr>
+      </w:pPr>
+    </w:p>
+    <w:p>
+      <w:pPr>
+        <w:rPr>
+          <w:rFonts w:asciiTheme="minorHAnsi" w:hAnsiTheme="minorHAnsi" w:cstheme="minorHAnsi"/>
+        </w:rPr>
+      </w:pPr>
+    </w:p>
+    <w:p>
+      <w:pPr>
+        <w:rPr>
+          <w:rFonts w:asciiTheme="minorHAnsi" w:hAnsiTheme="minorHAnsi" w:cstheme="minorHAnsi"/>
+        </w:rPr>
+      </w:pPr>
+    </w:p>
     <w:sectPr>
       <w:pgSz w:w="12240" w:h="15840"/>
       <w:pgMar w:top="1440" w:right="1440" w:bottom="1440" w:left="1440" w:header="720" w:footer="720" w:gutter="0"/>
@@ -715,6 +2797,119 @@
 <file path=word/numbering.xml><?xml version="1.0" encoding="utf-8"?>
 <w:numbering xmlns:wpc="http://schemas.microsoft.com/office/word/2010/wordprocessingCanvas" xmlns:cx="http://schemas.microsoft.com/office/drawing/2014/chartex" xmlns:cx1="http://schemas.microsoft.com/office/drawing/2015/9/8/chartex" xmlns:cx2="http://schemas.microsoft.com/office/drawing/2015/10/21/chartex" xmlns:cx3="http://schemas.microsoft.com/office/drawing/2016/5/9/chartex" xmlns:cx4="http://schemas.microsoft.com/office/drawing/2016/5/10/chartex" xmlns:cx5="http://schemas.microsoft.com/office/drawing/2016/5/11/chartex" xmlns:cx6="http://schemas.microsoft.com/office/drawing/2016/5/12/chartex" xmlns:cx7="http://schemas.microsoft.com/office/drawing/2016/5/13/chartex" xmlns:cx8="http://schemas.microsoft.com/office/drawing/2016/5/14/chartex" xmlns:mc="http://schemas.openxmlformats.org/markup-compatibility/2006" xmlns:aink="http://schemas.microsoft.com/office/drawing/2016/ink" xmlns:am3d="http://schemas.microsoft.com/office/drawing/2017/model3d" xmlns:o="urn:schemas-microsoft-com:office:office" xmlns:r="http://schemas.openxmlformats.org/officeDocument/2006/relationships" xmlns:m="http://schemas.openxmlformats.org/officeDocument/2006/math" xmlns:v="urn:schemas-microsoft-com:vml" xmlns:wp14="http://schemas.microsoft.com/office/word/2010/wordprocessingDrawing" xmlns:wp="http://schemas.openxmlformats.org/drawingml/2006/wordprocessingDrawing" xmlns:w10="urn:schemas-microsoft-com:office:word" xmlns:w="http://schemas.openxmlformats.org/wordprocessingml/2006/main" xmlns:w14="http://schemas.microsoft.com/office/word/2010/wordml" xmlns:w15="http://schemas.microsoft.com/office/word/2012/wordml" xmlns:w16cex="http://schemas.microsoft.com/office/word/2018/wordml/cex" xmlns:w16cid="http://schemas.microsoft.com/office/word/2016/wordml/cid" xmlns:w16="http://schemas.microsoft.com/office/word/2018/wordml" xmlns:w16se="http://schemas.microsoft.com/office/word/2015/wordml/symex" xmlns:wpg="http://schemas.microsoft.com/office/word/2010/wordprocessingGroup" xmlns:wpi="http://schemas.microsoft.com/office/word/2010/wordprocessingInk" xmlns:wne="http://schemas.microsoft.com/office/word/2006/wordml" xmlns:wps="http://schemas.microsoft.com/office/word/2010/wordprocessingShape" mc:Ignorable="w14 w15 w16se w16cid w16 w16cex wp14">
   <w:abstractNum w:abstractNumId="0" w15:restartNumberingAfterBreak="0">
+    <w:nsid w:val="1F1645D7"/>
+    <w:multiLevelType w:val="multilevel"/>
+    <w:tmpl w:val="1E68CF9A"/>
+    <w:lvl w:ilvl="0">
+      <w:start w:val="1"/>
+      <w:numFmt w:val="bullet"/>
+      <w:lvlText w:val=""/>
+      <w:lvlJc w:val="left"/>
+      <w:pPr>
+        <w:ind w:left="720" w:hanging="360"/>
+      </w:pPr>
+      <w:rPr>
+        <w:rFonts w:ascii="Symbol" w:hAnsi="Symbol" w:hint="default"/>
+      </w:rPr>
+    </w:lvl>
+    <w:lvl w:ilvl="1" w:tentative="1">
+      <w:start w:val="1"/>
+      <w:numFmt w:val="decimal"/>
+      <w:lvlText w:val="%2."/>
+      <w:lvlJc w:val="left"/>
+      <w:pPr>
+        <w:tabs>
+          <w:tab w:val="num" w:pos="1440"/>
+        </w:tabs>
+        <w:ind w:left="1440" w:hanging="360"/>
+      </w:pPr>
+    </w:lvl>
+    <w:lvl w:ilvl="2" w:tentative="1">
+      <w:start w:val="1"/>
+      <w:numFmt w:val="decimal"/>
+      <w:lvlText w:val="%3."/>
+      <w:lvlJc w:val="left"/>
+      <w:pPr>
+        <w:tabs>
+          <w:tab w:val="num" w:pos="2160"/>
+        </w:tabs>
+        <w:ind w:left="2160" w:hanging="360"/>
+      </w:pPr>
+    </w:lvl>
+    <w:lvl w:ilvl="3" w:tentative="1">
+      <w:start w:val="1"/>
+      <w:numFmt w:val="decimal"/>
+      <w:lvlText w:val="%4."/>
+      <w:lvlJc w:val="left"/>
+      <w:pPr>
+        <w:tabs>
+          <w:tab w:val="num" w:pos="2880"/>
+        </w:tabs>
+        <w:ind w:left="2880" w:hanging="360"/>
+      </w:pPr>
+    </w:lvl>
+    <w:lvl w:ilvl="4" w:tentative="1">
+      <w:start w:val="1"/>
+      <w:numFmt w:val="decimal"/>
+      <w:lvlText w:val="%5."/>
+      <w:lvlJc w:val="left"/>
+      <w:pPr>
+        <w:tabs>
+          <w:tab w:val="num" w:pos="3600"/>
+        </w:tabs>
+        <w:ind w:left="3600" w:hanging="360"/>
+      </w:pPr>
+    </w:lvl>
+    <w:lvl w:ilvl="5" w:tentative="1">
+      <w:start w:val="1"/>
+      <w:numFmt w:val="decimal"/>
+      <w:lvlText w:val="%6."/>
+      <w:lvlJc w:val="left"/>
+      <w:pPr>
+        <w:tabs>
+          <w:tab w:val="num" w:pos="4320"/>
+        </w:tabs>
+        <w:ind w:left="4320" w:hanging="360"/>
+      </w:pPr>
+    </w:lvl>
+    <w:lvl w:ilvl="6" w:tentative="1">
+      <w:start w:val="1"/>
+      <w:numFmt w:val="decimal"/>
+      <w:lvlText w:val="%7."/>
+      <w:lvlJc w:val="left"/>
+      <w:pPr>
+        <w:tabs>
+          <w:tab w:val="num" w:pos="5040"/>
+        </w:tabs>
+        <w:ind w:left="5040" w:hanging="360"/>
+      </w:pPr>
+    </w:lvl>
+    <w:lvl w:ilvl="7" w:tentative="1">
+      <w:start w:val="1"/>
+      <w:numFmt w:val="decimal"/>
+      <w:lvlText w:val="%8."/>
+      <w:lvlJc w:val="left"/>
+      <w:pPr>
+        <w:tabs>
+          <w:tab w:val="num" w:pos="5760"/>
+        </w:tabs>
+        <w:ind w:left="5760" w:hanging="360"/>
+      </w:pPr>
+    </w:lvl>
+    <w:lvl w:ilvl="8" w:tentative="1">
+      <w:start w:val="1"/>
+      <w:numFmt w:val="decimal"/>
+      <w:lvlText w:val="%9."/>
+      <w:lvlJc w:val="left"/>
+      <w:pPr>
+        <w:tabs>
+          <w:tab w:val="num" w:pos="6480"/>
+        </w:tabs>
+        <w:ind w:left="6480" w:hanging="360"/>
+      </w:pPr>
+    </w:lvl>
+  </w:abstractNum>
+  <w:abstractNum w:abstractNumId="1" w15:restartNumberingAfterBreak="0">
     <w:nsid w:val="217A6AE1"/>
     <w:multiLevelType w:val="hybridMultilevel"/>
     <w:tmpl w:val="191001A8"/>
@@ -827,7 +3022,120 @@
       </w:rPr>
     </w:lvl>
   </w:abstractNum>
-  <w:abstractNum w:abstractNumId="1" w15:restartNumberingAfterBreak="0">
+  <w:abstractNum w:abstractNumId="2" w15:restartNumberingAfterBreak="0">
+    <w:nsid w:val="2D030943"/>
+    <w:multiLevelType w:val="multilevel"/>
+    <w:tmpl w:val="1E68CF9A"/>
+    <w:lvl w:ilvl="0">
+      <w:start w:val="1"/>
+      <w:numFmt w:val="bullet"/>
+      <w:lvlText w:val=""/>
+      <w:lvlJc w:val="left"/>
+      <w:pPr>
+        <w:ind w:left="720" w:hanging="360"/>
+      </w:pPr>
+      <w:rPr>
+        <w:rFonts w:ascii="Symbol" w:hAnsi="Symbol" w:hint="default"/>
+      </w:rPr>
+    </w:lvl>
+    <w:lvl w:ilvl="1" w:tentative="1">
+      <w:start w:val="1"/>
+      <w:numFmt w:val="decimal"/>
+      <w:lvlText w:val="%2."/>
+      <w:lvlJc w:val="left"/>
+      <w:pPr>
+        <w:tabs>
+          <w:tab w:val="num" w:pos="1440"/>
+        </w:tabs>
+        <w:ind w:left="1440" w:hanging="360"/>
+      </w:pPr>
+    </w:lvl>
+    <w:lvl w:ilvl="2" w:tentative="1">
+      <w:start w:val="1"/>
+      <w:numFmt w:val="decimal"/>
+      <w:lvlText w:val="%3."/>
+      <w:lvlJc w:val="left"/>
+      <w:pPr>
+        <w:tabs>
+          <w:tab w:val="num" w:pos="2160"/>
+        </w:tabs>
+        <w:ind w:left="2160" w:hanging="360"/>
+      </w:pPr>
+    </w:lvl>
+    <w:lvl w:ilvl="3" w:tentative="1">
+      <w:start w:val="1"/>
+      <w:numFmt w:val="decimal"/>
+      <w:lvlText w:val="%4."/>
+      <w:lvlJc w:val="left"/>
+      <w:pPr>
+        <w:tabs>
+          <w:tab w:val="num" w:pos="2880"/>
+        </w:tabs>
+        <w:ind w:left="2880" w:hanging="360"/>
+      </w:pPr>
+    </w:lvl>
+    <w:lvl w:ilvl="4" w:tentative="1">
+      <w:start w:val="1"/>
+      <w:numFmt w:val="decimal"/>
+      <w:lvlText w:val="%5."/>
+      <w:lvlJc w:val="left"/>
+      <w:pPr>
+        <w:tabs>
+          <w:tab w:val="num" w:pos="3600"/>
+        </w:tabs>
+        <w:ind w:left="3600" w:hanging="360"/>
+      </w:pPr>
+    </w:lvl>
+    <w:lvl w:ilvl="5" w:tentative="1">
+      <w:start w:val="1"/>
+      <w:numFmt w:val="decimal"/>
+      <w:lvlText w:val="%6."/>
+      <w:lvlJc w:val="left"/>
+      <w:pPr>
+        <w:tabs>
+          <w:tab w:val="num" w:pos="4320"/>
+        </w:tabs>
+        <w:ind w:left="4320" w:hanging="360"/>
+      </w:pPr>
+    </w:lvl>
+    <w:lvl w:ilvl="6" w:tentative="1">
+      <w:start w:val="1"/>
+      <w:numFmt w:val="decimal"/>
+      <w:lvlText w:val="%7."/>
+      <w:lvlJc w:val="left"/>
+      <w:pPr>
+        <w:tabs>
+          <w:tab w:val="num" w:pos="5040"/>
+        </w:tabs>
+        <w:ind w:left="5040" w:hanging="360"/>
+      </w:pPr>
+    </w:lvl>
+    <w:lvl w:ilvl="7" w:tentative="1">
+      <w:start w:val="1"/>
+      <w:numFmt w:val="decimal"/>
+      <w:lvlText w:val="%8."/>
+      <w:lvlJc w:val="left"/>
+      <w:pPr>
+        <w:tabs>
+          <w:tab w:val="num" w:pos="5760"/>
+        </w:tabs>
+        <w:ind w:left="5760" w:hanging="360"/>
+      </w:pPr>
+    </w:lvl>
+    <w:lvl w:ilvl="8" w:tentative="1">
+      <w:start w:val="1"/>
+      <w:numFmt w:val="decimal"/>
+      <w:lvlText w:val="%9."/>
+      <w:lvlJc w:val="left"/>
+      <w:pPr>
+        <w:tabs>
+          <w:tab w:val="num" w:pos="6480"/>
+        </w:tabs>
+        <w:ind w:left="6480" w:hanging="360"/>
+      </w:pPr>
+    </w:lvl>
+  </w:abstractNum>
+  <w:abstractNum w:abstractNumId="3" w15:restartNumberingAfterBreak="0">
     <w:nsid w:val="2F516087"/>
     <w:multiLevelType w:val="multilevel"/>
     <w:tmpl w:val="BAA2626E"/>
@@ -976,11 +3284,589 @@
       </w:rPr>
     </w:lvl>
   </w:abstractNum>
+  <w:abstractNum w:abstractNumId="4" w15:restartNumberingAfterBreak="0">
+    <w:nsid w:val="34BA7ECE"/>
+    <w:multiLevelType w:val="multilevel"/>
+    <w:tmpl w:val="078E223A"/>
+    <w:lvl w:ilvl="0">
+      <w:start w:val="1"/>
+      <w:numFmt w:val="bullet"/>
+      <w:lvlText w:val=""/>
+      <w:lvlJc w:val="left"/>
+      <w:pPr>
+        <w:tabs>
+          <w:tab w:val="num" w:pos="720"/>
+        </w:tabs>
+        <w:ind w:left="720" w:hanging="360"/>
+      </w:pPr>
+      <w:rPr>
+        <w:rFonts w:ascii="Symbol" w:hAnsi="Symbol" w:hint="default"/>
+        <w:sz w:val="20"/>
+      </w:rPr>
+    </w:lvl>
+    <w:lvl w:ilvl="1" w:tentative="1">
+      <w:start w:val="1"/>
+      <w:numFmt w:val="bullet"/>
+      <w:lvlText w:val="o"/>
+      <w:lvlJc w:val="left"/>
+      <w:pPr>
+        <w:tabs>
+          <w:tab w:val="num" w:pos="1440"/>
+        </w:tabs>
+        <w:ind w:left="1440" w:hanging="360"/>
+      </w:pPr>
+      <w:rPr>
+        <w:rFonts w:ascii="Courier New" w:hAnsi="Courier New" w:hint="default"/>
+        <w:sz w:val="20"/>
+      </w:rPr>
+    </w:lvl>
+    <w:lvl w:ilvl="2" w:tentative="1">
+      <w:start w:val="1"/>
+      <w:numFmt w:val="bullet"/>
+      <w:lvlText w:val=""/>
+      <w:lvlJc w:val="left"/>
+      <w:pPr>
+        <w:tabs>
+          <w:tab w:val="num" w:pos="2160"/>
+        </w:tabs>
+        <w:ind w:left="2160" w:hanging="360"/>
+      </w:pPr>
+      <w:rPr>
+        <w:rFonts w:ascii="Wingdings" w:hAnsi="Wingdings" w:hint="default"/>
+        <w:sz w:val="20"/>
+      </w:rPr>
+    </w:lvl>
+    <w:lvl w:ilvl="3" w:tentative="1">
+      <w:start w:val="1"/>
+      <w:numFmt w:val="bullet"/>
+      <w:lvlText w:val=""/>
+      <w:lvlJc w:val="left"/>
+      <w:pPr>
+        <w:tabs>
+          <w:tab w:val="num" w:pos="2880"/>
+        </w:tabs>
+        <w:ind w:left="2880" w:hanging="360"/>
+      </w:pPr>
+      <w:rPr>
+        <w:rFonts w:ascii="Wingdings" w:hAnsi="Wingdings" w:hint="default"/>
+        <w:sz w:val="20"/>
+      </w:rPr>
+    </w:lvl>
+    <w:lvl w:ilvl="4" w:tentative="1">
+      <w:start w:val="1"/>
+      <w:numFmt w:val="bullet"/>
+      <w:lvlText w:val=""/>
+      <w:lvlJc w:val="left"/>
+      <w:pPr>
+        <w:tabs>
+          <w:tab w:val="num" w:pos="3600"/>
+        </w:tabs>
+        <w:ind w:left="3600" w:hanging="360"/>
+      </w:pPr>
+      <w:rPr>
+        <w:rFonts w:ascii="Wingdings" w:hAnsi="Wingdings" w:hint="default"/>
+        <w:sz w:val="20"/>
+      </w:rPr>
+    </w:lvl>
+    <w:lvl w:ilvl="5" w:tentative="1">
+      <w:start w:val="1"/>
+      <w:numFmt w:val="bullet"/>
+      <w:lvlText w:val=""/>
+      <w:lvlJc w:val="left"/>
+      <w:pPr>
+        <w:tabs>
+          <w:tab w:val="num" w:pos="4320"/>
+        </w:tabs>
+        <w:ind w:left="4320" w:hanging="360"/>
+      </w:pPr>
+      <w:rPr>
+        <w:rFonts w:ascii="Wingdings" w:hAnsi="Wingdings" w:hint="default"/>
+        <w:sz w:val="20"/>
+      </w:rPr>
+    </w:lvl>
+    <w:lvl w:ilvl="6" w:tentative="1">
+      <w:start w:val="1"/>
+      <w:numFmt w:val="bullet"/>
+      <w:lvlText w:val=""/>
+      <w:lvlJc w:val="left"/>
+      <w:pPr>
+        <w:tabs>
+          <w:tab w:val="num" w:pos="5040"/>
+        </w:tabs>
+        <w:ind w:left="5040" w:hanging="360"/>
+      </w:pPr>
+      <w:rPr>
+        <w:rFonts w:ascii="Wingdings" w:hAnsi="Wingdings" w:hint="default"/>
+        <w:sz w:val="20"/>
+      </w:rPr>
+    </w:lvl>
+    <w:lvl w:ilvl="7" w:tentative="1">
+      <w:start w:val="1"/>
+      <w:numFmt w:val="bullet"/>
+      <w:lvlText w:val=""/>
+      <w:lvlJc w:val="left"/>
+      <w:pPr>
+        <w:tabs>
+          <w:tab w:val="num" w:pos="5760"/>
+        </w:tabs>
+        <w:ind w:left="5760" w:hanging="360"/>
+      </w:pPr>
+      <w:rPr>
+        <w:rFonts w:ascii="Wingdings" w:hAnsi="Wingdings" w:hint="default"/>
+        <w:sz w:val="20"/>
+      </w:rPr>
+    </w:lvl>
+    <w:lvl w:ilvl="8" w:tentative="1">
+      <w:start w:val="1"/>
+      <w:numFmt w:val="bullet"/>
+      <w:lvlText w:val=""/>
+      <w:lvlJc w:val="left"/>
+      <w:pPr>
+        <w:tabs>
+          <w:tab w:val="num" w:pos="6480"/>
+        </w:tabs>
+        <w:ind w:left="6480" w:hanging="360"/>
+      </w:pPr>
+      <w:rPr>
+        <w:rFonts w:ascii="Wingdings" w:hAnsi="Wingdings" w:hint="default"/>
+        <w:sz w:val="20"/>
+      </w:rPr>
+    </w:lvl>
+  </w:abstractNum>
+  <w:abstractNum w:abstractNumId="5" w15:restartNumberingAfterBreak="0">
+    <w:nsid w:val="477922EA"/>
+    <w:multiLevelType w:val="multilevel"/>
+    <w:tmpl w:val="4F34D65A"/>
+    <w:lvl w:ilvl="0">
+      <w:start w:val="1"/>
+      <w:numFmt w:val="bullet"/>
+      <w:lvlText w:val=""/>
+      <w:lvlJc w:val="left"/>
+      <w:pPr>
+        <w:tabs>
+          <w:tab w:val="num" w:pos="720"/>
+        </w:tabs>
+        <w:ind w:left="720" w:hanging="360"/>
+      </w:pPr>
+      <w:rPr>
+        <w:rFonts w:ascii="Symbol" w:hAnsi="Symbol" w:hint="default"/>
+        <w:sz w:val="20"/>
+      </w:rPr>
+    </w:lvl>
+    <w:lvl w:ilvl="1" w:tentative="1">
+      <w:start w:val="1"/>
+      <w:numFmt w:val="bullet"/>
+      <w:lvlText w:val="o"/>
+      <w:lvlJc w:val="left"/>
+      <w:pPr>
+        <w:tabs>
+          <w:tab w:val="num" w:pos="1440"/>
+        </w:tabs>
+        <w:ind w:left="1440" w:hanging="360"/>
+      </w:pPr>
+      <w:rPr>
+        <w:rFonts w:ascii="Courier New" w:hAnsi="Courier New" w:hint="default"/>
+        <w:sz w:val="20"/>
+      </w:rPr>
+    </w:lvl>
+    <w:lvl w:ilvl="2" w:tentative="1">
+      <w:start w:val="1"/>
+      <w:numFmt w:val="bullet"/>
+      <w:lvlText w:val=""/>
+      <w:lvlJc w:val="left"/>
+      <w:pPr>
+        <w:tabs>
+          <w:tab w:val="num" w:pos="2160"/>
+        </w:tabs>
+        <w:ind w:left="2160" w:hanging="360"/>
+      </w:pPr>
+      <w:rPr>
+        <w:rFonts w:ascii="Wingdings" w:hAnsi="Wingdings" w:hint="default"/>
+        <w:sz w:val="20"/>
+      </w:rPr>
+    </w:lvl>
+    <w:lvl w:ilvl="3" w:tentative="1">
+      <w:start w:val="1"/>
+      <w:numFmt w:val="bullet"/>
+      <w:lvlText w:val=""/>
+      <w:lvlJc w:val="left"/>
+      <w:pPr>
+        <w:tabs>
+          <w:tab w:val="num" w:pos="2880"/>
+        </w:tabs>
+        <w:ind w:left="2880" w:hanging="360"/>
+      </w:pPr>
+      <w:rPr>
+        <w:rFonts w:ascii="Wingdings" w:hAnsi="Wingdings" w:hint="default"/>
+        <w:sz w:val="20"/>
+      </w:rPr>
+    </w:lvl>
+    <w:lvl w:ilvl="4" w:tentative="1">
+      <w:start w:val="1"/>
+      <w:numFmt w:val="bullet"/>
+      <w:lvlText w:val=""/>
+      <w:lvlJc w:val="left"/>
+      <w:pPr>
+        <w:tabs>
+          <w:tab w:val="num" w:pos="3600"/>
+        </w:tabs>
+        <w:ind w:left="3600" w:hanging="360"/>
+      </w:pPr>
+      <w:rPr>
+        <w:rFonts w:ascii="Wingdings" w:hAnsi="Wingdings" w:hint="default"/>
+        <w:sz w:val="20"/>
+      </w:rPr>
+    </w:lvl>
+    <w:lvl w:ilvl="5" w:tentative="1">
+      <w:start w:val="1"/>
+      <w:numFmt w:val="bullet"/>
+      <w:lvlText w:val=""/>
+      <w:lvlJc w:val="left"/>
+      <w:pPr>
+        <w:tabs>
+          <w:tab w:val="num" w:pos="4320"/>
+        </w:tabs>
+        <w:ind w:left="4320" w:hanging="360"/>
+      </w:pPr>
+      <w:rPr>
+        <w:rFonts w:ascii="Wingdings" w:hAnsi="Wingdings" w:hint="default"/>
+        <w:sz w:val="20"/>
+      </w:rPr>
+    </w:lvl>
+    <w:lvl w:ilvl="6" w:tentative="1">
+      <w:start w:val="1"/>
+      <w:numFmt w:val="bullet"/>
+      <w:lvlText w:val=""/>
+      <w:lvlJc w:val="left"/>
+      <w:pPr>
+        <w:tabs>
+          <w:tab w:val="num" w:pos="5040"/>
+        </w:tabs>
+        <w:ind w:left="5040" w:hanging="360"/>
+      </w:pPr>
+      <w:rPr>
+        <w:rFonts w:ascii="Wingdings" w:hAnsi="Wingdings" w:hint="default"/>
+        <w:sz w:val="20"/>
+      </w:rPr>
+    </w:lvl>
+    <w:lvl w:ilvl="7" w:tentative="1">
+      <w:start w:val="1"/>
+      <w:numFmt w:val="bullet"/>
+      <w:lvlText w:val=""/>
+      <w:lvlJc w:val="left"/>
+      <w:pPr>
+        <w:tabs>
+          <w:tab w:val="num" w:pos="5760"/>
+        </w:tabs>
+        <w:ind w:left="5760" w:hanging="360"/>
+      </w:pPr>
+      <w:rPr>
+        <w:rFonts w:ascii="Wingdings" w:hAnsi="Wingdings" w:hint="default"/>
+        <w:sz w:val="20"/>
+      </w:rPr>
+    </w:lvl>
+    <w:lvl w:ilvl="8" w:tentative="1">
+      <w:start w:val="1"/>
+      <w:numFmt w:val="bullet"/>
+      <w:lvlText w:val=""/>
+      <w:lvlJc w:val="left"/>
+      <w:pPr>
+        <w:tabs>
+          <w:tab w:val="num" w:pos="6480"/>
+        </w:tabs>
+        <w:ind w:left="6480" w:hanging="360"/>
+      </w:pPr>
+      <w:rPr>
+        <w:rFonts w:ascii="Wingdings" w:hAnsi="Wingdings" w:hint="default"/>
+        <w:sz w:val="20"/>
+      </w:rPr>
+    </w:lvl>
+  </w:abstractNum>
+  <w:abstractNum w:abstractNumId="6" w15:restartNumberingAfterBreak="0">
+    <w:nsid w:val="5061610C"/>
+    <w:multiLevelType w:val="multilevel"/>
+    <w:tmpl w:val="CD527ACA"/>
+    <w:lvl w:ilvl="0">
+      <w:start w:val="1"/>
+      <w:numFmt w:val="decimal"/>
+      <w:lvlText w:val="%1."/>
+      <w:lvlJc w:val="left"/>
+      <w:pPr>
+        <w:tabs>
+          <w:tab w:val="num" w:pos="720"/>
+        </w:tabs>
+        <w:ind w:left="720" w:hanging="360"/>
+      </w:pPr>
+    </w:lvl>
+    <w:lvl w:ilvl="1" w:tentative="1">
+      <w:start w:val="1"/>
+      <w:numFmt w:val="decimal"/>
+      <w:lvlText w:val="%2."/>
+      <w:lvlJc w:val="left"/>
+      <w:pPr>
+        <w:tabs>
+          <w:tab w:val="num" w:pos="1440"/>
+        </w:tabs>
+        <w:ind w:left="1440" w:hanging="360"/>
+      </w:pPr>
+    </w:lvl>
+    <w:lvl w:ilvl="2" w:tentative="1">
+      <w:start w:val="1"/>
+      <w:numFmt w:val="decimal"/>
+      <w:lvlText w:val="%3."/>
+      <w:lvlJc w:val="left"/>
+      <w:pPr>
+        <w:tabs>
+          <w:tab w:val="num" w:pos="2160"/>
+        </w:tabs>
+        <w:ind w:left="2160" w:hanging="360"/>
+      </w:pPr>
+    </w:lvl>
+    <w:lvl w:ilvl="3" w:tentative="1">
+      <w:start w:val="1"/>
+      <w:numFmt w:val="decimal"/>
+      <w:lvlText w:val="%4."/>
+      <w:lvlJc w:val="left"/>
+      <w:pPr>
+        <w:tabs>
+          <w:tab w:val="num" w:pos="2880"/>
+        </w:tabs>
+        <w:ind w:left="2880" w:hanging="360"/>
+      </w:pPr>
+    </w:lvl>
+    <w:lvl w:ilvl="4" w:tentative="1">
+      <w:start w:val="1"/>
+      <w:numFmt w:val="decimal"/>
+      <w:lvlText w:val="%5."/>
+      <w:lvlJc w:val="left"/>
+      <w:pPr>
+        <w:tabs>
+          <w:tab w:val="num" w:pos="3600"/>
+        </w:tabs>
+        <w:ind w:left="3600" w:hanging="360"/>
+      </w:pPr>
+    </w:lvl>
+    <w:lvl w:ilvl="5" w:tentative="1">
+      <w:start w:val="1"/>
+      <w:numFmt w:val="decimal"/>
+      <w:lvlText w:val="%6."/>
+      <w:lvlJc w:val="left"/>
+      <w:pPr>
+        <w:tabs>
+          <w:tab w:val="num" w:pos="4320"/>
+        </w:tabs>
+        <w:ind w:left="4320" w:hanging="360"/>
+      </w:pPr>
+    </w:lvl>
+    <w:lvl w:ilvl="6" w:tentative="1">
+      <w:start w:val="1"/>
+      <w:numFmt w:val="decimal"/>
+      <w:lvlText w:val="%7."/>
+      <w:lvlJc w:val="left"/>
+      <w:pPr>
+        <w:tabs>
+          <w:tab w:val="num" w:pos="5040"/>
+        </w:tabs>
+        <w:ind w:left="5040" w:hanging="360"/>
+      </w:pPr>
+    </w:lvl>
+    <w:lvl w:ilvl="7" w:tentative="1">
+      <w:start w:val="1"/>
+      <w:numFmt w:val="decimal"/>
+      <w:lvlText w:val="%8."/>
+      <w:lvlJc w:val="left"/>
+      <w:pPr>
+        <w:tabs>
+          <w:tab w:val="num" w:pos="5760"/>
+        </w:tabs>
+        <w:ind w:left="5760" w:hanging="360"/>
+      </w:pPr>
+    </w:lvl>
+    <w:lvl w:ilvl="8" w:tentative="1">
+      <w:start w:val="1"/>
+      <w:numFmt w:val="decimal"/>
+      <w:lvlText w:val="%9."/>
+      <w:lvlJc w:val="left"/>
+      <w:pPr>
+        <w:tabs>
+          <w:tab w:val="num" w:pos="6480"/>
+        </w:tabs>
+        <w:ind w:left="6480" w:hanging="360"/>
+      </w:pPr>
+    </w:lvl>
+  </w:abstractNum>
+  <w:abstractNum w:abstractNumId="7" w15:restartNumberingAfterBreak="0">
+    <w:nsid w:val="58545C8F"/>
+    <w:multiLevelType w:val="multilevel"/>
+    <w:tmpl w:val="3A56848A"/>
+    <w:lvl w:ilvl="0">
+      <w:start w:val="1"/>
+      <w:numFmt w:val="bullet"/>
+      <w:lvlText w:val=""/>
+      <w:lvlJc w:val="left"/>
+      <w:pPr>
+        <w:tabs>
+          <w:tab w:val="num" w:pos="720"/>
+        </w:tabs>
+        <w:ind w:left="720" w:hanging="360"/>
+      </w:pPr>
+      <w:rPr>
+        <w:rFonts w:ascii="Symbol" w:hAnsi="Symbol" w:hint="default"/>
+        <w:sz w:val="20"/>
+      </w:rPr>
+    </w:lvl>
+    <w:lvl w:ilvl="1" w:tentative="1">
+      <w:start w:val="1"/>
+      <w:numFmt w:val="bullet"/>
+      <w:lvlText w:val="o"/>
+      <w:lvlJc w:val="left"/>
+      <w:pPr>
+        <w:tabs>
+          <w:tab w:val="num" w:pos="1440"/>
+        </w:tabs>
+        <w:ind w:left="1440" w:hanging="360"/>
+      </w:pPr>
+      <w:rPr>
+        <w:rFonts w:ascii="Courier New" w:hAnsi="Courier New" w:hint="default"/>
+        <w:sz w:val="20"/>
+      </w:rPr>
+    </w:lvl>
+    <w:lvl w:ilvl="2" w:tentative="1">
+      <w:start w:val="1"/>
+      <w:numFmt w:val="bullet"/>
+      <w:lvlText w:val=""/>
+      <w:lvlJc w:val="left"/>
+      <w:pPr>
+        <w:tabs>
+          <w:tab w:val="num" w:pos="2160"/>
+        </w:tabs>
+        <w:ind w:left="2160" w:hanging="360"/>
+      </w:pPr>
+      <w:rPr>
+        <w:rFonts w:ascii="Wingdings" w:hAnsi="Wingdings" w:hint="default"/>
+        <w:sz w:val="20"/>
+      </w:rPr>
+    </w:lvl>
+    <w:lvl w:ilvl="3" w:tentative="1">
+      <w:start w:val="1"/>
+      <w:numFmt w:val="bullet"/>
+      <w:lvlText w:val=""/>
+      <w:lvlJc w:val="left"/>
+      <w:pPr>
+        <w:tabs>
+          <w:tab w:val="num" w:pos="2880"/>
+        </w:tabs>
+        <w:ind w:left="2880" w:hanging="360"/>
+      </w:pPr>
+      <w:rPr>
+        <w:rFonts w:ascii="Wingdings" w:hAnsi="Wingdings" w:hint="default"/>
+        <w:sz w:val="20"/>
+      </w:rPr>
+    </w:lvl>
+    <w:lvl w:ilvl="4" w:tentative="1">
+      <w:start w:val="1"/>
+      <w:numFmt w:val="bullet"/>
+      <w:lvlText w:val=""/>
+      <w:lvlJc w:val="left"/>
+      <w:pPr>
+        <w:tabs>
+          <w:tab w:val="num" w:pos="3600"/>
+        </w:tabs>
+        <w:ind w:left="3600" w:hanging="360"/>
+      </w:pPr>
+      <w:rPr>
+        <w:rFonts w:ascii="Wingdings" w:hAnsi="Wingdings" w:hint="default"/>
+        <w:sz w:val="20"/>
+      </w:rPr>
+    </w:lvl>
+    <w:lvl w:ilvl="5" w:tentative="1">
+      <w:start w:val="1"/>
+      <w:numFmt w:val="bullet"/>
+      <w:lvlText w:val=""/>
+      <w:lvlJc w:val="left"/>
+      <w:pPr>
+        <w:tabs>
+          <w:tab w:val="num" w:pos="4320"/>
+        </w:tabs>
+        <w:ind w:left="4320" w:hanging="360"/>
+      </w:pPr>
+      <w:rPr>
+        <w:rFonts w:ascii="Wingdings" w:hAnsi="Wingdings" w:hint="default"/>
+        <w:sz w:val="20"/>
+      </w:rPr>
+    </w:lvl>
+    <w:lvl w:ilvl="6" w:tentative="1">
+      <w:start w:val="1"/>
+      <w:numFmt w:val="bullet"/>
+      <w:lvlText w:val=""/>
+      <w:lvlJc w:val="left"/>
+      <w:pPr>
+        <w:tabs>
+          <w:tab w:val="num" w:pos="5040"/>
+        </w:tabs>
+        <w:ind w:left="5040" w:hanging="360"/>
+      </w:pPr>
+      <w:rPr>
+        <w:rFonts w:ascii="Wingdings" w:hAnsi="Wingdings" w:hint="default"/>
+        <w:sz w:val="20"/>
+      </w:rPr>
+    </w:lvl>
+    <w:lvl w:ilvl="7" w:tentative="1">
+      <w:start w:val="1"/>
+      <w:numFmt w:val="bullet"/>
+      <w:lvlText w:val=""/>
+      <w:lvlJc w:val="left"/>
+      <w:pPr>
+        <w:tabs>
+          <w:tab w:val="num" w:pos="5760"/>
+        </w:tabs>
+        <w:ind w:left="5760" w:hanging="360"/>
+      </w:pPr>
+      <w:rPr>
+        <w:rFonts w:ascii="Wingdings" w:hAnsi="Wingdings" w:hint="default"/>
+        <w:sz w:val="20"/>
+      </w:rPr>
+    </w:lvl>
+    <w:lvl w:ilvl="8" w:tentative="1">
+      <w:start w:val="1"/>
+      <w:numFmt w:val="bullet"/>
+      <w:lvlText w:val=""/>
+      <w:lvlJc w:val="left"/>
+      <w:pPr>
+        <w:tabs>
+          <w:tab w:val="num" w:pos="6480"/>
+        </w:tabs>
+        <w:ind w:left="6480" w:hanging="360"/>
+      </w:pPr>
+      <w:rPr>
+        <w:rFonts w:ascii="Wingdings" w:hAnsi="Wingdings" w:hint="default"/>
+        <w:sz w:val="20"/>
+      </w:rPr>
+    </w:lvl>
+  </w:abstractNum>
   <w:num w:numId="1">
+    <w:abstractNumId w:val="3"/>
+  </w:num>
+  <w:num w:numId="2">
     <w:abstractNumId w:val="1"/>
   </w:num>
-  <w:num w:numId="2">
+  <w:num w:numId="3">
+    <w:abstractNumId w:val="5"/>
+  </w:num>
+  <w:num w:numId="4">
+    <w:abstractNumId w:val="4"/>
+  </w:num>
+  <w:num w:numId="5">
+    <w:abstractNumId w:val="6"/>
+  </w:num>
+  <w:num w:numId="6">
+    <w:abstractNumId w:val="2"/>
+  </w:num>
+  <w:num w:numId="7">
     <w:abstractNumId w:val="0"/>
+  </w:num>
+  <w:num w:numId="8">
+    <w:abstractNumId w:val="7"/>
   </w:num>
 </w:numbering>
 </file>
@@ -1415,7 +4301,6 @@
     <w:name w:val="Normal (Web)"/>
     <w:basedOn w:val="Normal"/>
     <w:uiPriority w:val="99"/>
-    <w:semiHidden/>
     <w:unhideWhenUsed/>
     <w:rsid w:val="00977522"/>
     <w:pPr>
@@ -1432,6 +4317,23 @@
       <w:ind w:left="720"/>
       <w:contextualSpacing/>
     </w:pPr>
+  </w:style>
+  <w:style w:type="character" w:customStyle="1" w:styleId="apple-tab-span">
+    <w:name w:val="apple-tab-span"/>
+    <w:basedOn w:val="DefaultParagraphFont"/>
+    <w:rsid w:val="006D5C97"/>
+  </w:style>
+  <w:style w:type="character" w:styleId="Hyperlink">
+    <w:name w:val="Hyperlink"/>
+    <w:basedOn w:val="DefaultParagraphFont"/>
+    <w:uiPriority w:val="99"/>
+    <w:semiHidden/>
+    <w:unhideWhenUsed/>
+    <w:rsid w:val="00F74C71"/>
+    <w:rPr>
+      <w:color w:val="0000FF"/>
+      <w:u w:val="single"/>
+    </w:rPr>
   </w:style>
 </w:styles>
 </file>
